--- a/Artefatos/13 Lista de Características (P)rioridade X (E)sforço X (R)isco X (B)aseline).docx
+++ b/Artefatos/13 Lista de Características (P)rioridade X (E)sforço X (R)isco X (B)aseline).docx
@@ -13,7 +13,6 @@
           <w:szCs w:val="32"/>
         </w:rPr>
       </w:pPr>
-      <w:bookmarkStart w:id="0" w:name="_GoBack"/>
       <w:r>
         <w:rPr>
           <w:rFonts w:ascii="Arial" w:hAnsi="Arial" w:cs="Arial"/>
@@ -520,56 +519,6 @@
     </w:p>
     <w:p>
       <w:pPr>
-        <w:pStyle w:val="NormalWeb"/>
-        <w:spacing w:before="0" w:beforeAutospacing="0" w:after="0" w:afterAutospacing="0"/>
-        <w:ind w:left="995" w:hanging="285"/>
-        <w:rPr>
-          <w:rFonts w:ascii="Arial" w:hAnsi="Arial" w:cs="Arial"/>
-        </w:rPr>
-      </w:pPr>
-    </w:p>
-    <w:p>
-      <w:pPr>
-        <w:pStyle w:val="NormalWeb"/>
-        <w:spacing w:before="0" w:beforeAutospacing="0" w:after="0" w:afterAutospacing="0"/>
-        <w:ind w:left="995" w:hanging="285"/>
-        <w:rPr>
-          <w:rFonts w:ascii="Arial" w:hAnsi="Arial" w:cs="Arial"/>
-        </w:rPr>
-      </w:pPr>
-    </w:p>
-    <w:p>
-      <w:pPr>
-        <w:pStyle w:val="NormalWeb"/>
-        <w:spacing w:before="0" w:beforeAutospacing="0" w:after="0" w:afterAutospacing="0"/>
-        <w:ind w:left="995" w:hanging="285"/>
-        <w:rPr>
-          <w:rFonts w:ascii="Arial" w:hAnsi="Arial" w:cs="Arial"/>
-        </w:rPr>
-      </w:pPr>
-    </w:p>
-    <w:p>
-      <w:pPr>
-        <w:pStyle w:val="NormalWeb"/>
-        <w:spacing w:before="0" w:beforeAutospacing="0" w:after="0" w:afterAutospacing="0"/>
-        <w:ind w:left="995" w:hanging="285"/>
-        <w:rPr>
-          <w:rFonts w:ascii="Arial" w:hAnsi="Arial" w:cs="Arial"/>
-        </w:rPr>
-      </w:pPr>
-    </w:p>
-    <w:p>
-      <w:pPr>
-        <w:pStyle w:val="NormalWeb"/>
-        <w:spacing w:before="0" w:beforeAutospacing="0" w:after="0" w:afterAutospacing="0"/>
-        <w:ind w:left="995" w:hanging="285"/>
-        <w:rPr>
-          <w:rFonts w:ascii="Arial" w:hAnsi="Arial" w:cs="Arial"/>
-        </w:rPr>
-      </w:pPr>
-    </w:p>
-    <w:p>
-      <w:pPr>
         <w:spacing w:after="0" w:line="240" w:lineRule="auto"/>
         <w:rPr>
           <w:rFonts w:ascii="Arial" w:eastAsia="Times New Roman" w:hAnsi="Arial" w:cs="Arial"/>
@@ -600,7 +549,7 @@
       </w:tblGrid>
       <w:tr>
         <w:trPr>
-          <w:trHeight w:val="500"/>
+          <w:trHeight w:val="432"/>
         </w:trPr>
         <w:tc>
           <w:tcPr>
@@ -897,21 +846,18 @@
           </w:tcPr>
           <w:p>
             <w:pPr>
-              <w:spacing w:after="0" w:line="240" w:lineRule="auto"/>
-              <w:jc w:val="center"/>
-              <w:rPr>
-                <w:rFonts w:ascii="Arial" w:eastAsia="Times New Roman" w:hAnsi="Arial" w:cs="Arial"/>
-                <w:color w:val="000000"/>
-                <w:lang w:eastAsia="pt-BR"/>
-              </w:rPr>
-            </w:pPr>
-            <w:r>
-              <w:rPr>
-                <w:rFonts w:ascii="Arial" w:eastAsia="Times New Roman" w:hAnsi="Arial" w:cs="Arial"/>
-                <w:color w:val="000000"/>
-                <w:lang w:eastAsia="pt-BR"/>
-              </w:rPr>
-              <w:t>Fazer Cadastro de Usuário</w:t>
+              <w:pStyle w:val="TableParagraph"/>
+              <w:spacing w:line="265" w:lineRule="exact"/>
+              <w:ind w:left="107"/>
+              <w:rPr>
+                <w:rFonts w:ascii="Arial" w:hAnsi="Arial" w:cs="Arial"/>
+              </w:rPr>
+            </w:pPr>
+            <w:r>
+              <w:rPr>
+                <w:rFonts w:ascii="Arial" w:hAnsi="Arial" w:cs="Arial"/>
+              </w:rPr>
+              <w:t>Realizar Login</w:t>
             </w:r>
           </w:p>
         </w:tc>
@@ -948,7 +894,7 @@
                 <w:color w:val="000000"/>
                 <w:lang w:eastAsia="pt-BR"/>
               </w:rPr>
-              <w:t>U</w:t>
+              <w:t>I</w:t>
             </w:r>
           </w:p>
         </w:tc>
@@ -1059,7 +1005,7 @@
                 <w:color w:val="000000"/>
                 <w:lang w:eastAsia="pt-BR"/>
               </w:rPr>
-              <w:t>3</w:t>
+              <w:t>2</w:t>
             </w:r>
           </w:p>
         </w:tc>
@@ -1124,21 +1070,18 @@
           </w:tcPr>
           <w:p>
             <w:pPr>
-              <w:spacing w:after="0" w:line="240" w:lineRule="auto"/>
-              <w:jc w:val="center"/>
-              <w:rPr>
-                <w:rFonts w:ascii="Arial" w:eastAsia="Times New Roman" w:hAnsi="Arial" w:cs="Arial"/>
-                <w:color w:val="000000"/>
-                <w:lang w:eastAsia="pt-BR"/>
-              </w:rPr>
-            </w:pPr>
-            <w:r>
-              <w:rPr>
-                <w:rFonts w:ascii="Arial" w:eastAsia="Times New Roman" w:hAnsi="Arial" w:cs="Arial"/>
-                <w:color w:val="000000"/>
-                <w:lang w:eastAsia="pt-BR"/>
-              </w:rPr>
-              <w:t>Fazer Cadastro de cliente</w:t>
+              <w:pStyle w:val="TableParagraph"/>
+              <w:spacing w:line="265" w:lineRule="exact"/>
+              <w:ind w:left="107"/>
+              <w:rPr>
+                <w:rFonts w:ascii="Arial" w:hAnsi="Arial" w:cs="Arial"/>
+              </w:rPr>
+            </w:pPr>
+            <w:r>
+              <w:rPr>
+                <w:rFonts w:ascii="Arial" w:hAnsi="Arial" w:cs="Arial"/>
+              </w:rPr>
+              <w:t>Cadastro Login</w:t>
             </w:r>
           </w:p>
         </w:tc>
@@ -1175,7 +1118,7 @@
                 <w:color w:val="000000"/>
                 <w:lang w:eastAsia="pt-BR"/>
               </w:rPr>
-              <w:t>C</w:t>
+              <w:t>I</w:t>
             </w:r>
           </w:p>
         </w:tc>
@@ -1249,7 +1192,7 @@
                 <w:color w:val="000000"/>
                 <w:lang w:eastAsia="pt-BR"/>
               </w:rPr>
-              <w:t>A</w:t>
+              <w:t>B</w:t>
             </w:r>
           </w:p>
         </w:tc>
@@ -1286,7 +1229,7 @@
                 <w:color w:val="000000"/>
                 <w:lang w:eastAsia="pt-BR"/>
               </w:rPr>
-              <w:t>1</w:t>
+              <w:t>2</w:t>
             </w:r>
           </w:p>
         </w:tc>
@@ -1351,21 +1294,18 @@
           </w:tcPr>
           <w:p>
             <w:pPr>
-              <w:spacing w:after="0" w:line="240" w:lineRule="auto"/>
-              <w:jc w:val="center"/>
-              <w:rPr>
-                <w:rFonts w:ascii="Arial" w:eastAsia="Times New Roman" w:hAnsi="Arial" w:cs="Arial"/>
-                <w:color w:val="000000"/>
-                <w:lang w:eastAsia="pt-BR"/>
-              </w:rPr>
-            </w:pPr>
-            <w:r>
-              <w:rPr>
-                <w:rFonts w:ascii="Arial" w:eastAsia="Times New Roman" w:hAnsi="Arial" w:cs="Arial"/>
-                <w:color w:val="000000"/>
-                <w:lang w:eastAsia="pt-BR"/>
-              </w:rPr>
-              <w:t>Fazer Cadastro de veiculo</w:t>
+              <w:pStyle w:val="TableParagraph"/>
+              <w:spacing w:line="265" w:lineRule="exact"/>
+              <w:ind w:left="107"/>
+              <w:rPr>
+                <w:rFonts w:ascii="Arial" w:hAnsi="Arial" w:cs="Arial"/>
+              </w:rPr>
+            </w:pPr>
+            <w:r>
+              <w:rPr>
+                <w:rFonts w:ascii="Arial" w:hAnsi="Arial" w:cs="Arial"/>
+              </w:rPr>
+              <w:t xml:space="preserve">Alterar Login </w:t>
             </w:r>
           </w:p>
         </w:tc>
@@ -1402,7 +1342,7 @@
                 <w:color w:val="000000"/>
                 <w:lang w:eastAsia="pt-BR"/>
               </w:rPr>
-              <w:t>I</w:t>
+              <w:t>U</w:t>
             </w:r>
           </w:p>
         </w:tc>
@@ -1578,21 +1518,18 @@
           </w:tcPr>
           <w:p>
             <w:pPr>
-              <w:spacing w:after="0" w:line="240" w:lineRule="auto"/>
-              <w:jc w:val="center"/>
-              <w:rPr>
-                <w:rFonts w:ascii="Arial" w:eastAsia="Times New Roman" w:hAnsi="Arial" w:cs="Arial"/>
-                <w:color w:val="000000"/>
-                <w:lang w:eastAsia="pt-BR"/>
-              </w:rPr>
-            </w:pPr>
-            <w:r>
-              <w:rPr>
-                <w:rFonts w:ascii="Arial" w:eastAsia="Times New Roman" w:hAnsi="Arial" w:cs="Arial"/>
-                <w:color w:val="000000"/>
-                <w:lang w:eastAsia="pt-BR"/>
-              </w:rPr>
-              <w:t>Fazer Cadastro de serviço</w:t>
+              <w:pStyle w:val="TableParagraph"/>
+              <w:spacing w:line="265" w:lineRule="exact"/>
+              <w:ind w:left="107"/>
+              <w:rPr>
+                <w:rFonts w:ascii="Arial" w:hAnsi="Arial" w:cs="Arial"/>
+              </w:rPr>
+            </w:pPr>
+            <w:r>
+              <w:rPr>
+                <w:rFonts w:ascii="Arial" w:hAnsi="Arial" w:cs="Arial"/>
+              </w:rPr>
+              <w:t>Excluir Login</w:t>
             </w:r>
           </w:p>
         </w:tc>
@@ -1629,7 +1566,7 @@
                 <w:color w:val="000000"/>
                 <w:lang w:eastAsia="pt-BR"/>
               </w:rPr>
-              <w:t>C</w:t>
+              <w:t>U</w:t>
             </w:r>
           </w:p>
         </w:tc>
@@ -1703,7 +1640,7 @@
                 <w:color w:val="000000"/>
                 <w:lang w:eastAsia="pt-BR"/>
               </w:rPr>
-              <w:t>A</w:t>
+              <w:t>B</w:t>
             </w:r>
           </w:p>
         </w:tc>
@@ -1740,7 +1677,7 @@
                 <w:color w:val="000000"/>
                 <w:lang w:eastAsia="pt-BR"/>
               </w:rPr>
-              <w:t>1</w:t>
+              <w:t>3</w:t>
             </w:r>
           </w:p>
         </w:tc>
@@ -1804,21 +1741,18 @@
           </w:tcPr>
           <w:p>
             <w:pPr>
-              <w:spacing w:after="0" w:line="240" w:lineRule="auto"/>
-              <w:jc w:val="center"/>
-              <w:rPr>
-                <w:rFonts w:ascii="Arial" w:eastAsia="Times New Roman" w:hAnsi="Arial" w:cs="Arial"/>
-                <w:color w:val="000000"/>
-                <w:lang w:eastAsia="pt-BR"/>
-              </w:rPr>
-            </w:pPr>
-            <w:r>
-              <w:rPr>
-                <w:rFonts w:ascii="Arial" w:eastAsia="Times New Roman" w:hAnsi="Arial" w:cs="Arial"/>
-                <w:color w:val="000000"/>
-                <w:lang w:eastAsia="pt-BR"/>
-              </w:rPr>
-              <w:t>Gerar Relatório Controle de Gasto</w:t>
+              <w:pStyle w:val="TableParagraph"/>
+              <w:spacing w:line="265" w:lineRule="exact"/>
+              <w:ind w:left="107"/>
+              <w:rPr>
+                <w:rFonts w:ascii="Arial" w:hAnsi="Arial" w:cs="Arial"/>
+              </w:rPr>
+            </w:pPr>
+            <w:r>
+              <w:rPr>
+                <w:rFonts w:ascii="Arial" w:hAnsi="Arial" w:cs="Arial"/>
+              </w:rPr>
+              <w:t>Cadastro Funcionário</w:t>
             </w:r>
           </w:p>
         </w:tc>
@@ -1855,7 +1789,7 @@
                 <w:color w:val="000000"/>
                 <w:lang w:eastAsia="pt-BR"/>
               </w:rPr>
-              <w:t>I</w:t>
+              <w:t>C</w:t>
             </w:r>
           </w:p>
         </w:tc>
@@ -1966,7 +1900,7 @@
                 <w:color w:val="000000"/>
                 <w:lang w:eastAsia="pt-BR"/>
               </w:rPr>
-              <w:t>2</w:t>
+              <w:t>1</w:t>
             </w:r>
           </w:p>
         </w:tc>
@@ -2007,7 +1941,6 @@
                 <w:color w:val="000000"/>
                 <w:lang w:eastAsia="pt-BR"/>
               </w:rPr>
-              <w:lastRenderedPageBreak/>
               <w:t>6</w:t>
             </w:r>
           </w:p>
@@ -2031,21 +1964,18 @@
           </w:tcPr>
           <w:p>
             <w:pPr>
-              <w:spacing w:after="0" w:line="240" w:lineRule="auto"/>
-              <w:jc w:val="center"/>
-              <w:rPr>
-                <w:rFonts w:ascii="Arial" w:eastAsia="Times New Roman" w:hAnsi="Arial" w:cs="Arial"/>
-                <w:color w:val="000000"/>
-                <w:lang w:eastAsia="pt-BR"/>
-              </w:rPr>
-            </w:pPr>
-            <w:r>
-              <w:rPr>
-                <w:rFonts w:ascii="Arial" w:eastAsia="Times New Roman" w:hAnsi="Arial" w:cs="Arial"/>
-                <w:color w:val="000000"/>
-                <w:lang w:eastAsia="pt-BR"/>
-              </w:rPr>
-              <w:t>Gerar Relatório de Controle de Entregas e Coletas</w:t>
+              <w:pStyle w:val="TableParagraph"/>
+              <w:spacing w:line="265" w:lineRule="exact"/>
+              <w:ind w:left="107"/>
+              <w:rPr>
+                <w:rFonts w:ascii="Arial" w:hAnsi="Arial" w:cs="Arial"/>
+              </w:rPr>
+            </w:pPr>
+            <w:r>
+              <w:rPr>
+                <w:rFonts w:ascii="Arial" w:hAnsi="Arial" w:cs="Arial"/>
+              </w:rPr>
+              <w:t>Alterar Funcionário</w:t>
             </w:r>
           </w:p>
         </w:tc>
@@ -2082,7 +2012,7 @@
                 <w:color w:val="000000"/>
                 <w:lang w:eastAsia="pt-BR"/>
               </w:rPr>
-              <w:t>I</w:t>
+              <w:t>C</w:t>
             </w:r>
           </w:p>
         </w:tc>
@@ -2193,7 +2123,7 @@
                 <w:color w:val="000000"/>
                 <w:lang w:eastAsia="pt-BR"/>
               </w:rPr>
-              <w:t>2</w:t>
+              <w:t>1</w:t>
             </w:r>
           </w:p>
         </w:tc>
@@ -2257,21 +2187,18 @@
           </w:tcPr>
           <w:p>
             <w:pPr>
-              <w:spacing w:after="0" w:line="240" w:lineRule="auto"/>
-              <w:jc w:val="center"/>
-              <w:rPr>
-                <w:rFonts w:ascii="Arial" w:eastAsia="Times New Roman" w:hAnsi="Arial" w:cs="Arial"/>
-                <w:color w:val="000000"/>
-                <w:lang w:eastAsia="pt-BR"/>
-              </w:rPr>
-            </w:pPr>
-            <w:r>
-              <w:rPr>
-                <w:rFonts w:ascii="Arial" w:eastAsia="Times New Roman" w:hAnsi="Arial" w:cs="Arial"/>
-                <w:color w:val="000000"/>
-                <w:lang w:eastAsia="pt-BR"/>
-              </w:rPr>
-              <w:t>Calcular o Frete</w:t>
+              <w:pStyle w:val="TableParagraph"/>
+              <w:spacing w:line="265" w:lineRule="exact"/>
+              <w:ind w:left="107"/>
+              <w:rPr>
+                <w:rFonts w:ascii="Arial" w:hAnsi="Arial" w:cs="Arial"/>
+              </w:rPr>
+            </w:pPr>
+            <w:r>
+              <w:rPr>
+                <w:rFonts w:ascii="Arial" w:hAnsi="Arial" w:cs="Arial"/>
+              </w:rPr>
+              <w:t>Excluir Funcionário</w:t>
             </w:r>
           </w:p>
         </w:tc>
@@ -2345,44 +2272,44 @@
                 <w:color w:val="000000"/>
                 <w:lang w:eastAsia="pt-BR"/>
               </w:rPr>
+              <w:t>A</w:t>
+            </w:r>
+          </w:p>
+        </w:tc>
+        <w:tc>
+          <w:tcPr>
+            <w:tcW w:w="841" w:type="dxa"/>
+            <w:tcBorders>
+              <w:top w:val="single" w:sz="4" w:space="0" w:color="FF9900"/>
+              <w:left w:val="single" w:sz="4" w:space="0" w:color="FF9900"/>
+              <w:bottom w:val="single" w:sz="4" w:space="0" w:color="FF9900"/>
+              <w:right w:val="single" w:sz="4" w:space="0" w:color="FF9900"/>
+            </w:tcBorders>
+            <w:shd w:val="clear" w:color="auto" w:fill="FCE5CD"/>
+            <w:tcMar>
+              <w:top w:w="100" w:type="dxa"/>
+              <w:left w:w="100" w:type="dxa"/>
+              <w:bottom w:w="100" w:type="dxa"/>
+              <w:right w:w="100" w:type="dxa"/>
+            </w:tcMar>
+          </w:tcPr>
+          <w:p>
+            <w:pPr>
+              <w:spacing w:after="0" w:line="240" w:lineRule="auto"/>
+              <w:jc w:val="center"/>
+              <w:rPr>
+                <w:rFonts w:ascii="Arial" w:eastAsia="Times New Roman" w:hAnsi="Arial" w:cs="Arial"/>
+                <w:color w:val="000000"/>
+                <w:lang w:eastAsia="pt-BR"/>
+              </w:rPr>
+            </w:pPr>
+            <w:r>
+              <w:rPr>
+                <w:rFonts w:ascii="Arial" w:eastAsia="Times New Roman" w:hAnsi="Arial" w:cs="Arial"/>
+                <w:color w:val="000000"/>
+                <w:lang w:eastAsia="pt-BR"/>
+              </w:rPr>
               <w:t>B</w:t>
-            </w:r>
-          </w:p>
-        </w:tc>
-        <w:tc>
-          <w:tcPr>
-            <w:tcW w:w="841" w:type="dxa"/>
-            <w:tcBorders>
-              <w:top w:val="single" w:sz="4" w:space="0" w:color="FF9900"/>
-              <w:left w:val="single" w:sz="4" w:space="0" w:color="FF9900"/>
-              <w:bottom w:val="single" w:sz="4" w:space="0" w:color="FF9900"/>
-              <w:right w:val="single" w:sz="4" w:space="0" w:color="FF9900"/>
-            </w:tcBorders>
-            <w:shd w:val="clear" w:color="auto" w:fill="FCE5CD"/>
-            <w:tcMar>
-              <w:top w:w="100" w:type="dxa"/>
-              <w:left w:w="100" w:type="dxa"/>
-              <w:bottom w:w="100" w:type="dxa"/>
-              <w:right w:w="100" w:type="dxa"/>
-            </w:tcMar>
-          </w:tcPr>
-          <w:p>
-            <w:pPr>
-              <w:spacing w:after="0" w:line="240" w:lineRule="auto"/>
-              <w:jc w:val="center"/>
-              <w:rPr>
-                <w:rFonts w:ascii="Arial" w:eastAsia="Times New Roman" w:hAnsi="Arial" w:cs="Arial"/>
-                <w:color w:val="000000"/>
-                <w:lang w:eastAsia="pt-BR"/>
-              </w:rPr>
-            </w:pPr>
-            <w:r>
-              <w:rPr>
-                <w:rFonts w:ascii="Arial" w:eastAsia="Times New Roman" w:hAnsi="Arial" w:cs="Arial"/>
-                <w:color w:val="000000"/>
-                <w:lang w:eastAsia="pt-BR"/>
-              </w:rPr>
-              <w:t>A</w:t>
             </w:r>
           </w:p>
         </w:tc>
@@ -2460,6 +2387,7 @@
                 <w:color w:val="000000"/>
                 <w:lang w:eastAsia="pt-BR"/>
               </w:rPr>
+              <w:lastRenderedPageBreak/>
               <w:t>8</w:t>
             </w:r>
           </w:p>
@@ -2483,21 +2411,18 @@
           </w:tcPr>
           <w:p>
             <w:pPr>
-              <w:spacing w:after="0" w:line="240" w:lineRule="auto"/>
-              <w:jc w:val="center"/>
-              <w:rPr>
-                <w:rFonts w:ascii="Arial" w:eastAsia="Times New Roman" w:hAnsi="Arial" w:cs="Arial"/>
-                <w:color w:val="000000"/>
-                <w:lang w:eastAsia="pt-BR"/>
-              </w:rPr>
-            </w:pPr>
-            <w:r>
-              <w:rPr>
-                <w:rFonts w:ascii="Arial" w:eastAsia="Times New Roman" w:hAnsi="Arial" w:cs="Arial"/>
-                <w:color w:val="000000"/>
-                <w:lang w:eastAsia="pt-BR"/>
-              </w:rPr>
-              <w:t>Fazer Login</w:t>
+              <w:pStyle w:val="TableParagraph"/>
+              <w:spacing w:line="265" w:lineRule="exact"/>
+              <w:ind w:left="107"/>
+              <w:rPr>
+                <w:rFonts w:ascii="Arial" w:hAnsi="Arial" w:cs="Arial"/>
+              </w:rPr>
+            </w:pPr>
+            <w:r>
+              <w:rPr>
+                <w:rFonts w:ascii="Arial" w:hAnsi="Arial" w:cs="Arial"/>
+              </w:rPr>
+              <w:t>Consultar Funcionário</w:t>
             </w:r>
           </w:p>
         </w:tc>
@@ -2534,7 +2459,7 @@
                 <w:color w:val="000000"/>
                 <w:lang w:eastAsia="pt-BR"/>
               </w:rPr>
-              <w:t>U</w:t>
+              <w:t>C</w:t>
             </w:r>
           </w:p>
         </w:tc>
@@ -2571,49 +2496,49 @@
                 <w:color w:val="000000"/>
                 <w:lang w:eastAsia="pt-BR"/>
               </w:rPr>
+              <w:t>A</w:t>
+            </w:r>
+          </w:p>
+        </w:tc>
+        <w:tc>
+          <w:tcPr>
+            <w:tcW w:w="841" w:type="dxa"/>
+            <w:tcBorders>
+              <w:top w:val="single" w:sz="4" w:space="0" w:color="FF9900"/>
+              <w:left w:val="single" w:sz="4" w:space="0" w:color="FF9900"/>
+              <w:bottom w:val="single" w:sz="4" w:space="0" w:color="FF9900"/>
+              <w:right w:val="single" w:sz="4" w:space="0" w:color="FF9900"/>
+            </w:tcBorders>
+            <w:shd w:val="clear" w:color="auto" w:fill="FCE5CD"/>
+            <w:tcMar>
+              <w:top w:w="100" w:type="dxa"/>
+              <w:left w:w="100" w:type="dxa"/>
+              <w:bottom w:w="100" w:type="dxa"/>
+              <w:right w:w="100" w:type="dxa"/>
+            </w:tcMar>
+          </w:tcPr>
+          <w:p>
+            <w:pPr>
+              <w:spacing w:after="0" w:line="240" w:lineRule="auto"/>
+              <w:jc w:val="center"/>
+              <w:rPr>
+                <w:rFonts w:ascii="Arial" w:eastAsia="Times New Roman" w:hAnsi="Arial" w:cs="Arial"/>
+                <w:color w:val="000000"/>
+                <w:lang w:eastAsia="pt-BR"/>
+              </w:rPr>
+            </w:pPr>
+            <w:r>
+              <w:rPr>
+                <w:rFonts w:ascii="Arial" w:eastAsia="Times New Roman" w:hAnsi="Arial" w:cs="Arial"/>
+                <w:color w:val="000000"/>
+                <w:lang w:eastAsia="pt-BR"/>
+              </w:rPr>
               <w:t>B</w:t>
             </w:r>
           </w:p>
         </w:tc>
         <w:tc>
           <w:tcPr>
-            <w:tcW w:w="841" w:type="dxa"/>
-            <w:tcBorders>
-              <w:top w:val="single" w:sz="4" w:space="0" w:color="FF9900"/>
-              <w:left w:val="single" w:sz="4" w:space="0" w:color="FF9900"/>
-              <w:bottom w:val="single" w:sz="4" w:space="0" w:color="FF9900"/>
-              <w:right w:val="single" w:sz="4" w:space="0" w:color="FF9900"/>
-            </w:tcBorders>
-            <w:shd w:val="clear" w:color="auto" w:fill="FCE5CD"/>
-            <w:tcMar>
-              <w:top w:w="100" w:type="dxa"/>
-              <w:left w:w="100" w:type="dxa"/>
-              <w:bottom w:w="100" w:type="dxa"/>
-              <w:right w:w="100" w:type="dxa"/>
-            </w:tcMar>
-          </w:tcPr>
-          <w:p>
-            <w:pPr>
-              <w:spacing w:after="0" w:line="240" w:lineRule="auto"/>
-              <w:jc w:val="center"/>
-              <w:rPr>
-                <w:rFonts w:ascii="Arial" w:eastAsia="Times New Roman" w:hAnsi="Arial" w:cs="Arial"/>
-                <w:color w:val="000000"/>
-                <w:lang w:eastAsia="pt-BR"/>
-              </w:rPr>
-            </w:pPr>
-            <w:r>
-              <w:rPr>
-                <w:rFonts w:ascii="Arial" w:eastAsia="Times New Roman" w:hAnsi="Arial" w:cs="Arial"/>
-                <w:color w:val="000000"/>
-                <w:lang w:eastAsia="pt-BR"/>
-              </w:rPr>
-              <w:t>M</w:t>
-            </w:r>
-          </w:p>
-        </w:tc>
-        <w:tc>
-          <w:tcPr>
             <w:tcW w:w="842" w:type="dxa"/>
             <w:tcBorders>
               <w:top w:val="single" w:sz="4" w:space="0" w:color="FF9900"/>
@@ -2645,7 +2570,7 @@
                 <w:color w:val="000000"/>
                 <w:lang w:eastAsia="pt-BR"/>
               </w:rPr>
-              <w:t>3</w:t>
+              <w:t>1</w:t>
             </w:r>
           </w:p>
         </w:tc>
@@ -2710,21 +2635,18 @@
           </w:tcPr>
           <w:p>
             <w:pPr>
-              <w:spacing w:after="0" w:line="240" w:lineRule="auto"/>
-              <w:jc w:val="center"/>
-              <w:rPr>
-                <w:rFonts w:ascii="Arial" w:eastAsia="Times New Roman" w:hAnsi="Arial" w:cs="Arial"/>
-                <w:color w:val="000000"/>
-                <w:lang w:eastAsia="pt-BR"/>
-              </w:rPr>
-            </w:pPr>
-            <w:r>
-              <w:rPr>
-                <w:rFonts w:ascii="Arial" w:eastAsia="Times New Roman" w:hAnsi="Arial" w:cs="Arial"/>
-                <w:color w:val="000000"/>
-                <w:lang w:eastAsia="pt-BR"/>
-              </w:rPr>
-              <w:t xml:space="preserve">Banco de dados </w:t>
+              <w:pStyle w:val="TableParagraph"/>
+              <w:spacing w:line="265" w:lineRule="exact"/>
+              <w:ind w:left="107"/>
+              <w:rPr>
+                <w:rFonts w:ascii="Arial" w:hAnsi="Arial" w:cs="Arial"/>
+              </w:rPr>
+            </w:pPr>
+            <w:r>
+              <w:rPr>
+                <w:rFonts w:ascii="Arial" w:hAnsi="Arial" w:cs="Arial"/>
+              </w:rPr>
+              <w:t>Calcular Frete</w:t>
             </w:r>
           </w:p>
         </w:tc>
@@ -2877,7 +2799,4712 @@
           </w:p>
         </w:tc>
       </w:tr>
-      <w:bookmarkEnd w:id="0"/>
+      <w:tr>
+        <w:trPr>
+          <w:trHeight w:val="500"/>
+        </w:trPr>
+        <w:tc>
+          <w:tcPr>
+            <w:tcW w:w="0" w:type="auto"/>
+            <w:tcBorders>
+              <w:top w:val="single" w:sz="4" w:space="0" w:color="FF9900"/>
+              <w:left w:val="single" w:sz="4" w:space="0" w:color="FF9900"/>
+              <w:bottom w:val="single" w:sz="4" w:space="0" w:color="FF9900"/>
+              <w:right w:val="single" w:sz="4" w:space="0" w:color="FF9900"/>
+            </w:tcBorders>
+            <w:shd w:val="clear" w:color="auto" w:fill="FCE5CD"/>
+            <w:tcMar>
+              <w:top w:w="100" w:type="dxa"/>
+              <w:left w:w="100" w:type="dxa"/>
+              <w:bottom w:w="100" w:type="dxa"/>
+              <w:right w:w="100" w:type="dxa"/>
+            </w:tcMar>
+          </w:tcPr>
+          <w:p>
+            <w:pPr>
+              <w:spacing w:after="0" w:line="240" w:lineRule="auto"/>
+              <w:rPr>
+                <w:rFonts w:ascii="Arial" w:eastAsia="Times New Roman" w:hAnsi="Arial" w:cs="Arial"/>
+                <w:color w:val="000000"/>
+                <w:lang w:eastAsia="pt-BR"/>
+              </w:rPr>
+            </w:pPr>
+            <w:r>
+              <w:rPr>
+                <w:rFonts w:ascii="Arial" w:eastAsia="Times New Roman" w:hAnsi="Arial" w:cs="Arial"/>
+                <w:color w:val="000000"/>
+                <w:lang w:eastAsia="pt-BR"/>
+              </w:rPr>
+              <w:t>10</w:t>
+            </w:r>
+          </w:p>
+        </w:tc>
+        <w:tc>
+          <w:tcPr>
+            <w:tcW w:w="4972" w:type="dxa"/>
+            <w:tcBorders>
+              <w:top w:val="single" w:sz="4" w:space="0" w:color="FF9900"/>
+              <w:left w:val="single" w:sz="4" w:space="0" w:color="FF9900"/>
+              <w:bottom w:val="single" w:sz="4" w:space="0" w:color="FF9900"/>
+              <w:right w:val="single" w:sz="4" w:space="0" w:color="FF9900"/>
+            </w:tcBorders>
+            <w:shd w:val="clear" w:color="auto" w:fill="FCE5CD"/>
+            <w:tcMar>
+              <w:top w:w="100" w:type="dxa"/>
+              <w:left w:w="100" w:type="dxa"/>
+              <w:bottom w:w="100" w:type="dxa"/>
+              <w:right w:w="100" w:type="dxa"/>
+            </w:tcMar>
+          </w:tcPr>
+          <w:p>
+            <w:pPr>
+              <w:pStyle w:val="TableParagraph"/>
+              <w:spacing w:line="265" w:lineRule="exact"/>
+              <w:ind w:left="107"/>
+              <w:rPr>
+                <w:rFonts w:ascii="Arial" w:hAnsi="Arial" w:cs="Arial"/>
+              </w:rPr>
+            </w:pPr>
+            <w:r>
+              <w:rPr>
+                <w:rFonts w:ascii="Arial" w:hAnsi="Arial" w:cs="Arial"/>
+              </w:rPr>
+              <w:t>Cadastro Veículo</w:t>
+            </w:r>
+          </w:p>
+        </w:tc>
+        <w:tc>
+          <w:tcPr>
+            <w:tcW w:w="980" w:type="dxa"/>
+            <w:tcBorders>
+              <w:top w:val="single" w:sz="4" w:space="0" w:color="FF9900"/>
+              <w:left w:val="single" w:sz="4" w:space="0" w:color="FF9900"/>
+              <w:bottom w:val="single" w:sz="4" w:space="0" w:color="FF9900"/>
+              <w:right w:val="single" w:sz="4" w:space="0" w:color="FF9900"/>
+            </w:tcBorders>
+            <w:shd w:val="clear" w:color="auto" w:fill="FCE5CD"/>
+            <w:tcMar>
+              <w:top w:w="100" w:type="dxa"/>
+              <w:left w:w="100" w:type="dxa"/>
+              <w:bottom w:w="100" w:type="dxa"/>
+              <w:right w:w="100" w:type="dxa"/>
+            </w:tcMar>
+          </w:tcPr>
+          <w:p>
+            <w:pPr>
+              <w:spacing w:after="0" w:line="240" w:lineRule="auto"/>
+              <w:jc w:val="center"/>
+              <w:rPr>
+                <w:rFonts w:ascii="Arial" w:eastAsia="Times New Roman" w:hAnsi="Arial" w:cs="Arial"/>
+                <w:color w:val="000000"/>
+                <w:lang w:eastAsia="pt-BR"/>
+              </w:rPr>
+            </w:pPr>
+            <w:r>
+              <w:rPr>
+                <w:rFonts w:ascii="Arial" w:eastAsia="Times New Roman" w:hAnsi="Arial" w:cs="Arial"/>
+                <w:color w:val="000000"/>
+                <w:lang w:eastAsia="pt-BR"/>
+              </w:rPr>
+              <w:t>I</w:t>
+            </w:r>
+          </w:p>
+        </w:tc>
+        <w:tc>
+          <w:tcPr>
+            <w:tcW w:w="704" w:type="dxa"/>
+            <w:tcBorders>
+              <w:top w:val="single" w:sz="4" w:space="0" w:color="FF9900"/>
+              <w:left w:val="single" w:sz="4" w:space="0" w:color="FF9900"/>
+              <w:bottom w:val="single" w:sz="4" w:space="0" w:color="FF9900"/>
+              <w:right w:val="single" w:sz="4" w:space="0" w:color="FF9900"/>
+            </w:tcBorders>
+            <w:shd w:val="clear" w:color="auto" w:fill="FCE5CD"/>
+            <w:tcMar>
+              <w:top w:w="100" w:type="dxa"/>
+              <w:left w:w="100" w:type="dxa"/>
+              <w:bottom w:w="100" w:type="dxa"/>
+              <w:right w:w="100" w:type="dxa"/>
+            </w:tcMar>
+          </w:tcPr>
+          <w:p>
+            <w:pPr>
+              <w:spacing w:after="0" w:line="240" w:lineRule="auto"/>
+              <w:jc w:val="center"/>
+              <w:rPr>
+                <w:rFonts w:ascii="Arial" w:eastAsia="Times New Roman" w:hAnsi="Arial" w:cs="Arial"/>
+                <w:color w:val="000000"/>
+                <w:lang w:eastAsia="pt-BR"/>
+              </w:rPr>
+            </w:pPr>
+            <w:r>
+              <w:rPr>
+                <w:rFonts w:ascii="Arial" w:eastAsia="Times New Roman" w:hAnsi="Arial" w:cs="Arial"/>
+                <w:color w:val="000000"/>
+                <w:lang w:eastAsia="pt-BR"/>
+              </w:rPr>
+              <w:t>B</w:t>
+            </w:r>
+          </w:p>
+        </w:tc>
+        <w:tc>
+          <w:tcPr>
+            <w:tcW w:w="841" w:type="dxa"/>
+            <w:tcBorders>
+              <w:top w:val="single" w:sz="4" w:space="0" w:color="FF9900"/>
+              <w:left w:val="single" w:sz="4" w:space="0" w:color="FF9900"/>
+              <w:bottom w:val="single" w:sz="4" w:space="0" w:color="FF9900"/>
+              <w:right w:val="single" w:sz="4" w:space="0" w:color="FF9900"/>
+            </w:tcBorders>
+            <w:shd w:val="clear" w:color="auto" w:fill="FCE5CD"/>
+            <w:tcMar>
+              <w:top w:w="100" w:type="dxa"/>
+              <w:left w:w="100" w:type="dxa"/>
+              <w:bottom w:w="100" w:type="dxa"/>
+              <w:right w:w="100" w:type="dxa"/>
+            </w:tcMar>
+          </w:tcPr>
+          <w:p>
+            <w:pPr>
+              <w:spacing w:after="0" w:line="240" w:lineRule="auto"/>
+              <w:jc w:val="center"/>
+              <w:rPr>
+                <w:rFonts w:ascii="Arial" w:eastAsia="Times New Roman" w:hAnsi="Arial" w:cs="Arial"/>
+                <w:color w:val="000000"/>
+                <w:lang w:eastAsia="pt-BR"/>
+              </w:rPr>
+            </w:pPr>
+            <w:r>
+              <w:rPr>
+                <w:rFonts w:ascii="Arial" w:eastAsia="Times New Roman" w:hAnsi="Arial" w:cs="Arial"/>
+                <w:color w:val="000000"/>
+                <w:lang w:eastAsia="pt-BR"/>
+              </w:rPr>
+              <w:t>B</w:t>
+            </w:r>
+          </w:p>
+        </w:tc>
+        <w:tc>
+          <w:tcPr>
+            <w:tcW w:w="842" w:type="dxa"/>
+            <w:tcBorders>
+              <w:top w:val="single" w:sz="4" w:space="0" w:color="FF9900"/>
+              <w:left w:val="single" w:sz="4" w:space="0" w:color="FF9900"/>
+              <w:bottom w:val="single" w:sz="4" w:space="0" w:color="FF9900"/>
+              <w:right w:val="single" w:sz="4" w:space="0" w:color="FF9900"/>
+            </w:tcBorders>
+            <w:shd w:val="clear" w:color="auto" w:fill="FCE5CD"/>
+            <w:tcMar>
+              <w:top w:w="100" w:type="dxa"/>
+              <w:left w:w="100" w:type="dxa"/>
+              <w:bottom w:w="100" w:type="dxa"/>
+              <w:right w:w="100" w:type="dxa"/>
+            </w:tcMar>
+          </w:tcPr>
+          <w:p>
+            <w:pPr>
+              <w:spacing w:after="0" w:line="240" w:lineRule="auto"/>
+              <w:jc w:val="center"/>
+              <w:rPr>
+                <w:rFonts w:ascii="Arial" w:eastAsia="Times New Roman" w:hAnsi="Arial" w:cs="Arial"/>
+                <w:color w:val="000000"/>
+                <w:lang w:eastAsia="pt-BR"/>
+              </w:rPr>
+            </w:pPr>
+            <w:r>
+              <w:rPr>
+                <w:rFonts w:ascii="Arial" w:eastAsia="Times New Roman" w:hAnsi="Arial" w:cs="Arial"/>
+                <w:color w:val="000000"/>
+                <w:lang w:eastAsia="pt-BR"/>
+              </w:rPr>
+              <w:t>2</w:t>
+            </w:r>
+          </w:p>
+        </w:tc>
+      </w:tr>
+      <w:tr>
+        <w:trPr>
+          <w:trHeight w:val="500"/>
+        </w:trPr>
+        <w:tc>
+          <w:tcPr>
+            <w:tcW w:w="0" w:type="auto"/>
+            <w:tcBorders>
+              <w:top w:val="single" w:sz="4" w:space="0" w:color="FF9900"/>
+              <w:left w:val="single" w:sz="4" w:space="0" w:color="FF9900"/>
+              <w:bottom w:val="single" w:sz="4" w:space="0" w:color="FF9900"/>
+              <w:right w:val="single" w:sz="4" w:space="0" w:color="FF9900"/>
+            </w:tcBorders>
+            <w:shd w:val="clear" w:color="auto" w:fill="FCE5CD"/>
+            <w:tcMar>
+              <w:top w:w="100" w:type="dxa"/>
+              <w:left w:w="100" w:type="dxa"/>
+              <w:bottom w:w="100" w:type="dxa"/>
+              <w:right w:w="100" w:type="dxa"/>
+            </w:tcMar>
+          </w:tcPr>
+          <w:p>
+            <w:pPr>
+              <w:spacing w:after="0" w:line="240" w:lineRule="auto"/>
+              <w:rPr>
+                <w:rFonts w:ascii="Arial" w:eastAsia="Times New Roman" w:hAnsi="Arial" w:cs="Arial"/>
+                <w:color w:val="000000"/>
+                <w:lang w:eastAsia="pt-BR"/>
+              </w:rPr>
+            </w:pPr>
+            <w:r>
+              <w:rPr>
+                <w:rFonts w:ascii="Arial" w:eastAsia="Times New Roman" w:hAnsi="Arial" w:cs="Arial"/>
+                <w:color w:val="000000"/>
+                <w:lang w:eastAsia="pt-BR"/>
+              </w:rPr>
+              <w:t>11</w:t>
+            </w:r>
+          </w:p>
+        </w:tc>
+        <w:tc>
+          <w:tcPr>
+            <w:tcW w:w="4972" w:type="dxa"/>
+            <w:tcBorders>
+              <w:top w:val="single" w:sz="4" w:space="0" w:color="FF9900"/>
+              <w:left w:val="single" w:sz="4" w:space="0" w:color="FF9900"/>
+              <w:bottom w:val="single" w:sz="4" w:space="0" w:color="FF9900"/>
+              <w:right w:val="single" w:sz="4" w:space="0" w:color="FF9900"/>
+            </w:tcBorders>
+            <w:shd w:val="clear" w:color="auto" w:fill="FCE5CD"/>
+            <w:tcMar>
+              <w:top w:w="100" w:type="dxa"/>
+              <w:left w:w="100" w:type="dxa"/>
+              <w:bottom w:w="100" w:type="dxa"/>
+              <w:right w:w="100" w:type="dxa"/>
+            </w:tcMar>
+          </w:tcPr>
+          <w:p>
+            <w:pPr>
+              <w:pStyle w:val="TableParagraph"/>
+              <w:spacing w:line="265" w:lineRule="exact"/>
+              <w:ind w:left="107"/>
+              <w:rPr>
+                <w:rFonts w:ascii="Arial" w:hAnsi="Arial" w:cs="Arial"/>
+              </w:rPr>
+            </w:pPr>
+            <w:r>
+              <w:rPr>
+                <w:rFonts w:ascii="Arial" w:hAnsi="Arial" w:cs="Arial"/>
+              </w:rPr>
+              <w:t>Consultar Veículo</w:t>
+            </w:r>
+          </w:p>
+        </w:tc>
+        <w:tc>
+          <w:tcPr>
+            <w:tcW w:w="980" w:type="dxa"/>
+            <w:tcBorders>
+              <w:top w:val="single" w:sz="4" w:space="0" w:color="FF9900"/>
+              <w:left w:val="single" w:sz="4" w:space="0" w:color="FF9900"/>
+              <w:bottom w:val="single" w:sz="4" w:space="0" w:color="FF9900"/>
+              <w:right w:val="single" w:sz="4" w:space="0" w:color="FF9900"/>
+            </w:tcBorders>
+            <w:shd w:val="clear" w:color="auto" w:fill="FCE5CD"/>
+            <w:tcMar>
+              <w:top w:w="100" w:type="dxa"/>
+              <w:left w:w="100" w:type="dxa"/>
+              <w:bottom w:w="100" w:type="dxa"/>
+              <w:right w:w="100" w:type="dxa"/>
+            </w:tcMar>
+          </w:tcPr>
+          <w:p>
+            <w:pPr>
+              <w:spacing w:after="0" w:line="240" w:lineRule="auto"/>
+              <w:jc w:val="center"/>
+              <w:rPr>
+                <w:rFonts w:ascii="Arial" w:eastAsia="Times New Roman" w:hAnsi="Arial" w:cs="Arial"/>
+                <w:color w:val="000000"/>
+                <w:lang w:eastAsia="pt-BR"/>
+              </w:rPr>
+            </w:pPr>
+            <w:r>
+              <w:rPr>
+                <w:rFonts w:ascii="Arial" w:eastAsia="Times New Roman" w:hAnsi="Arial" w:cs="Arial"/>
+                <w:color w:val="000000"/>
+                <w:lang w:eastAsia="pt-BR"/>
+              </w:rPr>
+              <w:t>I</w:t>
+            </w:r>
+          </w:p>
+        </w:tc>
+        <w:tc>
+          <w:tcPr>
+            <w:tcW w:w="704" w:type="dxa"/>
+            <w:tcBorders>
+              <w:top w:val="single" w:sz="4" w:space="0" w:color="FF9900"/>
+              <w:left w:val="single" w:sz="4" w:space="0" w:color="FF9900"/>
+              <w:bottom w:val="single" w:sz="4" w:space="0" w:color="FF9900"/>
+              <w:right w:val="single" w:sz="4" w:space="0" w:color="FF9900"/>
+            </w:tcBorders>
+            <w:shd w:val="clear" w:color="auto" w:fill="FCE5CD"/>
+            <w:tcMar>
+              <w:top w:w="100" w:type="dxa"/>
+              <w:left w:w="100" w:type="dxa"/>
+              <w:bottom w:w="100" w:type="dxa"/>
+              <w:right w:w="100" w:type="dxa"/>
+            </w:tcMar>
+          </w:tcPr>
+          <w:p>
+            <w:pPr>
+              <w:spacing w:after="0" w:line="240" w:lineRule="auto"/>
+              <w:jc w:val="center"/>
+              <w:rPr>
+                <w:rFonts w:ascii="Arial" w:eastAsia="Times New Roman" w:hAnsi="Arial" w:cs="Arial"/>
+                <w:color w:val="000000"/>
+                <w:lang w:eastAsia="pt-BR"/>
+              </w:rPr>
+            </w:pPr>
+            <w:r>
+              <w:rPr>
+                <w:rFonts w:ascii="Arial" w:eastAsia="Times New Roman" w:hAnsi="Arial" w:cs="Arial"/>
+                <w:color w:val="000000"/>
+                <w:lang w:eastAsia="pt-BR"/>
+              </w:rPr>
+              <w:t>B</w:t>
+            </w:r>
+          </w:p>
+        </w:tc>
+        <w:tc>
+          <w:tcPr>
+            <w:tcW w:w="841" w:type="dxa"/>
+            <w:tcBorders>
+              <w:top w:val="single" w:sz="4" w:space="0" w:color="FF9900"/>
+              <w:left w:val="single" w:sz="4" w:space="0" w:color="FF9900"/>
+              <w:bottom w:val="single" w:sz="4" w:space="0" w:color="FF9900"/>
+              <w:right w:val="single" w:sz="4" w:space="0" w:color="FF9900"/>
+            </w:tcBorders>
+            <w:shd w:val="clear" w:color="auto" w:fill="FCE5CD"/>
+            <w:tcMar>
+              <w:top w:w="100" w:type="dxa"/>
+              <w:left w:w="100" w:type="dxa"/>
+              <w:bottom w:w="100" w:type="dxa"/>
+              <w:right w:w="100" w:type="dxa"/>
+            </w:tcMar>
+          </w:tcPr>
+          <w:p>
+            <w:pPr>
+              <w:spacing w:after="0" w:line="240" w:lineRule="auto"/>
+              <w:jc w:val="center"/>
+              <w:rPr>
+                <w:rFonts w:ascii="Arial" w:eastAsia="Times New Roman" w:hAnsi="Arial" w:cs="Arial"/>
+                <w:color w:val="000000"/>
+                <w:lang w:eastAsia="pt-BR"/>
+              </w:rPr>
+            </w:pPr>
+            <w:r>
+              <w:rPr>
+                <w:rFonts w:ascii="Arial" w:eastAsia="Times New Roman" w:hAnsi="Arial" w:cs="Arial"/>
+                <w:color w:val="000000"/>
+                <w:lang w:eastAsia="pt-BR"/>
+              </w:rPr>
+              <w:t>B</w:t>
+            </w:r>
+          </w:p>
+        </w:tc>
+        <w:tc>
+          <w:tcPr>
+            <w:tcW w:w="842" w:type="dxa"/>
+            <w:tcBorders>
+              <w:top w:val="single" w:sz="4" w:space="0" w:color="FF9900"/>
+              <w:left w:val="single" w:sz="4" w:space="0" w:color="FF9900"/>
+              <w:bottom w:val="single" w:sz="4" w:space="0" w:color="FF9900"/>
+              <w:right w:val="single" w:sz="4" w:space="0" w:color="FF9900"/>
+            </w:tcBorders>
+            <w:shd w:val="clear" w:color="auto" w:fill="FCE5CD"/>
+            <w:tcMar>
+              <w:top w:w="100" w:type="dxa"/>
+              <w:left w:w="100" w:type="dxa"/>
+              <w:bottom w:w="100" w:type="dxa"/>
+              <w:right w:w="100" w:type="dxa"/>
+            </w:tcMar>
+          </w:tcPr>
+          <w:p>
+            <w:pPr>
+              <w:spacing w:after="0" w:line="240" w:lineRule="auto"/>
+              <w:jc w:val="center"/>
+              <w:rPr>
+                <w:rFonts w:ascii="Arial" w:eastAsia="Times New Roman" w:hAnsi="Arial" w:cs="Arial"/>
+                <w:color w:val="000000"/>
+                <w:lang w:eastAsia="pt-BR"/>
+              </w:rPr>
+            </w:pPr>
+            <w:r>
+              <w:rPr>
+                <w:rFonts w:ascii="Arial" w:eastAsia="Times New Roman" w:hAnsi="Arial" w:cs="Arial"/>
+                <w:color w:val="000000"/>
+                <w:lang w:eastAsia="pt-BR"/>
+              </w:rPr>
+              <w:t>2</w:t>
+            </w:r>
+          </w:p>
+        </w:tc>
+      </w:tr>
+      <w:tr>
+        <w:trPr>
+          <w:trHeight w:val="500"/>
+        </w:trPr>
+        <w:tc>
+          <w:tcPr>
+            <w:tcW w:w="0" w:type="auto"/>
+            <w:tcBorders>
+              <w:top w:val="single" w:sz="4" w:space="0" w:color="FF9900"/>
+              <w:left w:val="single" w:sz="4" w:space="0" w:color="FF9900"/>
+              <w:bottom w:val="single" w:sz="4" w:space="0" w:color="FF9900"/>
+              <w:right w:val="single" w:sz="4" w:space="0" w:color="FF9900"/>
+            </w:tcBorders>
+            <w:shd w:val="clear" w:color="auto" w:fill="FCE5CD"/>
+            <w:tcMar>
+              <w:top w:w="100" w:type="dxa"/>
+              <w:left w:w="100" w:type="dxa"/>
+              <w:bottom w:w="100" w:type="dxa"/>
+              <w:right w:w="100" w:type="dxa"/>
+            </w:tcMar>
+          </w:tcPr>
+          <w:p>
+            <w:pPr>
+              <w:spacing w:after="0" w:line="240" w:lineRule="auto"/>
+              <w:rPr>
+                <w:rFonts w:ascii="Arial" w:eastAsia="Times New Roman" w:hAnsi="Arial" w:cs="Arial"/>
+                <w:color w:val="000000"/>
+                <w:lang w:eastAsia="pt-BR"/>
+              </w:rPr>
+            </w:pPr>
+            <w:r>
+              <w:rPr>
+                <w:rFonts w:ascii="Arial" w:eastAsia="Times New Roman" w:hAnsi="Arial" w:cs="Arial"/>
+                <w:color w:val="000000"/>
+                <w:lang w:eastAsia="pt-BR"/>
+              </w:rPr>
+              <w:t>12</w:t>
+            </w:r>
+          </w:p>
+        </w:tc>
+        <w:tc>
+          <w:tcPr>
+            <w:tcW w:w="4972" w:type="dxa"/>
+            <w:tcBorders>
+              <w:top w:val="single" w:sz="4" w:space="0" w:color="FF9900"/>
+              <w:left w:val="single" w:sz="4" w:space="0" w:color="FF9900"/>
+              <w:bottom w:val="single" w:sz="4" w:space="0" w:color="FF9900"/>
+              <w:right w:val="single" w:sz="4" w:space="0" w:color="FF9900"/>
+            </w:tcBorders>
+            <w:shd w:val="clear" w:color="auto" w:fill="FCE5CD"/>
+            <w:tcMar>
+              <w:top w:w="100" w:type="dxa"/>
+              <w:left w:w="100" w:type="dxa"/>
+              <w:bottom w:w="100" w:type="dxa"/>
+              <w:right w:w="100" w:type="dxa"/>
+            </w:tcMar>
+          </w:tcPr>
+          <w:p>
+            <w:pPr>
+              <w:pStyle w:val="TableParagraph"/>
+              <w:spacing w:line="265" w:lineRule="exact"/>
+              <w:ind w:left="107"/>
+              <w:rPr>
+                <w:rFonts w:ascii="Arial" w:hAnsi="Arial" w:cs="Arial"/>
+              </w:rPr>
+            </w:pPr>
+            <w:r>
+              <w:rPr>
+                <w:rFonts w:ascii="Arial" w:hAnsi="Arial" w:cs="Arial"/>
+              </w:rPr>
+              <w:t>Alterar Veículo</w:t>
+            </w:r>
+          </w:p>
+        </w:tc>
+        <w:tc>
+          <w:tcPr>
+            <w:tcW w:w="980" w:type="dxa"/>
+            <w:tcBorders>
+              <w:top w:val="single" w:sz="4" w:space="0" w:color="FF9900"/>
+              <w:left w:val="single" w:sz="4" w:space="0" w:color="FF9900"/>
+              <w:bottom w:val="single" w:sz="4" w:space="0" w:color="FF9900"/>
+              <w:right w:val="single" w:sz="4" w:space="0" w:color="FF9900"/>
+            </w:tcBorders>
+            <w:shd w:val="clear" w:color="auto" w:fill="FCE5CD"/>
+            <w:tcMar>
+              <w:top w:w="100" w:type="dxa"/>
+              <w:left w:w="100" w:type="dxa"/>
+              <w:bottom w:w="100" w:type="dxa"/>
+              <w:right w:w="100" w:type="dxa"/>
+            </w:tcMar>
+          </w:tcPr>
+          <w:p>
+            <w:pPr>
+              <w:spacing w:after="0" w:line="240" w:lineRule="auto"/>
+              <w:jc w:val="center"/>
+              <w:rPr>
+                <w:rFonts w:ascii="Arial" w:eastAsia="Times New Roman" w:hAnsi="Arial" w:cs="Arial"/>
+                <w:color w:val="000000"/>
+                <w:lang w:eastAsia="pt-BR"/>
+              </w:rPr>
+            </w:pPr>
+            <w:r>
+              <w:rPr>
+                <w:rFonts w:ascii="Arial" w:eastAsia="Times New Roman" w:hAnsi="Arial" w:cs="Arial"/>
+                <w:color w:val="000000"/>
+                <w:lang w:eastAsia="pt-BR"/>
+              </w:rPr>
+              <w:t>I</w:t>
+            </w:r>
+          </w:p>
+        </w:tc>
+        <w:tc>
+          <w:tcPr>
+            <w:tcW w:w="704" w:type="dxa"/>
+            <w:tcBorders>
+              <w:top w:val="single" w:sz="4" w:space="0" w:color="FF9900"/>
+              <w:left w:val="single" w:sz="4" w:space="0" w:color="FF9900"/>
+              <w:bottom w:val="single" w:sz="4" w:space="0" w:color="FF9900"/>
+              <w:right w:val="single" w:sz="4" w:space="0" w:color="FF9900"/>
+            </w:tcBorders>
+            <w:shd w:val="clear" w:color="auto" w:fill="FCE5CD"/>
+            <w:tcMar>
+              <w:top w:w="100" w:type="dxa"/>
+              <w:left w:w="100" w:type="dxa"/>
+              <w:bottom w:w="100" w:type="dxa"/>
+              <w:right w:w="100" w:type="dxa"/>
+            </w:tcMar>
+          </w:tcPr>
+          <w:p>
+            <w:pPr>
+              <w:spacing w:after="0" w:line="240" w:lineRule="auto"/>
+              <w:jc w:val="center"/>
+              <w:rPr>
+                <w:rFonts w:ascii="Arial" w:eastAsia="Times New Roman" w:hAnsi="Arial" w:cs="Arial"/>
+                <w:color w:val="000000"/>
+                <w:lang w:eastAsia="pt-BR"/>
+              </w:rPr>
+            </w:pPr>
+            <w:r>
+              <w:rPr>
+                <w:rFonts w:ascii="Arial" w:eastAsia="Times New Roman" w:hAnsi="Arial" w:cs="Arial"/>
+                <w:color w:val="000000"/>
+                <w:lang w:eastAsia="pt-BR"/>
+              </w:rPr>
+              <w:t>B</w:t>
+            </w:r>
+          </w:p>
+        </w:tc>
+        <w:tc>
+          <w:tcPr>
+            <w:tcW w:w="841" w:type="dxa"/>
+            <w:tcBorders>
+              <w:top w:val="single" w:sz="4" w:space="0" w:color="FF9900"/>
+              <w:left w:val="single" w:sz="4" w:space="0" w:color="FF9900"/>
+              <w:bottom w:val="single" w:sz="4" w:space="0" w:color="FF9900"/>
+              <w:right w:val="single" w:sz="4" w:space="0" w:color="FF9900"/>
+            </w:tcBorders>
+            <w:shd w:val="clear" w:color="auto" w:fill="FCE5CD"/>
+            <w:tcMar>
+              <w:top w:w="100" w:type="dxa"/>
+              <w:left w:w="100" w:type="dxa"/>
+              <w:bottom w:w="100" w:type="dxa"/>
+              <w:right w:w="100" w:type="dxa"/>
+            </w:tcMar>
+          </w:tcPr>
+          <w:p>
+            <w:pPr>
+              <w:spacing w:after="0" w:line="240" w:lineRule="auto"/>
+              <w:jc w:val="center"/>
+              <w:rPr>
+                <w:rFonts w:ascii="Arial" w:eastAsia="Times New Roman" w:hAnsi="Arial" w:cs="Arial"/>
+                <w:color w:val="000000"/>
+                <w:lang w:eastAsia="pt-BR"/>
+              </w:rPr>
+            </w:pPr>
+            <w:r>
+              <w:rPr>
+                <w:rFonts w:ascii="Arial" w:eastAsia="Times New Roman" w:hAnsi="Arial" w:cs="Arial"/>
+                <w:color w:val="000000"/>
+                <w:lang w:eastAsia="pt-BR"/>
+              </w:rPr>
+              <w:t>B</w:t>
+            </w:r>
+          </w:p>
+        </w:tc>
+        <w:tc>
+          <w:tcPr>
+            <w:tcW w:w="842" w:type="dxa"/>
+            <w:tcBorders>
+              <w:top w:val="single" w:sz="4" w:space="0" w:color="FF9900"/>
+              <w:left w:val="single" w:sz="4" w:space="0" w:color="FF9900"/>
+              <w:bottom w:val="single" w:sz="4" w:space="0" w:color="FF9900"/>
+              <w:right w:val="single" w:sz="4" w:space="0" w:color="FF9900"/>
+            </w:tcBorders>
+            <w:shd w:val="clear" w:color="auto" w:fill="FCE5CD"/>
+            <w:tcMar>
+              <w:top w:w="100" w:type="dxa"/>
+              <w:left w:w="100" w:type="dxa"/>
+              <w:bottom w:w="100" w:type="dxa"/>
+              <w:right w:w="100" w:type="dxa"/>
+            </w:tcMar>
+          </w:tcPr>
+          <w:p>
+            <w:pPr>
+              <w:spacing w:after="0" w:line="240" w:lineRule="auto"/>
+              <w:jc w:val="center"/>
+              <w:rPr>
+                <w:rFonts w:ascii="Arial" w:eastAsia="Times New Roman" w:hAnsi="Arial" w:cs="Arial"/>
+                <w:color w:val="000000"/>
+                <w:lang w:eastAsia="pt-BR"/>
+              </w:rPr>
+            </w:pPr>
+            <w:r>
+              <w:rPr>
+                <w:rFonts w:ascii="Arial" w:eastAsia="Times New Roman" w:hAnsi="Arial" w:cs="Arial"/>
+                <w:color w:val="000000"/>
+                <w:lang w:eastAsia="pt-BR"/>
+              </w:rPr>
+              <w:t>2</w:t>
+            </w:r>
+          </w:p>
+        </w:tc>
+      </w:tr>
+      <w:tr>
+        <w:trPr>
+          <w:trHeight w:val="500"/>
+        </w:trPr>
+        <w:tc>
+          <w:tcPr>
+            <w:tcW w:w="0" w:type="auto"/>
+            <w:tcBorders>
+              <w:top w:val="single" w:sz="4" w:space="0" w:color="FF9900"/>
+              <w:left w:val="single" w:sz="4" w:space="0" w:color="FF9900"/>
+              <w:bottom w:val="single" w:sz="4" w:space="0" w:color="FF9900"/>
+              <w:right w:val="single" w:sz="4" w:space="0" w:color="FF9900"/>
+            </w:tcBorders>
+            <w:shd w:val="clear" w:color="auto" w:fill="FCE5CD"/>
+            <w:tcMar>
+              <w:top w:w="100" w:type="dxa"/>
+              <w:left w:w="100" w:type="dxa"/>
+              <w:bottom w:w="100" w:type="dxa"/>
+              <w:right w:w="100" w:type="dxa"/>
+            </w:tcMar>
+          </w:tcPr>
+          <w:p>
+            <w:pPr>
+              <w:spacing w:after="0" w:line="240" w:lineRule="auto"/>
+              <w:rPr>
+                <w:rFonts w:ascii="Arial" w:eastAsia="Times New Roman" w:hAnsi="Arial" w:cs="Arial"/>
+                <w:color w:val="000000"/>
+                <w:lang w:eastAsia="pt-BR"/>
+              </w:rPr>
+            </w:pPr>
+            <w:r>
+              <w:rPr>
+                <w:rFonts w:ascii="Arial" w:eastAsia="Times New Roman" w:hAnsi="Arial" w:cs="Arial"/>
+                <w:color w:val="000000"/>
+                <w:lang w:eastAsia="pt-BR"/>
+              </w:rPr>
+              <w:t>13</w:t>
+            </w:r>
+          </w:p>
+          <w:p>
+            <w:pPr>
+              <w:spacing w:after="0" w:line="240" w:lineRule="auto"/>
+              <w:rPr>
+                <w:rFonts w:ascii="Arial" w:eastAsia="Times New Roman" w:hAnsi="Arial" w:cs="Arial"/>
+                <w:color w:val="000000"/>
+                <w:lang w:eastAsia="pt-BR"/>
+              </w:rPr>
+            </w:pPr>
+          </w:p>
+        </w:tc>
+        <w:tc>
+          <w:tcPr>
+            <w:tcW w:w="4972" w:type="dxa"/>
+            <w:tcBorders>
+              <w:top w:val="single" w:sz="4" w:space="0" w:color="FF9900"/>
+              <w:left w:val="single" w:sz="4" w:space="0" w:color="FF9900"/>
+              <w:bottom w:val="single" w:sz="4" w:space="0" w:color="FF9900"/>
+              <w:right w:val="single" w:sz="4" w:space="0" w:color="FF9900"/>
+            </w:tcBorders>
+            <w:shd w:val="clear" w:color="auto" w:fill="FCE5CD"/>
+            <w:tcMar>
+              <w:top w:w="100" w:type="dxa"/>
+              <w:left w:w="100" w:type="dxa"/>
+              <w:bottom w:w="100" w:type="dxa"/>
+              <w:right w:w="100" w:type="dxa"/>
+            </w:tcMar>
+          </w:tcPr>
+          <w:p>
+            <w:pPr>
+              <w:pStyle w:val="TableParagraph"/>
+              <w:spacing w:line="265" w:lineRule="exact"/>
+              <w:ind w:left="107"/>
+              <w:rPr>
+                <w:rFonts w:ascii="Arial" w:hAnsi="Arial" w:cs="Arial"/>
+              </w:rPr>
+            </w:pPr>
+            <w:r>
+              <w:rPr>
+                <w:rFonts w:ascii="Arial" w:hAnsi="Arial" w:cs="Arial"/>
+              </w:rPr>
+              <w:t>Excluir Veículo</w:t>
+            </w:r>
+          </w:p>
+        </w:tc>
+        <w:tc>
+          <w:tcPr>
+            <w:tcW w:w="980" w:type="dxa"/>
+            <w:tcBorders>
+              <w:top w:val="single" w:sz="4" w:space="0" w:color="FF9900"/>
+              <w:left w:val="single" w:sz="4" w:space="0" w:color="FF9900"/>
+              <w:bottom w:val="single" w:sz="4" w:space="0" w:color="FF9900"/>
+              <w:right w:val="single" w:sz="4" w:space="0" w:color="FF9900"/>
+            </w:tcBorders>
+            <w:shd w:val="clear" w:color="auto" w:fill="FCE5CD"/>
+            <w:tcMar>
+              <w:top w:w="100" w:type="dxa"/>
+              <w:left w:w="100" w:type="dxa"/>
+              <w:bottom w:w="100" w:type="dxa"/>
+              <w:right w:w="100" w:type="dxa"/>
+            </w:tcMar>
+          </w:tcPr>
+          <w:p>
+            <w:pPr>
+              <w:spacing w:after="0" w:line="240" w:lineRule="auto"/>
+              <w:jc w:val="center"/>
+              <w:rPr>
+                <w:rFonts w:ascii="Arial" w:eastAsia="Times New Roman" w:hAnsi="Arial" w:cs="Arial"/>
+                <w:color w:val="000000"/>
+                <w:lang w:eastAsia="pt-BR"/>
+              </w:rPr>
+            </w:pPr>
+            <w:r>
+              <w:rPr>
+                <w:rFonts w:ascii="Arial" w:eastAsia="Times New Roman" w:hAnsi="Arial" w:cs="Arial"/>
+                <w:color w:val="000000"/>
+                <w:lang w:eastAsia="pt-BR"/>
+              </w:rPr>
+              <w:t xml:space="preserve">I </w:t>
+            </w:r>
+          </w:p>
+        </w:tc>
+        <w:tc>
+          <w:tcPr>
+            <w:tcW w:w="704" w:type="dxa"/>
+            <w:tcBorders>
+              <w:top w:val="single" w:sz="4" w:space="0" w:color="FF9900"/>
+              <w:left w:val="single" w:sz="4" w:space="0" w:color="FF9900"/>
+              <w:bottom w:val="single" w:sz="4" w:space="0" w:color="FF9900"/>
+              <w:right w:val="single" w:sz="4" w:space="0" w:color="FF9900"/>
+            </w:tcBorders>
+            <w:shd w:val="clear" w:color="auto" w:fill="FCE5CD"/>
+            <w:tcMar>
+              <w:top w:w="100" w:type="dxa"/>
+              <w:left w:w="100" w:type="dxa"/>
+              <w:bottom w:w="100" w:type="dxa"/>
+              <w:right w:w="100" w:type="dxa"/>
+            </w:tcMar>
+          </w:tcPr>
+          <w:p>
+            <w:pPr>
+              <w:spacing w:after="0" w:line="240" w:lineRule="auto"/>
+              <w:jc w:val="center"/>
+              <w:rPr>
+                <w:rFonts w:ascii="Arial" w:eastAsia="Times New Roman" w:hAnsi="Arial" w:cs="Arial"/>
+                <w:color w:val="000000"/>
+                <w:lang w:eastAsia="pt-BR"/>
+              </w:rPr>
+            </w:pPr>
+            <w:r>
+              <w:rPr>
+                <w:rFonts w:ascii="Arial" w:eastAsia="Times New Roman" w:hAnsi="Arial" w:cs="Arial"/>
+                <w:color w:val="000000"/>
+                <w:lang w:eastAsia="pt-BR"/>
+              </w:rPr>
+              <w:t>B</w:t>
+            </w:r>
+          </w:p>
+        </w:tc>
+        <w:tc>
+          <w:tcPr>
+            <w:tcW w:w="841" w:type="dxa"/>
+            <w:tcBorders>
+              <w:top w:val="single" w:sz="4" w:space="0" w:color="FF9900"/>
+              <w:left w:val="single" w:sz="4" w:space="0" w:color="FF9900"/>
+              <w:bottom w:val="single" w:sz="4" w:space="0" w:color="FF9900"/>
+              <w:right w:val="single" w:sz="4" w:space="0" w:color="FF9900"/>
+            </w:tcBorders>
+            <w:shd w:val="clear" w:color="auto" w:fill="FCE5CD"/>
+            <w:tcMar>
+              <w:top w:w="100" w:type="dxa"/>
+              <w:left w:w="100" w:type="dxa"/>
+              <w:bottom w:w="100" w:type="dxa"/>
+              <w:right w:w="100" w:type="dxa"/>
+            </w:tcMar>
+          </w:tcPr>
+          <w:p>
+            <w:pPr>
+              <w:spacing w:after="0" w:line="240" w:lineRule="auto"/>
+              <w:jc w:val="center"/>
+              <w:rPr>
+                <w:rFonts w:ascii="Arial" w:eastAsia="Times New Roman" w:hAnsi="Arial" w:cs="Arial"/>
+                <w:color w:val="000000"/>
+                <w:lang w:eastAsia="pt-BR"/>
+              </w:rPr>
+            </w:pPr>
+            <w:r>
+              <w:rPr>
+                <w:rFonts w:ascii="Arial" w:eastAsia="Times New Roman" w:hAnsi="Arial" w:cs="Arial"/>
+                <w:color w:val="000000"/>
+                <w:lang w:eastAsia="pt-BR"/>
+              </w:rPr>
+              <w:t>B</w:t>
+            </w:r>
+          </w:p>
+        </w:tc>
+        <w:tc>
+          <w:tcPr>
+            <w:tcW w:w="842" w:type="dxa"/>
+            <w:tcBorders>
+              <w:top w:val="single" w:sz="4" w:space="0" w:color="FF9900"/>
+              <w:left w:val="single" w:sz="4" w:space="0" w:color="FF9900"/>
+              <w:bottom w:val="single" w:sz="4" w:space="0" w:color="FF9900"/>
+              <w:right w:val="single" w:sz="4" w:space="0" w:color="FF9900"/>
+            </w:tcBorders>
+            <w:shd w:val="clear" w:color="auto" w:fill="FCE5CD"/>
+            <w:tcMar>
+              <w:top w:w="100" w:type="dxa"/>
+              <w:left w:w="100" w:type="dxa"/>
+              <w:bottom w:w="100" w:type="dxa"/>
+              <w:right w:w="100" w:type="dxa"/>
+            </w:tcMar>
+          </w:tcPr>
+          <w:p>
+            <w:pPr>
+              <w:spacing w:after="0" w:line="240" w:lineRule="auto"/>
+              <w:jc w:val="center"/>
+              <w:rPr>
+                <w:rFonts w:ascii="Arial" w:eastAsia="Times New Roman" w:hAnsi="Arial" w:cs="Arial"/>
+                <w:color w:val="000000"/>
+                <w:lang w:eastAsia="pt-BR"/>
+              </w:rPr>
+            </w:pPr>
+            <w:r>
+              <w:rPr>
+                <w:rFonts w:ascii="Arial" w:eastAsia="Times New Roman" w:hAnsi="Arial" w:cs="Arial"/>
+                <w:color w:val="000000"/>
+                <w:lang w:eastAsia="pt-BR"/>
+              </w:rPr>
+              <w:t>2</w:t>
+            </w:r>
+          </w:p>
+        </w:tc>
+      </w:tr>
+      <w:tr>
+        <w:trPr>
+          <w:trHeight w:val="500"/>
+        </w:trPr>
+        <w:tc>
+          <w:tcPr>
+            <w:tcW w:w="0" w:type="auto"/>
+            <w:tcBorders>
+              <w:top w:val="single" w:sz="4" w:space="0" w:color="FF9900"/>
+              <w:left w:val="single" w:sz="4" w:space="0" w:color="FF9900"/>
+              <w:bottom w:val="single" w:sz="4" w:space="0" w:color="FF9900"/>
+              <w:right w:val="single" w:sz="4" w:space="0" w:color="FF9900"/>
+            </w:tcBorders>
+            <w:shd w:val="clear" w:color="auto" w:fill="FCE5CD"/>
+            <w:tcMar>
+              <w:top w:w="100" w:type="dxa"/>
+              <w:left w:w="100" w:type="dxa"/>
+              <w:bottom w:w="100" w:type="dxa"/>
+              <w:right w:w="100" w:type="dxa"/>
+            </w:tcMar>
+          </w:tcPr>
+          <w:p>
+            <w:pPr>
+              <w:spacing w:after="0" w:line="240" w:lineRule="auto"/>
+              <w:rPr>
+                <w:rFonts w:ascii="Arial" w:eastAsia="Times New Roman" w:hAnsi="Arial" w:cs="Arial"/>
+                <w:color w:val="000000"/>
+                <w:lang w:eastAsia="pt-BR"/>
+              </w:rPr>
+            </w:pPr>
+            <w:r>
+              <w:rPr>
+                <w:rFonts w:ascii="Arial" w:eastAsia="Times New Roman" w:hAnsi="Arial" w:cs="Arial"/>
+                <w:color w:val="000000"/>
+                <w:lang w:eastAsia="pt-BR"/>
+              </w:rPr>
+              <w:t>14</w:t>
+            </w:r>
+          </w:p>
+        </w:tc>
+        <w:tc>
+          <w:tcPr>
+            <w:tcW w:w="4972" w:type="dxa"/>
+            <w:tcBorders>
+              <w:top w:val="single" w:sz="4" w:space="0" w:color="FF9900"/>
+              <w:left w:val="single" w:sz="4" w:space="0" w:color="FF9900"/>
+              <w:bottom w:val="single" w:sz="4" w:space="0" w:color="FF9900"/>
+              <w:right w:val="single" w:sz="4" w:space="0" w:color="FF9900"/>
+            </w:tcBorders>
+            <w:shd w:val="clear" w:color="auto" w:fill="FCE5CD"/>
+            <w:tcMar>
+              <w:top w:w="100" w:type="dxa"/>
+              <w:left w:w="100" w:type="dxa"/>
+              <w:bottom w:w="100" w:type="dxa"/>
+              <w:right w:w="100" w:type="dxa"/>
+            </w:tcMar>
+          </w:tcPr>
+          <w:p>
+            <w:pPr>
+              <w:pStyle w:val="TableParagraph"/>
+              <w:spacing w:line="265" w:lineRule="exact"/>
+              <w:ind w:left="107"/>
+              <w:rPr>
+                <w:rFonts w:ascii="Arial" w:hAnsi="Arial" w:cs="Arial"/>
+              </w:rPr>
+            </w:pPr>
+            <w:r>
+              <w:rPr>
+                <w:rFonts w:ascii="Arial" w:hAnsi="Arial" w:cs="Arial"/>
+              </w:rPr>
+              <w:t>Cadastro Serviço</w:t>
+            </w:r>
+          </w:p>
+        </w:tc>
+        <w:tc>
+          <w:tcPr>
+            <w:tcW w:w="980" w:type="dxa"/>
+            <w:tcBorders>
+              <w:top w:val="single" w:sz="4" w:space="0" w:color="FF9900"/>
+              <w:left w:val="single" w:sz="4" w:space="0" w:color="FF9900"/>
+              <w:bottom w:val="single" w:sz="4" w:space="0" w:color="FF9900"/>
+              <w:right w:val="single" w:sz="4" w:space="0" w:color="FF9900"/>
+            </w:tcBorders>
+            <w:shd w:val="clear" w:color="auto" w:fill="FCE5CD"/>
+            <w:tcMar>
+              <w:top w:w="100" w:type="dxa"/>
+              <w:left w:w="100" w:type="dxa"/>
+              <w:bottom w:w="100" w:type="dxa"/>
+              <w:right w:w="100" w:type="dxa"/>
+            </w:tcMar>
+          </w:tcPr>
+          <w:p>
+            <w:pPr>
+              <w:spacing w:after="0" w:line="240" w:lineRule="auto"/>
+              <w:jc w:val="center"/>
+              <w:rPr>
+                <w:rFonts w:ascii="Arial" w:eastAsia="Times New Roman" w:hAnsi="Arial" w:cs="Arial"/>
+                <w:color w:val="000000"/>
+                <w:lang w:eastAsia="pt-BR"/>
+              </w:rPr>
+            </w:pPr>
+            <w:r>
+              <w:rPr>
+                <w:rFonts w:ascii="Arial" w:eastAsia="Times New Roman" w:hAnsi="Arial" w:cs="Arial"/>
+                <w:color w:val="000000"/>
+                <w:lang w:eastAsia="pt-BR"/>
+              </w:rPr>
+              <w:t>I</w:t>
+            </w:r>
+          </w:p>
+        </w:tc>
+        <w:tc>
+          <w:tcPr>
+            <w:tcW w:w="704" w:type="dxa"/>
+            <w:tcBorders>
+              <w:top w:val="single" w:sz="4" w:space="0" w:color="FF9900"/>
+              <w:left w:val="single" w:sz="4" w:space="0" w:color="FF9900"/>
+              <w:bottom w:val="single" w:sz="4" w:space="0" w:color="FF9900"/>
+              <w:right w:val="single" w:sz="4" w:space="0" w:color="FF9900"/>
+            </w:tcBorders>
+            <w:shd w:val="clear" w:color="auto" w:fill="FCE5CD"/>
+            <w:tcMar>
+              <w:top w:w="100" w:type="dxa"/>
+              <w:left w:w="100" w:type="dxa"/>
+              <w:bottom w:w="100" w:type="dxa"/>
+              <w:right w:w="100" w:type="dxa"/>
+            </w:tcMar>
+          </w:tcPr>
+          <w:p>
+            <w:pPr>
+              <w:spacing w:after="0" w:line="240" w:lineRule="auto"/>
+              <w:jc w:val="center"/>
+              <w:rPr>
+                <w:rFonts w:ascii="Arial" w:eastAsia="Times New Roman" w:hAnsi="Arial" w:cs="Arial"/>
+                <w:color w:val="000000"/>
+                <w:lang w:eastAsia="pt-BR"/>
+              </w:rPr>
+            </w:pPr>
+            <w:r>
+              <w:rPr>
+                <w:rFonts w:ascii="Arial" w:eastAsia="Times New Roman" w:hAnsi="Arial" w:cs="Arial"/>
+                <w:color w:val="000000"/>
+                <w:lang w:eastAsia="pt-BR"/>
+              </w:rPr>
+              <w:t>B</w:t>
+            </w:r>
+          </w:p>
+        </w:tc>
+        <w:tc>
+          <w:tcPr>
+            <w:tcW w:w="841" w:type="dxa"/>
+            <w:tcBorders>
+              <w:top w:val="single" w:sz="4" w:space="0" w:color="FF9900"/>
+              <w:left w:val="single" w:sz="4" w:space="0" w:color="FF9900"/>
+              <w:bottom w:val="single" w:sz="4" w:space="0" w:color="FF9900"/>
+              <w:right w:val="single" w:sz="4" w:space="0" w:color="FF9900"/>
+            </w:tcBorders>
+            <w:shd w:val="clear" w:color="auto" w:fill="FCE5CD"/>
+            <w:tcMar>
+              <w:top w:w="100" w:type="dxa"/>
+              <w:left w:w="100" w:type="dxa"/>
+              <w:bottom w:w="100" w:type="dxa"/>
+              <w:right w:w="100" w:type="dxa"/>
+            </w:tcMar>
+          </w:tcPr>
+          <w:p>
+            <w:pPr>
+              <w:spacing w:after="0" w:line="240" w:lineRule="auto"/>
+              <w:jc w:val="center"/>
+              <w:rPr>
+                <w:rFonts w:ascii="Arial" w:eastAsia="Times New Roman" w:hAnsi="Arial" w:cs="Arial"/>
+                <w:color w:val="000000"/>
+                <w:lang w:eastAsia="pt-BR"/>
+              </w:rPr>
+            </w:pPr>
+            <w:r>
+              <w:rPr>
+                <w:rFonts w:ascii="Arial" w:eastAsia="Times New Roman" w:hAnsi="Arial" w:cs="Arial"/>
+                <w:color w:val="000000"/>
+                <w:lang w:eastAsia="pt-BR"/>
+              </w:rPr>
+              <w:t>B</w:t>
+            </w:r>
+          </w:p>
+        </w:tc>
+        <w:tc>
+          <w:tcPr>
+            <w:tcW w:w="842" w:type="dxa"/>
+            <w:tcBorders>
+              <w:top w:val="single" w:sz="4" w:space="0" w:color="FF9900"/>
+              <w:left w:val="single" w:sz="4" w:space="0" w:color="FF9900"/>
+              <w:bottom w:val="single" w:sz="4" w:space="0" w:color="FF9900"/>
+              <w:right w:val="single" w:sz="4" w:space="0" w:color="FF9900"/>
+            </w:tcBorders>
+            <w:shd w:val="clear" w:color="auto" w:fill="FCE5CD"/>
+            <w:tcMar>
+              <w:top w:w="100" w:type="dxa"/>
+              <w:left w:w="100" w:type="dxa"/>
+              <w:bottom w:w="100" w:type="dxa"/>
+              <w:right w:w="100" w:type="dxa"/>
+            </w:tcMar>
+          </w:tcPr>
+          <w:p>
+            <w:pPr>
+              <w:spacing w:after="0" w:line="240" w:lineRule="auto"/>
+              <w:jc w:val="center"/>
+              <w:rPr>
+                <w:rFonts w:ascii="Arial" w:eastAsia="Times New Roman" w:hAnsi="Arial" w:cs="Arial"/>
+                <w:color w:val="000000"/>
+                <w:lang w:eastAsia="pt-BR"/>
+              </w:rPr>
+            </w:pPr>
+            <w:r>
+              <w:rPr>
+                <w:rFonts w:ascii="Arial" w:eastAsia="Times New Roman" w:hAnsi="Arial" w:cs="Arial"/>
+                <w:color w:val="000000"/>
+                <w:lang w:eastAsia="pt-BR"/>
+              </w:rPr>
+              <w:t>2</w:t>
+            </w:r>
+          </w:p>
+        </w:tc>
+      </w:tr>
+      <w:tr>
+        <w:trPr>
+          <w:trHeight w:val="500"/>
+        </w:trPr>
+        <w:tc>
+          <w:tcPr>
+            <w:tcW w:w="0" w:type="auto"/>
+            <w:tcBorders>
+              <w:top w:val="single" w:sz="4" w:space="0" w:color="FF9900"/>
+              <w:left w:val="single" w:sz="4" w:space="0" w:color="FF9900"/>
+              <w:bottom w:val="single" w:sz="4" w:space="0" w:color="FF9900"/>
+              <w:right w:val="single" w:sz="4" w:space="0" w:color="FF9900"/>
+            </w:tcBorders>
+            <w:shd w:val="clear" w:color="auto" w:fill="FCE5CD"/>
+            <w:tcMar>
+              <w:top w:w="100" w:type="dxa"/>
+              <w:left w:w="100" w:type="dxa"/>
+              <w:bottom w:w="100" w:type="dxa"/>
+              <w:right w:w="100" w:type="dxa"/>
+            </w:tcMar>
+          </w:tcPr>
+          <w:p>
+            <w:pPr>
+              <w:spacing w:after="0" w:line="240" w:lineRule="auto"/>
+              <w:rPr>
+                <w:rFonts w:ascii="Arial" w:eastAsia="Times New Roman" w:hAnsi="Arial" w:cs="Arial"/>
+                <w:color w:val="000000"/>
+                <w:lang w:eastAsia="pt-BR"/>
+              </w:rPr>
+            </w:pPr>
+            <w:r>
+              <w:rPr>
+                <w:rFonts w:ascii="Arial" w:eastAsia="Times New Roman" w:hAnsi="Arial" w:cs="Arial"/>
+                <w:color w:val="000000"/>
+                <w:lang w:eastAsia="pt-BR"/>
+              </w:rPr>
+              <w:t>15</w:t>
+            </w:r>
+          </w:p>
+        </w:tc>
+        <w:tc>
+          <w:tcPr>
+            <w:tcW w:w="4972" w:type="dxa"/>
+            <w:tcBorders>
+              <w:top w:val="single" w:sz="4" w:space="0" w:color="FF9900"/>
+              <w:left w:val="single" w:sz="4" w:space="0" w:color="FF9900"/>
+              <w:bottom w:val="single" w:sz="4" w:space="0" w:color="FF9900"/>
+              <w:right w:val="single" w:sz="4" w:space="0" w:color="FF9900"/>
+            </w:tcBorders>
+            <w:shd w:val="clear" w:color="auto" w:fill="FCE5CD"/>
+            <w:tcMar>
+              <w:top w:w="100" w:type="dxa"/>
+              <w:left w:w="100" w:type="dxa"/>
+              <w:bottom w:w="100" w:type="dxa"/>
+              <w:right w:w="100" w:type="dxa"/>
+            </w:tcMar>
+          </w:tcPr>
+          <w:p>
+            <w:pPr>
+              <w:pStyle w:val="TableParagraph"/>
+              <w:spacing w:line="265" w:lineRule="exact"/>
+              <w:ind w:left="107"/>
+              <w:rPr>
+                <w:rFonts w:ascii="Arial" w:hAnsi="Arial" w:cs="Arial"/>
+              </w:rPr>
+            </w:pPr>
+            <w:r>
+              <w:rPr>
+                <w:rFonts w:ascii="Arial" w:hAnsi="Arial" w:cs="Arial"/>
+              </w:rPr>
+              <w:t>Alterar Serviço</w:t>
+            </w:r>
+          </w:p>
+        </w:tc>
+        <w:tc>
+          <w:tcPr>
+            <w:tcW w:w="980" w:type="dxa"/>
+            <w:tcBorders>
+              <w:top w:val="single" w:sz="4" w:space="0" w:color="FF9900"/>
+              <w:left w:val="single" w:sz="4" w:space="0" w:color="FF9900"/>
+              <w:bottom w:val="single" w:sz="4" w:space="0" w:color="FF9900"/>
+              <w:right w:val="single" w:sz="4" w:space="0" w:color="FF9900"/>
+            </w:tcBorders>
+            <w:shd w:val="clear" w:color="auto" w:fill="FCE5CD"/>
+            <w:tcMar>
+              <w:top w:w="100" w:type="dxa"/>
+              <w:left w:w="100" w:type="dxa"/>
+              <w:bottom w:w="100" w:type="dxa"/>
+              <w:right w:w="100" w:type="dxa"/>
+            </w:tcMar>
+          </w:tcPr>
+          <w:p>
+            <w:pPr>
+              <w:spacing w:after="0" w:line="240" w:lineRule="auto"/>
+              <w:jc w:val="center"/>
+              <w:rPr>
+                <w:rFonts w:ascii="Arial" w:eastAsia="Times New Roman" w:hAnsi="Arial" w:cs="Arial"/>
+                <w:color w:val="000000"/>
+                <w:lang w:eastAsia="pt-BR"/>
+              </w:rPr>
+            </w:pPr>
+            <w:r>
+              <w:rPr>
+                <w:rFonts w:ascii="Arial" w:eastAsia="Times New Roman" w:hAnsi="Arial" w:cs="Arial"/>
+                <w:color w:val="000000"/>
+                <w:lang w:eastAsia="pt-BR"/>
+              </w:rPr>
+              <w:t>I</w:t>
+            </w:r>
+          </w:p>
+        </w:tc>
+        <w:tc>
+          <w:tcPr>
+            <w:tcW w:w="704" w:type="dxa"/>
+            <w:tcBorders>
+              <w:top w:val="single" w:sz="4" w:space="0" w:color="FF9900"/>
+              <w:left w:val="single" w:sz="4" w:space="0" w:color="FF9900"/>
+              <w:bottom w:val="single" w:sz="4" w:space="0" w:color="FF9900"/>
+              <w:right w:val="single" w:sz="4" w:space="0" w:color="FF9900"/>
+            </w:tcBorders>
+            <w:shd w:val="clear" w:color="auto" w:fill="FCE5CD"/>
+            <w:tcMar>
+              <w:top w:w="100" w:type="dxa"/>
+              <w:left w:w="100" w:type="dxa"/>
+              <w:bottom w:w="100" w:type="dxa"/>
+              <w:right w:w="100" w:type="dxa"/>
+            </w:tcMar>
+          </w:tcPr>
+          <w:p>
+            <w:pPr>
+              <w:spacing w:after="0" w:line="240" w:lineRule="auto"/>
+              <w:jc w:val="center"/>
+              <w:rPr>
+                <w:rFonts w:ascii="Arial" w:eastAsia="Times New Roman" w:hAnsi="Arial" w:cs="Arial"/>
+                <w:color w:val="000000"/>
+                <w:lang w:eastAsia="pt-BR"/>
+              </w:rPr>
+            </w:pPr>
+            <w:r>
+              <w:rPr>
+                <w:rFonts w:ascii="Arial" w:eastAsia="Times New Roman" w:hAnsi="Arial" w:cs="Arial"/>
+                <w:color w:val="000000"/>
+                <w:lang w:eastAsia="pt-BR"/>
+              </w:rPr>
+              <w:t>B</w:t>
+            </w:r>
+          </w:p>
+        </w:tc>
+        <w:tc>
+          <w:tcPr>
+            <w:tcW w:w="841" w:type="dxa"/>
+            <w:tcBorders>
+              <w:top w:val="single" w:sz="4" w:space="0" w:color="FF9900"/>
+              <w:left w:val="single" w:sz="4" w:space="0" w:color="FF9900"/>
+              <w:bottom w:val="single" w:sz="4" w:space="0" w:color="FF9900"/>
+              <w:right w:val="single" w:sz="4" w:space="0" w:color="FF9900"/>
+            </w:tcBorders>
+            <w:shd w:val="clear" w:color="auto" w:fill="FCE5CD"/>
+            <w:tcMar>
+              <w:top w:w="100" w:type="dxa"/>
+              <w:left w:w="100" w:type="dxa"/>
+              <w:bottom w:w="100" w:type="dxa"/>
+              <w:right w:w="100" w:type="dxa"/>
+            </w:tcMar>
+          </w:tcPr>
+          <w:p>
+            <w:pPr>
+              <w:spacing w:after="0" w:line="240" w:lineRule="auto"/>
+              <w:jc w:val="center"/>
+              <w:rPr>
+                <w:rFonts w:ascii="Arial" w:eastAsia="Times New Roman" w:hAnsi="Arial" w:cs="Arial"/>
+                <w:color w:val="000000"/>
+                <w:lang w:eastAsia="pt-BR"/>
+              </w:rPr>
+            </w:pPr>
+            <w:r>
+              <w:rPr>
+                <w:rFonts w:ascii="Arial" w:eastAsia="Times New Roman" w:hAnsi="Arial" w:cs="Arial"/>
+                <w:color w:val="000000"/>
+                <w:lang w:eastAsia="pt-BR"/>
+              </w:rPr>
+              <w:t>B</w:t>
+            </w:r>
+          </w:p>
+        </w:tc>
+        <w:tc>
+          <w:tcPr>
+            <w:tcW w:w="842" w:type="dxa"/>
+            <w:tcBorders>
+              <w:top w:val="single" w:sz="4" w:space="0" w:color="FF9900"/>
+              <w:left w:val="single" w:sz="4" w:space="0" w:color="FF9900"/>
+              <w:bottom w:val="single" w:sz="4" w:space="0" w:color="FF9900"/>
+              <w:right w:val="single" w:sz="4" w:space="0" w:color="FF9900"/>
+            </w:tcBorders>
+            <w:shd w:val="clear" w:color="auto" w:fill="FCE5CD"/>
+            <w:tcMar>
+              <w:top w:w="100" w:type="dxa"/>
+              <w:left w:w="100" w:type="dxa"/>
+              <w:bottom w:w="100" w:type="dxa"/>
+              <w:right w:w="100" w:type="dxa"/>
+            </w:tcMar>
+          </w:tcPr>
+          <w:p>
+            <w:pPr>
+              <w:spacing w:after="0" w:line="240" w:lineRule="auto"/>
+              <w:jc w:val="center"/>
+              <w:rPr>
+                <w:rFonts w:ascii="Arial" w:eastAsia="Times New Roman" w:hAnsi="Arial" w:cs="Arial"/>
+                <w:color w:val="000000"/>
+                <w:lang w:eastAsia="pt-BR"/>
+              </w:rPr>
+            </w:pPr>
+            <w:r>
+              <w:rPr>
+                <w:rFonts w:ascii="Arial" w:eastAsia="Times New Roman" w:hAnsi="Arial" w:cs="Arial"/>
+                <w:color w:val="000000"/>
+                <w:lang w:eastAsia="pt-BR"/>
+              </w:rPr>
+              <w:t>2</w:t>
+            </w:r>
+          </w:p>
+        </w:tc>
+      </w:tr>
+      <w:tr>
+        <w:trPr>
+          <w:trHeight w:val="500"/>
+        </w:trPr>
+        <w:tc>
+          <w:tcPr>
+            <w:tcW w:w="0" w:type="auto"/>
+            <w:tcBorders>
+              <w:top w:val="single" w:sz="4" w:space="0" w:color="FF9900"/>
+              <w:left w:val="single" w:sz="4" w:space="0" w:color="FF9900"/>
+              <w:bottom w:val="single" w:sz="4" w:space="0" w:color="FF9900"/>
+              <w:right w:val="single" w:sz="4" w:space="0" w:color="FF9900"/>
+            </w:tcBorders>
+            <w:shd w:val="clear" w:color="auto" w:fill="FCE5CD"/>
+            <w:tcMar>
+              <w:top w:w="100" w:type="dxa"/>
+              <w:left w:w="100" w:type="dxa"/>
+              <w:bottom w:w="100" w:type="dxa"/>
+              <w:right w:w="100" w:type="dxa"/>
+            </w:tcMar>
+          </w:tcPr>
+          <w:p>
+            <w:pPr>
+              <w:spacing w:after="0" w:line="240" w:lineRule="auto"/>
+              <w:rPr>
+                <w:rFonts w:ascii="Arial" w:eastAsia="Times New Roman" w:hAnsi="Arial" w:cs="Arial"/>
+                <w:color w:val="000000"/>
+                <w:lang w:eastAsia="pt-BR"/>
+              </w:rPr>
+            </w:pPr>
+            <w:r>
+              <w:rPr>
+                <w:rFonts w:ascii="Arial" w:eastAsia="Times New Roman" w:hAnsi="Arial" w:cs="Arial"/>
+                <w:color w:val="000000"/>
+                <w:lang w:eastAsia="pt-BR"/>
+              </w:rPr>
+              <w:t>16</w:t>
+            </w:r>
+          </w:p>
+        </w:tc>
+        <w:tc>
+          <w:tcPr>
+            <w:tcW w:w="4972" w:type="dxa"/>
+            <w:tcBorders>
+              <w:top w:val="single" w:sz="4" w:space="0" w:color="FF9900"/>
+              <w:left w:val="single" w:sz="4" w:space="0" w:color="FF9900"/>
+              <w:bottom w:val="single" w:sz="4" w:space="0" w:color="FF9900"/>
+              <w:right w:val="single" w:sz="4" w:space="0" w:color="FF9900"/>
+            </w:tcBorders>
+            <w:shd w:val="clear" w:color="auto" w:fill="FCE5CD"/>
+            <w:tcMar>
+              <w:top w:w="100" w:type="dxa"/>
+              <w:left w:w="100" w:type="dxa"/>
+              <w:bottom w:w="100" w:type="dxa"/>
+              <w:right w:w="100" w:type="dxa"/>
+            </w:tcMar>
+          </w:tcPr>
+          <w:p>
+            <w:pPr>
+              <w:pStyle w:val="TableParagraph"/>
+              <w:spacing w:line="265" w:lineRule="exact"/>
+              <w:ind w:left="107"/>
+              <w:rPr>
+                <w:rFonts w:ascii="Arial" w:hAnsi="Arial" w:cs="Arial"/>
+              </w:rPr>
+            </w:pPr>
+            <w:r>
+              <w:rPr>
+                <w:rFonts w:ascii="Arial" w:hAnsi="Arial" w:cs="Arial"/>
+              </w:rPr>
+              <w:t>Excluir Serviço</w:t>
+            </w:r>
+          </w:p>
+        </w:tc>
+        <w:tc>
+          <w:tcPr>
+            <w:tcW w:w="980" w:type="dxa"/>
+            <w:tcBorders>
+              <w:top w:val="single" w:sz="4" w:space="0" w:color="FF9900"/>
+              <w:left w:val="single" w:sz="4" w:space="0" w:color="FF9900"/>
+              <w:bottom w:val="single" w:sz="4" w:space="0" w:color="FF9900"/>
+              <w:right w:val="single" w:sz="4" w:space="0" w:color="FF9900"/>
+            </w:tcBorders>
+            <w:shd w:val="clear" w:color="auto" w:fill="FCE5CD"/>
+            <w:tcMar>
+              <w:top w:w="100" w:type="dxa"/>
+              <w:left w:w="100" w:type="dxa"/>
+              <w:bottom w:w="100" w:type="dxa"/>
+              <w:right w:w="100" w:type="dxa"/>
+            </w:tcMar>
+          </w:tcPr>
+          <w:p>
+            <w:pPr>
+              <w:spacing w:after="0" w:line="240" w:lineRule="auto"/>
+              <w:jc w:val="center"/>
+              <w:rPr>
+                <w:rFonts w:ascii="Arial" w:eastAsia="Times New Roman" w:hAnsi="Arial" w:cs="Arial"/>
+                <w:color w:val="000000"/>
+                <w:lang w:eastAsia="pt-BR"/>
+              </w:rPr>
+            </w:pPr>
+            <w:r>
+              <w:rPr>
+                <w:rFonts w:ascii="Arial" w:eastAsia="Times New Roman" w:hAnsi="Arial" w:cs="Arial"/>
+                <w:color w:val="000000"/>
+                <w:lang w:eastAsia="pt-BR"/>
+              </w:rPr>
+              <w:t>I</w:t>
+            </w:r>
+          </w:p>
+        </w:tc>
+        <w:tc>
+          <w:tcPr>
+            <w:tcW w:w="704" w:type="dxa"/>
+            <w:tcBorders>
+              <w:top w:val="single" w:sz="4" w:space="0" w:color="FF9900"/>
+              <w:left w:val="single" w:sz="4" w:space="0" w:color="FF9900"/>
+              <w:bottom w:val="single" w:sz="4" w:space="0" w:color="FF9900"/>
+              <w:right w:val="single" w:sz="4" w:space="0" w:color="FF9900"/>
+            </w:tcBorders>
+            <w:shd w:val="clear" w:color="auto" w:fill="FCE5CD"/>
+            <w:tcMar>
+              <w:top w:w="100" w:type="dxa"/>
+              <w:left w:w="100" w:type="dxa"/>
+              <w:bottom w:w="100" w:type="dxa"/>
+              <w:right w:w="100" w:type="dxa"/>
+            </w:tcMar>
+          </w:tcPr>
+          <w:p>
+            <w:pPr>
+              <w:spacing w:after="0" w:line="240" w:lineRule="auto"/>
+              <w:jc w:val="center"/>
+              <w:rPr>
+                <w:rFonts w:ascii="Arial" w:eastAsia="Times New Roman" w:hAnsi="Arial" w:cs="Arial"/>
+                <w:color w:val="000000"/>
+                <w:lang w:eastAsia="pt-BR"/>
+              </w:rPr>
+            </w:pPr>
+            <w:r>
+              <w:rPr>
+                <w:rFonts w:ascii="Arial" w:eastAsia="Times New Roman" w:hAnsi="Arial" w:cs="Arial"/>
+                <w:color w:val="000000"/>
+                <w:lang w:eastAsia="pt-BR"/>
+              </w:rPr>
+              <w:t>B</w:t>
+            </w:r>
+          </w:p>
+        </w:tc>
+        <w:tc>
+          <w:tcPr>
+            <w:tcW w:w="841" w:type="dxa"/>
+            <w:tcBorders>
+              <w:top w:val="single" w:sz="4" w:space="0" w:color="FF9900"/>
+              <w:left w:val="single" w:sz="4" w:space="0" w:color="FF9900"/>
+              <w:bottom w:val="single" w:sz="4" w:space="0" w:color="FF9900"/>
+              <w:right w:val="single" w:sz="4" w:space="0" w:color="FF9900"/>
+            </w:tcBorders>
+            <w:shd w:val="clear" w:color="auto" w:fill="FCE5CD"/>
+            <w:tcMar>
+              <w:top w:w="100" w:type="dxa"/>
+              <w:left w:w="100" w:type="dxa"/>
+              <w:bottom w:w="100" w:type="dxa"/>
+              <w:right w:w="100" w:type="dxa"/>
+            </w:tcMar>
+          </w:tcPr>
+          <w:p>
+            <w:pPr>
+              <w:spacing w:after="0" w:line="240" w:lineRule="auto"/>
+              <w:jc w:val="center"/>
+              <w:rPr>
+                <w:rFonts w:ascii="Arial" w:eastAsia="Times New Roman" w:hAnsi="Arial" w:cs="Arial"/>
+                <w:color w:val="000000"/>
+                <w:lang w:eastAsia="pt-BR"/>
+              </w:rPr>
+            </w:pPr>
+            <w:r>
+              <w:rPr>
+                <w:rFonts w:ascii="Arial" w:eastAsia="Times New Roman" w:hAnsi="Arial" w:cs="Arial"/>
+                <w:color w:val="000000"/>
+                <w:lang w:eastAsia="pt-BR"/>
+              </w:rPr>
+              <w:t>B</w:t>
+            </w:r>
+          </w:p>
+        </w:tc>
+        <w:tc>
+          <w:tcPr>
+            <w:tcW w:w="842" w:type="dxa"/>
+            <w:tcBorders>
+              <w:top w:val="single" w:sz="4" w:space="0" w:color="FF9900"/>
+              <w:left w:val="single" w:sz="4" w:space="0" w:color="FF9900"/>
+              <w:bottom w:val="single" w:sz="4" w:space="0" w:color="FF9900"/>
+              <w:right w:val="single" w:sz="4" w:space="0" w:color="FF9900"/>
+            </w:tcBorders>
+            <w:shd w:val="clear" w:color="auto" w:fill="FCE5CD"/>
+            <w:tcMar>
+              <w:top w:w="100" w:type="dxa"/>
+              <w:left w:w="100" w:type="dxa"/>
+              <w:bottom w:w="100" w:type="dxa"/>
+              <w:right w:w="100" w:type="dxa"/>
+            </w:tcMar>
+          </w:tcPr>
+          <w:p>
+            <w:pPr>
+              <w:spacing w:after="0" w:line="240" w:lineRule="auto"/>
+              <w:jc w:val="center"/>
+              <w:rPr>
+                <w:rFonts w:ascii="Arial" w:eastAsia="Times New Roman" w:hAnsi="Arial" w:cs="Arial"/>
+                <w:color w:val="000000"/>
+                <w:lang w:eastAsia="pt-BR"/>
+              </w:rPr>
+            </w:pPr>
+            <w:r>
+              <w:rPr>
+                <w:rFonts w:ascii="Arial" w:eastAsia="Times New Roman" w:hAnsi="Arial" w:cs="Arial"/>
+                <w:color w:val="000000"/>
+                <w:lang w:eastAsia="pt-BR"/>
+              </w:rPr>
+              <w:t>2</w:t>
+            </w:r>
+          </w:p>
+        </w:tc>
+      </w:tr>
+      <w:tr>
+        <w:trPr>
+          <w:trHeight w:val="500"/>
+        </w:trPr>
+        <w:tc>
+          <w:tcPr>
+            <w:tcW w:w="0" w:type="auto"/>
+            <w:tcBorders>
+              <w:top w:val="single" w:sz="4" w:space="0" w:color="FF9900"/>
+              <w:left w:val="single" w:sz="4" w:space="0" w:color="FF9900"/>
+              <w:bottom w:val="single" w:sz="4" w:space="0" w:color="FF9900"/>
+              <w:right w:val="single" w:sz="4" w:space="0" w:color="FF9900"/>
+            </w:tcBorders>
+            <w:shd w:val="clear" w:color="auto" w:fill="FCE5CD"/>
+            <w:tcMar>
+              <w:top w:w="100" w:type="dxa"/>
+              <w:left w:w="100" w:type="dxa"/>
+              <w:bottom w:w="100" w:type="dxa"/>
+              <w:right w:w="100" w:type="dxa"/>
+            </w:tcMar>
+          </w:tcPr>
+          <w:p>
+            <w:pPr>
+              <w:spacing w:after="0" w:line="240" w:lineRule="auto"/>
+              <w:rPr>
+                <w:rFonts w:ascii="Arial" w:eastAsia="Times New Roman" w:hAnsi="Arial" w:cs="Arial"/>
+                <w:color w:val="000000"/>
+                <w:lang w:eastAsia="pt-BR"/>
+              </w:rPr>
+            </w:pPr>
+            <w:r>
+              <w:rPr>
+                <w:rFonts w:ascii="Arial" w:eastAsia="Times New Roman" w:hAnsi="Arial" w:cs="Arial"/>
+                <w:color w:val="000000"/>
+                <w:lang w:eastAsia="pt-BR"/>
+              </w:rPr>
+              <w:t>17</w:t>
+            </w:r>
+          </w:p>
+        </w:tc>
+        <w:tc>
+          <w:tcPr>
+            <w:tcW w:w="4972" w:type="dxa"/>
+            <w:tcBorders>
+              <w:top w:val="single" w:sz="4" w:space="0" w:color="FF9900"/>
+              <w:left w:val="single" w:sz="4" w:space="0" w:color="FF9900"/>
+              <w:bottom w:val="single" w:sz="4" w:space="0" w:color="FF9900"/>
+              <w:right w:val="single" w:sz="4" w:space="0" w:color="FF9900"/>
+            </w:tcBorders>
+            <w:shd w:val="clear" w:color="auto" w:fill="FCE5CD"/>
+            <w:tcMar>
+              <w:top w:w="100" w:type="dxa"/>
+              <w:left w:w="100" w:type="dxa"/>
+              <w:bottom w:w="100" w:type="dxa"/>
+              <w:right w:w="100" w:type="dxa"/>
+            </w:tcMar>
+          </w:tcPr>
+          <w:p>
+            <w:pPr>
+              <w:pStyle w:val="TableParagraph"/>
+              <w:spacing w:line="265" w:lineRule="exact"/>
+              <w:ind w:left="107"/>
+              <w:rPr>
+                <w:rFonts w:ascii="Arial" w:hAnsi="Arial" w:cs="Arial"/>
+              </w:rPr>
+            </w:pPr>
+            <w:r>
+              <w:rPr>
+                <w:rFonts w:ascii="Arial" w:hAnsi="Arial" w:cs="Arial"/>
+              </w:rPr>
+              <w:t>Solicitar Ordem de Serviço</w:t>
+            </w:r>
+          </w:p>
+        </w:tc>
+        <w:tc>
+          <w:tcPr>
+            <w:tcW w:w="980" w:type="dxa"/>
+            <w:tcBorders>
+              <w:top w:val="single" w:sz="4" w:space="0" w:color="FF9900"/>
+              <w:left w:val="single" w:sz="4" w:space="0" w:color="FF9900"/>
+              <w:bottom w:val="single" w:sz="4" w:space="0" w:color="FF9900"/>
+              <w:right w:val="single" w:sz="4" w:space="0" w:color="FF9900"/>
+            </w:tcBorders>
+            <w:shd w:val="clear" w:color="auto" w:fill="FCE5CD"/>
+            <w:tcMar>
+              <w:top w:w="100" w:type="dxa"/>
+              <w:left w:w="100" w:type="dxa"/>
+              <w:bottom w:w="100" w:type="dxa"/>
+              <w:right w:w="100" w:type="dxa"/>
+            </w:tcMar>
+          </w:tcPr>
+          <w:p>
+            <w:pPr>
+              <w:spacing w:after="0" w:line="240" w:lineRule="auto"/>
+              <w:jc w:val="center"/>
+              <w:rPr>
+                <w:rFonts w:ascii="Arial" w:eastAsia="Times New Roman" w:hAnsi="Arial" w:cs="Arial"/>
+                <w:color w:val="000000"/>
+                <w:lang w:eastAsia="pt-BR"/>
+              </w:rPr>
+            </w:pPr>
+            <w:r>
+              <w:rPr>
+                <w:rFonts w:ascii="Arial" w:eastAsia="Times New Roman" w:hAnsi="Arial" w:cs="Arial"/>
+                <w:color w:val="000000"/>
+                <w:lang w:eastAsia="pt-BR"/>
+              </w:rPr>
+              <w:t>I</w:t>
+            </w:r>
+          </w:p>
+        </w:tc>
+        <w:tc>
+          <w:tcPr>
+            <w:tcW w:w="704" w:type="dxa"/>
+            <w:tcBorders>
+              <w:top w:val="single" w:sz="4" w:space="0" w:color="FF9900"/>
+              <w:left w:val="single" w:sz="4" w:space="0" w:color="FF9900"/>
+              <w:bottom w:val="single" w:sz="4" w:space="0" w:color="FF9900"/>
+              <w:right w:val="single" w:sz="4" w:space="0" w:color="FF9900"/>
+            </w:tcBorders>
+            <w:shd w:val="clear" w:color="auto" w:fill="FCE5CD"/>
+            <w:tcMar>
+              <w:top w:w="100" w:type="dxa"/>
+              <w:left w:w="100" w:type="dxa"/>
+              <w:bottom w:w="100" w:type="dxa"/>
+              <w:right w:w="100" w:type="dxa"/>
+            </w:tcMar>
+          </w:tcPr>
+          <w:p>
+            <w:pPr>
+              <w:spacing w:after="0" w:line="240" w:lineRule="auto"/>
+              <w:jc w:val="center"/>
+              <w:rPr>
+                <w:rFonts w:ascii="Arial" w:eastAsia="Times New Roman" w:hAnsi="Arial" w:cs="Arial"/>
+                <w:color w:val="000000"/>
+                <w:lang w:eastAsia="pt-BR"/>
+              </w:rPr>
+            </w:pPr>
+            <w:r>
+              <w:rPr>
+                <w:rFonts w:ascii="Arial" w:eastAsia="Times New Roman" w:hAnsi="Arial" w:cs="Arial"/>
+                <w:color w:val="000000"/>
+                <w:lang w:eastAsia="pt-BR"/>
+              </w:rPr>
+              <w:t>B</w:t>
+            </w:r>
+          </w:p>
+        </w:tc>
+        <w:tc>
+          <w:tcPr>
+            <w:tcW w:w="841" w:type="dxa"/>
+            <w:tcBorders>
+              <w:top w:val="single" w:sz="4" w:space="0" w:color="FF9900"/>
+              <w:left w:val="single" w:sz="4" w:space="0" w:color="FF9900"/>
+              <w:bottom w:val="single" w:sz="4" w:space="0" w:color="FF9900"/>
+              <w:right w:val="single" w:sz="4" w:space="0" w:color="FF9900"/>
+            </w:tcBorders>
+            <w:shd w:val="clear" w:color="auto" w:fill="FCE5CD"/>
+            <w:tcMar>
+              <w:top w:w="100" w:type="dxa"/>
+              <w:left w:w="100" w:type="dxa"/>
+              <w:bottom w:w="100" w:type="dxa"/>
+              <w:right w:w="100" w:type="dxa"/>
+            </w:tcMar>
+          </w:tcPr>
+          <w:p>
+            <w:pPr>
+              <w:spacing w:after="0" w:line="240" w:lineRule="auto"/>
+              <w:jc w:val="center"/>
+              <w:rPr>
+                <w:rFonts w:ascii="Arial" w:eastAsia="Times New Roman" w:hAnsi="Arial" w:cs="Arial"/>
+                <w:color w:val="000000"/>
+                <w:lang w:eastAsia="pt-BR"/>
+              </w:rPr>
+            </w:pPr>
+            <w:r>
+              <w:rPr>
+                <w:rFonts w:ascii="Arial" w:eastAsia="Times New Roman" w:hAnsi="Arial" w:cs="Arial"/>
+                <w:color w:val="000000"/>
+                <w:lang w:eastAsia="pt-BR"/>
+              </w:rPr>
+              <w:t>B</w:t>
+            </w:r>
+          </w:p>
+        </w:tc>
+        <w:tc>
+          <w:tcPr>
+            <w:tcW w:w="842" w:type="dxa"/>
+            <w:tcBorders>
+              <w:top w:val="single" w:sz="4" w:space="0" w:color="FF9900"/>
+              <w:left w:val="single" w:sz="4" w:space="0" w:color="FF9900"/>
+              <w:bottom w:val="single" w:sz="4" w:space="0" w:color="FF9900"/>
+              <w:right w:val="single" w:sz="4" w:space="0" w:color="FF9900"/>
+            </w:tcBorders>
+            <w:shd w:val="clear" w:color="auto" w:fill="FCE5CD"/>
+            <w:tcMar>
+              <w:top w:w="100" w:type="dxa"/>
+              <w:left w:w="100" w:type="dxa"/>
+              <w:bottom w:w="100" w:type="dxa"/>
+              <w:right w:w="100" w:type="dxa"/>
+            </w:tcMar>
+          </w:tcPr>
+          <w:p>
+            <w:pPr>
+              <w:spacing w:after="0" w:line="240" w:lineRule="auto"/>
+              <w:jc w:val="center"/>
+              <w:rPr>
+                <w:rFonts w:ascii="Arial" w:eastAsia="Times New Roman" w:hAnsi="Arial" w:cs="Arial"/>
+                <w:color w:val="000000"/>
+                <w:lang w:eastAsia="pt-BR"/>
+              </w:rPr>
+            </w:pPr>
+            <w:r>
+              <w:rPr>
+                <w:rFonts w:ascii="Arial" w:eastAsia="Times New Roman" w:hAnsi="Arial" w:cs="Arial"/>
+                <w:color w:val="000000"/>
+                <w:lang w:eastAsia="pt-BR"/>
+              </w:rPr>
+              <w:t>2</w:t>
+            </w:r>
+          </w:p>
+        </w:tc>
+      </w:tr>
+      <w:tr>
+        <w:trPr>
+          <w:trHeight w:val="500"/>
+        </w:trPr>
+        <w:tc>
+          <w:tcPr>
+            <w:tcW w:w="0" w:type="auto"/>
+            <w:tcBorders>
+              <w:top w:val="single" w:sz="4" w:space="0" w:color="FF9900"/>
+              <w:left w:val="single" w:sz="4" w:space="0" w:color="FF9900"/>
+              <w:bottom w:val="single" w:sz="4" w:space="0" w:color="FF9900"/>
+              <w:right w:val="single" w:sz="4" w:space="0" w:color="FF9900"/>
+            </w:tcBorders>
+            <w:shd w:val="clear" w:color="auto" w:fill="FCE5CD"/>
+            <w:tcMar>
+              <w:top w:w="100" w:type="dxa"/>
+              <w:left w:w="100" w:type="dxa"/>
+              <w:bottom w:w="100" w:type="dxa"/>
+              <w:right w:w="100" w:type="dxa"/>
+            </w:tcMar>
+          </w:tcPr>
+          <w:p>
+            <w:pPr>
+              <w:spacing w:after="0" w:line="240" w:lineRule="auto"/>
+              <w:rPr>
+                <w:rFonts w:ascii="Arial" w:eastAsia="Times New Roman" w:hAnsi="Arial" w:cs="Arial"/>
+                <w:color w:val="000000"/>
+                <w:lang w:eastAsia="pt-BR"/>
+              </w:rPr>
+            </w:pPr>
+            <w:r>
+              <w:rPr>
+                <w:rFonts w:ascii="Arial" w:eastAsia="Times New Roman" w:hAnsi="Arial" w:cs="Arial"/>
+                <w:color w:val="000000"/>
+                <w:lang w:eastAsia="pt-BR"/>
+              </w:rPr>
+              <w:t>18</w:t>
+            </w:r>
+          </w:p>
+          <w:p>
+            <w:pPr>
+              <w:spacing w:after="0" w:line="240" w:lineRule="auto"/>
+              <w:rPr>
+                <w:rFonts w:ascii="Arial" w:eastAsia="Times New Roman" w:hAnsi="Arial" w:cs="Arial"/>
+                <w:color w:val="000000"/>
+                <w:lang w:eastAsia="pt-BR"/>
+              </w:rPr>
+            </w:pPr>
+          </w:p>
+        </w:tc>
+        <w:tc>
+          <w:tcPr>
+            <w:tcW w:w="4972" w:type="dxa"/>
+            <w:tcBorders>
+              <w:top w:val="single" w:sz="4" w:space="0" w:color="FF9900"/>
+              <w:left w:val="single" w:sz="4" w:space="0" w:color="FF9900"/>
+              <w:bottom w:val="single" w:sz="4" w:space="0" w:color="FF9900"/>
+              <w:right w:val="single" w:sz="4" w:space="0" w:color="FF9900"/>
+            </w:tcBorders>
+            <w:shd w:val="clear" w:color="auto" w:fill="FCE5CD"/>
+            <w:tcMar>
+              <w:top w:w="100" w:type="dxa"/>
+              <w:left w:w="100" w:type="dxa"/>
+              <w:bottom w:w="100" w:type="dxa"/>
+              <w:right w:w="100" w:type="dxa"/>
+            </w:tcMar>
+          </w:tcPr>
+          <w:p>
+            <w:pPr>
+              <w:pStyle w:val="TableParagraph"/>
+              <w:spacing w:line="265" w:lineRule="exact"/>
+              <w:ind w:left="107"/>
+              <w:rPr>
+                <w:rFonts w:ascii="Arial" w:hAnsi="Arial" w:cs="Arial"/>
+              </w:rPr>
+            </w:pPr>
+            <w:r>
+              <w:rPr>
+                <w:rFonts w:ascii="Arial" w:hAnsi="Arial" w:cs="Arial"/>
+              </w:rPr>
+              <w:t>Cancelar Ordem de Serviço</w:t>
+            </w:r>
+          </w:p>
+        </w:tc>
+        <w:tc>
+          <w:tcPr>
+            <w:tcW w:w="980" w:type="dxa"/>
+            <w:tcBorders>
+              <w:top w:val="single" w:sz="4" w:space="0" w:color="FF9900"/>
+              <w:left w:val="single" w:sz="4" w:space="0" w:color="FF9900"/>
+              <w:bottom w:val="single" w:sz="4" w:space="0" w:color="FF9900"/>
+              <w:right w:val="single" w:sz="4" w:space="0" w:color="FF9900"/>
+            </w:tcBorders>
+            <w:shd w:val="clear" w:color="auto" w:fill="FCE5CD"/>
+            <w:tcMar>
+              <w:top w:w="100" w:type="dxa"/>
+              <w:left w:w="100" w:type="dxa"/>
+              <w:bottom w:w="100" w:type="dxa"/>
+              <w:right w:w="100" w:type="dxa"/>
+            </w:tcMar>
+          </w:tcPr>
+          <w:p>
+            <w:pPr>
+              <w:spacing w:after="0" w:line="240" w:lineRule="auto"/>
+              <w:jc w:val="center"/>
+              <w:rPr>
+                <w:rFonts w:ascii="Arial" w:eastAsia="Times New Roman" w:hAnsi="Arial" w:cs="Arial"/>
+                <w:color w:val="000000"/>
+                <w:lang w:eastAsia="pt-BR"/>
+              </w:rPr>
+            </w:pPr>
+            <w:r>
+              <w:rPr>
+                <w:rFonts w:ascii="Arial" w:eastAsia="Times New Roman" w:hAnsi="Arial" w:cs="Arial"/>
+                <w:color w:val="000000"/>
+                <w:lang w:eastAsia="pt-BR"/>
+              </w:rPr>
+              <w:t>I</w:t>
+            </w:r>
+          </w:p>
+        </w:tc>
+        <w:tc>
+          <w:tcPr>
+            <w:tcW w:w="704" w:type="dxa"/>
+            <w:tcBorders>
+              <w:top w:val="single" w:sz="4" w:space="0" w:color="FF9900"/>
+              <w:left w:val="single" w:sz="4" w:space="0" w:color="FF9900"/>
+              <w:bottom w:val="single" w:sz="4" w:space="0" w:color="FF9900"/>
+              <w:right w:val="single" w:sz="4" w:space="0" w:color="FF9900"/>
+            </w:tcBorders>
+            <w:shd w:val="clear" w:color="auto" w:fill="FCE5CD"/>
+            <w:tcMar>
+              <w:top w:w="100" w:type="dxa"/>
+              <w:left w:w="100" w:type="dxa"/>
+              <w:bottom w:w="100" w:type="dxa"/>
+              <w:right w:w="100" w:type="dxa"/>
+            </w:tcMar>
+          </w:tcPr>
+          <w:p>
+            <w:pPr>
+              <w:spacing w:after="0" w:line="240" w:lineRule="auto"/>
+              <w:jc w:val="center"/>
+              <w:rPr>
+                <w:rFonts w:ascii="Arial" w:eastAsia="Times New Roman" w:hAnsi="Arial" w:cs="Arial"/>
+                <w:color w:val="000000"/>
+                <w:lang w:eastAsia="pt-BR"/>
+              </w:rPr>
+            </w:pPr>
+            <w:r>
+              <w:rPr>
+                <w:rFonts w:ascii="Arial" w:eastAsia="Times New Roman" w:hAnsi="Arial" w:cs="Arial"/>
+                <w:color w:val="000000"/>
+                <w:lang w:eastAsia="pt-BR"/>
+              </w:rPr>
+              <w:t>B</w:t>
+            </w:r>
+          </w:p>
+        </w:tc>
+        <w:tc>
+          <w:tcPr>
+            <w:tcW w:w="841" w:type="dxa"/>
+            <w:tcBorders>
+              <w:top w:val="single" w:sz="4" w:space="0" w:color="FF9900"/>
+              <w:left w:val="single" w:sz="4" w:space="0" w:color="FF9900"/>
+              <w:bottom w:val="single" w:sz="4" w:space="0" w:color="FF9900"/>
+              <w:right w:val="single" w:sz="4" w:space="0" w:color="FF9900"/>
+            </w:tcBorders>
+            <w:shd w:val="clear" w:color="auto" w:fill="FCE5CD"/>
+            <w:tcMar>
+              <w:top w:w="100" w:type="dxa"/>
+              <w:left w:w="100" w:type="dxa"/>
+              <w:bottom w:w="100" w:type="dxa"/>
+              <w:right w:w="100" w:type="dxa"/>
+            </w:tcMar>
+          </w:tcPr>
+          <w:p>
+            <w:pPr>
+              <w:spacing w:after="0" w:line="240" w:lineRule="auto"/>
+              <w:jc w:val="center"/>
+              <w:rPr>
+                <w:rFonts w:ascii="Arial" w:eastAsia="Times New Roman" w:hAnsi="Arial" w:cs="Arial"/>
+                <w:color w:val="000000"/>
+                <w:lang w:eastAsia="pt-BR"/>
+              </w:rPr>
+            </w:pPr>
+            <w:r>
+              <w:rPr>
+                <w:rFonts w:ascii="Arial" w:eastAsia="Times New Roman" w:hAnsi="Arial" w:cs="Arial"/>
+                <w:color w:val="000000"/>
+                <w:lang w:eastAsia="pt-BR"/>
+              </w:rPr>
+              <w:t>B</w:t>
+            </w:r>
+          </w:p>
+        </w:tc>
+        <w:tc>
+          <w:tcPr>
+            <w:tcW w:w="842" w:type="dxa"/>
+            <w:tcBorders>
+              <w:top w:val="single" w:sz="4" w:space="0" w:color="FF9900"/>
+              <w:left w:val="single" w:sz="4" w:space="0" w:color="FF9900"/>
+              <w:bottom w:val="single" w:sz="4" w:space="0" w:color="FF9900"/>
+              <w:right w:val="single" w:sz="4" w:space="0" w:color="FF9900"/>
+            </w:tcBorders>
+            <w:shd w:val="clear" w:color="auto" w:fill="FCE5CD"/>
+            <w:tcMar>
+              <w:top w:w="100" w:type="dxa"/>
+              <w:left w:w="100" w:type="dxa"/>
+              <w:bottom w:w="100" w:type="dxa"/>
+              <w:right w:w="100" w:type="dxa"/>
+            </w:tcMar>
+          </w:tcPr>
+          <w:p>
+            <w:pPr>
+              <w:spacing w:after="0" w:line="240" w:lineRule="auto"/>
+              <w:jc w:val="center"/>
+              <w:rPr>
+                <w:rFonts w:ascii="Arial" w:eastAsia="Times New Roman" w:hAnsi="Arial" w:cs="Arial"/>
+                <w:color w:val="000000"/>
+                <w:lang w:eastAsia="pt-BR"/>
+              </w:rPr>
+            </w:pPr>
+            <w:r>
+              <w:rPr>
+                <w:rFonts w:ascii="Arial" w:eastAsia="Times New Roman" w:hAnsi="Arial" w:cs="Arial"/>
+                <w:color w:val="000000"/>
+                <w:lang w:eastAsia="pt-BR"/>
+              </w:rPr>
+              <w:t>2</w:t>
+            </w:r>
+          </w:p>
+        </w:tc>
+      </w:tr>
+      <w:tr>
+        <w:trPr>
+          <w:trHeight w:val="500"/>
+        </w:trPr>
+        <w:tc>
+          <w:tcPr>
+            <w:tcW w:w="0" w:type="auto"/>
+            <w:tcBorders>
+              <w:top w:val="single" w:sz="4" w:space="0" w:color="FF9900"/>
+              <w:left w:val="single" w:sz="4" w:space="0" w:color="FF9900"/>
+              <w:bottom w:val="single" w:sz="4" w:space="0" w:color="FF9900"/>
+              <w:right w:val="single" w:sz="4" w:space="0" w:color="FF9900"/>
+            </w:tcBorders>
+            <w:shd w:val="clear" w:color="auto" w:fill="FCE5CD"/>
+            <w:tcMar>
+              <w:top w:w="100" w:type="dxa"/>
+              <w:left w:w="100" w:type="dxa"/>
+              <w:bottom w:w="100" w:type="dxa"/>
+              <w:right w:w="100" w:type="dxa"/>
+            </w:tcMar>
+          </w:tcPr>
+          <w:p>
+            <w:pPr>
+              <w:spacing w:after="0" w:line="240" w:lineRule="auto"/>
+              <w:rPr>
+                <w:rFonts w:ascii="Arial" w:eastAsia="Times New Roman" w:hAnsi="Arial" w:cs="Arial"/>
+                <w:color w:val="000000"/>
+                <w:lang w:eastAsia="pt-BR"/>
+              </w:rPr>
+            </w:pPr>
+            <w:r>
+              <w:rPr>
+                <w:rFonts w:ascii="Arial" w:eastAsia="Times New Roman" w:hAnsi="Arial" w:cs="Arial"/>
+                <w:color w:val="000000"/>
+                <w:lang w:eastAsia="pt-BR"/>
+              </w:rPr>
+              <w:t>19</w:t>
+            </w:r>
+          </w:p>
+        </w:tc>
+        <w:tc>
+          <w:tcPr>
+            <w:tcW w:w="4972" w:type="dxa"/>
+            <w:tcBorders>
+              <w:top w:val="single" w:sz="4" w:space="0" w:color="FF9900"/>
+              <w:left w:val="single" w:sz="4" w:space="0" w:color="FF9900"/>
+              <w:bottom w:val="single" w:sz="4" w:space="0" w:color="FF9900"/>
+              <w:right w:val="single" w:sz="4" w:space="0" w:color="FF9900"/>
+            </w:tcBorders>
+            <w:shd w:val="clear" w:color="auto" w:fill="FCE5CD"/>
+            <w:tcMar>
+              <w:top w:w="100" w:type="dxa"/>
+              <w:left w:w="100" w:type="dxa"/>
+              <w:bottom w:w="100" w:type="dxa"/>
+              <w:right w:w="100" w:type="dxa"/>
+            </w:tcMar>
+          </w:tcPr>
+          <w:p>
+            <w:pPr>
+              <w:pStyle w:val="TableParagraph"/>
+              <w:spacing w:line="265" w:lineRule="exact"/>
+              <w:ind w:left="107"/>
+              <w:rPr>
+                <w:rFonts w:ascii="Arial" w:hAnsi="Arial" w:cs="Arial"/>
+              </w:rPr>
+            </w:pPr>
+            <w:r>
+              <w:rPr>
+                <w:rFonts w:ascii="Arial" w:hAnsi="Arial" w:cs="Arial"/>
+              </w:rPr>
+              <w:t>Gerar Romaneio</w:t>
+            </w:r>
+          </w:p>
+        </w:tc>
+        <w:tc>
+          <w:tcPr>
+            <w:tcW w:w="980" w:type="dxa"/>
+            <w:tcBorders>
+              <w:top w:val="single" w:sz="4" w:space="0" w:color="FF9900"/>
+              <w:left w:val="single" w:sz="4" w:space="0" w:color="FF9900"/>
+              <w:bottom w:val="single" w:sz="4" w:space="0" w:color="FF9900"/>
+              <w:right w:val="single" w:sz="4" w:space="0" w:color="FF9900"/>
+            </w:tcBorders>
+            <w:shd w:val="clear" w:color="auto" w:fill="FCE5CD"/>
+            <w:tcMar>
+              <w:top w:w="100" w:type="dxa"/>
+              <w:left w:w="100" w:type="dxa"/>
+              <w:bottom w:w="100" w:type="dxa"/>
+              <w:right w:w="100" w:type="dxa"/>
+            </w:tcMar>
+          </w:tcPr>
+          <w:p>
+            <w:pPr>
+              <w:spacing w:after="0" w:line="240" w:lineRule="auto"/>
+              <w:jc w:val="center"/>
+              <w:rPr>
+                <w:rFonts w:ascii="Arial" w:eastAsia="Times New Roman" w:hAnsi="Arial" w:cs="Arial"/>
+                <w:color w:val="000000"/>
+                <w:lang w:eastAsia="pt-BR"/>
+              </w:rPr>
+            </w:pPr>
+            <w:r>
+              <w:rPr>
+                <w:rFonts w:ascii="Arial" w:eastAsia="Times New Roman" w:hAnsi="Arial" w:cs="Arial"/>
+                <w:color w:val="000000"/>
+                <w:lang w:eastAsia="pt-BR"/>
+              </w:rPr>
+              <w:t>I</w:t>
+            </w:r>
+          </w:p>
+        </w:tc>
+        <w:tc>
+          <w:tcPr>
+            <w:tcW w:w="704" w:type="dxa"/>
+            <w:tcBorders>
+              <w:top w:val="single" w:sz="4" w:space="0" w:color="FF9900"/>
+              <w:left w:val="single" w:sz="4" w:space="0" w:color="FF9900"/>
+              <w:bottom w:val="single" w:sz="4" w:space="0" w:color="FF9900"/>
+              <w:right w:val="single" w:sz="4" w:space="0" w:color="FF9900"/>
+            </w:tcBorders>
+            <w:shd w:val="clear" w:color="auto" w:fill="FCE5CD"/>
+            <w:tcMar>
+              <w:top w:w="100" w:type="dxa"/>
+              <w:left w:w="100" w:type="dxa"/>
+              <w:bottom w:w="100" w:type="dxa"/>
+              <w:right w:w="100" w:type="dxa"/>
+            </w:tcMar>
+          </w:tcPr>
+          <w:p>
+            <w:pPr>
+              <w:spacing w:after="0" w:line="240" w:lineRule="auto"/>
+              <w:jc w:val="center"/>
+              <w:rPr>
+                <w:rFonts w:ascii="Arial" w:eastAsia="Times New Roman" w:hAnsi="Arial" w:cs="Arial"/>
+                <w:color w:val="000000"/>
+                <w:lang w:eastAsia="pt-BR"/>
+              </w:rPr>
+            </w:pPr>
+            <w:r>
+              <w:rPr>
+                <w:rFonts w:ascii="Arial" w:eastAsia="Times New Roman" w:hAnsi="Arial" w:cs="Arial"/>
+                <w:color w:val="000000"/>
+                <w:lang w:eastAsia="pt-BR"/>
+              </w:rPr>
+              <w:t>B</w:t>
+            </w:r>
+          </w:p>
+        </w:tc>
+        <w:tc>
+          <w:tcPr>
+            <w:tcW w:w="841" w:type="dxa"/>
+            <w:tcBorders>
+              <w:top w:val="single" w:sz="4" w:space="0" w:color="FF9900"/>
+              <w:left w:val="single" w:sz="4" w:space="0" w:color="FF9900"/>
+              <w:bottom w:val="single" w:sz="4" w:space="0" w:color="FF9900"/>
+              <w:right w:val="single" w:sz="4" w:space="0" w:color="FF9900"/>
+            </w:tcBorders>
+            <w:shd w:val="clear" w:color="auto" w:fill="FCE5CD"/>
+            <w:tcMar>
+              <w:top w:w="100" w:type="dxa"/>
+              <w:left w:w="100" w:type="dxa"/>
+              <w:bottom w:w="100" w:type="dxa"/>
+              <w:right w:w="100" w:type="dxa"/>
+            </w:tcMar>
+          </w:tcPr>
+          <w:p>
+            <w:pPr>
+              <w:spacing w:after="0" w:line="240" w:lineRule="auto"/>
+              <w:jc w:val="center"/>
+              <w:rPr>
+                <w:rFonts w:ascii="Arial" w:eastAsia="Times New Roman" w:hAnsi="Arial" w:cs="Arial"/>
+                <w:color w:val="000000"/>
+                <w:lang w:eastAsia="pt-BR"/>
+              </w:rPr>
+            </w:pPr>
+            <w:r>
+              <w:rPr>
+                <w:rFonts w:ascii="Arial" w:eastAsia="Times New Roman" w:hAnsi="Arial" w:cs="Arial"/>
+                <w:color w:val="000000"/>
+                <w:lang w:eastAsia="pt-BR"/>
+              </w:rPr>
+              <w:t>B</w:t>
+            </w:r>
+          </w:p>
+        </w:tc>
+        <w:tc>
+          <w:tcPr>
+            <w:tcW w:w="842" w:type="dxa"/>
+            <w:tcBorders>
+              <w:top w:val="single" w:sz="4" w:space="0" w:color="FF9900"/>
+              <w:left w:val="single" w:sz="4" w:space="0" w:color="FF9900"/>
+              <w:bottom w:val="single" w:sz="4" w:space="0" w:color="FF9900"/>
+              <w:right w:val="single" w:sz="4" w:space="0" w:color="FF9900"/>
+            </w:tcBorders>
+            <w:shd w:val="clear" w:color="auto" w:fill="FCE5CD"/>
+            <w:tcMar>
+              <w:top w:w="100" w:type="dxa"/>
+              <w:left w:w="100" w:type="dxa"/>
+              <w:bottom w:w="100" w:type="dxa"/>
+              <w:right w:w="100" w:type="dxa"/>
+            </w:tcMar>
+          </w:tcPr>
+          <w:p>
+            <w:pPr>
+              <w:spacing w:after="0" w:line="240" w:lineRule="auto"/>
+              <w:jc w:val="center"/>
+              <w:rPr>
+                <w:rFonts w:ascii="Arial" w:eastAsia="Times New Roman" w:hAnsi="Arial" w:cs="Arial"/>
+                <w:color w:val="000000"/>
+                <w:lang w:eastAsia="pt-BR"/>
+              </w:rPr>
+            </w:pPr>
+            <w:r>
+              <w:rPr>
+                <w:rFonts w:ascii="Arial" w:eastAsia="Times New Roman" w:hAnsi="Arial" w:cs="Arial"/>
+                <w:color w:val="000000"/>
+                <w:lang w:eastAsia="pt-BR"/>
+              </w:rPr>
+              <w:t>2</w:t>
+            </w:r>
+          </w:p>
+        </w:tc>
+      </w:tr>
+      <w:tr>
+        <w:trPr>
+          <w:trHeight w:val="500"/>
+        </w:trPr>
+        <w:tc>
+          <w:tcPr>
+            <w:tcW w:w="0" w:type="auto"/>
+            <w:tcBorders>
+              <w:top w:val="single" w:sz="4" w:space="0" w:color="FF9900"/>
+              <w:left w:val="single" w:sz="4" w:space="0" w:color="FF9900"/>
+              <w:bottom w:val="single" w:sz="4" w:space="0" w:color="FF9900"/>
+              <w:right w:val="single" w:sz="4" w:space="0" w:color="FF9900"/>
+            </w:tcBorders>
+            <w:shd w:val="clear" w:color="auto" w:fill="FCE5CD"/>
+            <w:tcMar>
+              <w:top w:w="100" w:type="dxa"/>
+              <w:left w:w="100" w:type="dxa"/>
+              <w:bottom w:w="100" w:type="dxa"/>
+              <w:right w:w="100" w:type="dxa"/>
+            </w:tcMar>
+          </w:tcPr>
+          <w:p>
+            <w:pPr>
+              <w:spacing w:after="0" w:line="240" w:lineRule="auto"/>
+              <w:rPr>
+                <w:rFonts w:ascii="Arial" w:eastAsia="Times New Roman" w:hAnsi="Arial" w:cs="Arial"/>
+                <w:color w:val="000000"/>
+                <w:lang w:eastAsia="pt-BR"/>
+              </w:rPr>
+            </w:pPr>
+            <w:r>
+              <w:rPr>
+                <w:rFonts w:ascii="Arial" w:eastAsia="Times New Roman" w:hAnsi="Arial" w:cs="Arial"/>
+                <w:color w:val="000000"/>
+                <w:lang w:eastAsia="pt-BR"/>
+              </w:rPr>
+              <w:t>20</w:t>
+            </w:r>
+          </w:p>
+        </w:tc>
+        <w:tc>
+          <w:tcPr>
+            <w:tcW w:w="4972" w:type="dxa"/>
+            <w:tcBorders>
+              <w:top w:val="single" w:sz="4" w:space="0" w:color="FF9900"/>
+              <w:left w:val="single" w:sz="4" w:space="0" w:color="FF9900"/>
+              <w:bottom w:val="single" w:sz="4" w:space="0" w:color="FF9900"/>
+              <w:right w:val="single" w:sz="4" w:space="0" w:color="FF9900"/>
+            </w:tcBorders>
+            <w:shd w:val="clear" w:color="auto" w:fill="FCE5CD"/>
+            <w:tcMar>
+              <w:top w:w="100" w:type="dxa"/>
+              <w:left w:w="100" w:type="dxa"/>
+              <w:bottom w:w="100" w:type="dxa"/>
+              <w:right w:w="100" w:type="dxa"/>
+            </w:tcMar>
+          </w:tcPr>
+          <w:p>
+            <w:pPr>
+              <w:pStyle w:val="TableParagraph"/>
+              <w:spacing w:line="265" w:lineRule="exact"/>
+              <w:ind w:left="107"/>
+              <w:rPr>
+                <w:rFonts w:ascii="Arial" w:hAnsi="Arial" w:cs="Arial"/>
+              </w:rPr>
+            </w:pPr>
+            <w:r>
+              <w:rPr>
+                <w:rFonts w:ascii="Arial" w:hAnsi="Arial" w:cs="Arial"/>
+              </w:rPr>
+              <w:t xml:space="preserve">Cadastro Cliente </w:t>
+            </w:r>
+          </w:p>
+        </w:tc>
+        <w:tc>
+          <w:tcPr>
+            <w:tcW w:w="980" w:type="dxa"/>
+            <w:tcBorders>
+              <w:top w:val="single" w:sz="4" w:space="0" w:color="FF9900"/>
+              <w:left w:val="single" w:sz="4" w:space="0" w:color="FF9900"/>
+              <w:bottom w:val="single" w:sz="4" w:space="0" w:color="FF9900"/>
+              <w:right w:val="single" w:sz="4" w:space="0" w:color="FF9900"/>
+            </w:tcBorders>
+            <w:shd w:val="clear" w:color="auto" w:fill="FCE5CD"/>
+            <w:tcMar>
+              <w:top w:w="100" w:type="dxa"/>
+              <w:left w:w="100" w:type="dxa"/>
+              <w:bottom w:w="100" w:type="dxa"/>
+              <w:right w:w="100" w:type="dxa"/>
+            </w:tcMar>
+          </w:tcPr>
+          <w:p>
+            <w:pPr>
+              <w:spacing w:after="0" w:line="240" w:lineRule="auto"/>
+              <w:jc w:val="center"/>
+              <w:rPr>
+                <w:rFonts w:ascii="Arial" w:eastAsia="Times New Roman" w:hAnsi="Arial" w:cs="Arial"/>
+                <w:color w:val="000000"/>
+                <w:lang w:eastAsia="pt-BR"/>
+              </w:rPr>
+            </w:pPr>
+            <w:r>
+              <w:rPr>
+                <w:rFonts w:ascii="Arial" w:eastAsia="Times New Roman" w:hAnsi="Arial" w:cs="Arial"/>
+                <w:color w:val="000000"/>
+                <w:lang w:eastAsia="pt-BR"/>
+              </w:rPr>
+              <w:t>C</w:t>
+            </w:r>
+          </w:p>
+        </w:tc>
+        <w:tc>
+          <w:tcPr>
+            <w:tcW w:w="704" w:type="dxa"/>
+            <w:tcBorders>
+              <w:top w:val="single" w:sz="4" w:space="0" w:color="FF9900"/>
+              <w:left w:val="single" w:sz="4" w:space="0" w:color="FF9900"/>
+              <w:bottom w:val="single" w:sz="4" w:space="0" w:color="FF9900"/>
+              <w:right w:val="single" w:sz="4" w:space="0" w:color="FF9900"/>
+            </w:tcBorders>
+            <w:shd w:val="clear" w:color="auto" w:fill="FCE5CD"/>
+            <w:tcMar>
+              <w:top w:w="100" w:type="dxa"/>
+              <w:left w:w="100" w:type="dxa"/>
+              <w:bottom w:w="100" w:type="dxa"/>
+              <w:right w:w="100" w:type="dxa"/>
+            </w:tcMar>
+          </w:tcPr>
+          <w:p>
+            <w:pPr>
+              <w:spacing w:after="0" w:line="240" w:lineRule="auto"/>
+              <w:jc w:val="center"/>
+              <w:rPr>
+                <w:rFonts w:ascii="Arial" w:eastAsia="Times New Roman" w:hAnsi="Arial" w:cs="Arial"/>
+                <w:color w:val="000000"/>
+                <w:lang w:eastAsia="pt-BR"/>
+              </w:rPr>
+            </w:pPr>
+            <w:r>
+              <w:rPr>
+                <w:rFonts w:ascii="Arial" w:eastAsia="Times New Roman" w:hAnsi="Arial" w:cs="Arial"/>
+                <w:color w:val="000000"/>
+                <w:lang w:eastAsia="pt-BR"/>
+              </w:rPr>
+              <w:t>A</w:t>
+            </w:r>
+          </w:p>
+        </w:tc>
+        <w:tc>
+          <w:tcPr>
+            <w:tcW w:w="841" w:type="dxa"/>
+            <w:tcBorders>
+              <w:top w:val="single" w:sz="4" w:space="0" w:color="FF9900"/>
+              <w:left w:val="single" w:sz="4" w:space="0" w:color="FF9900"/>
+              <w:bottom w:val="single" w:sz="4" w:space="0" w:color="FF9900"/>
+              <w:right w:val="single" w:sz="4" w:space="0" w:color="FF9900"/>
+            </w:tcBorders>
+            <w:shd w:val="clear" w:color="auto" w:fill="FCE5CD"/>
+            <w:tcMar>
+              <w:top w:w="100" w:type="dxa"/>
+              <w:left w:w="100" w:type="dxa"/>
+              <w:bottom w:w="100" w:type="dxa"/>
+              <w:right w:w="100" w:type="dxa"/>
+            </w:tcMar>
+          </w:tcPr>
+          <w:p>
+            <w:pPr>
+              <w:spacing w:after="0" w:line="240" w:lineRule="auto"/>
+              <w:jc w:val="center"/>
+              <w:rPr>
+                <w:rFonts w:ascii="Arial" w:eastAsia="Times New Roman" w:hAnsi="Arial" w:cs="Arial"/>
+                <w:color w:val="000000"/>
+                <w:lang w:eastAsia="pt-BR"/>
+              </w:rPr>
+            </w:pPr>
+            <w:r>
+              <w:rPr>
+                <w:rFonts w:ascii="Arial" w:eastAsia="Times New Roman" w:hAnsi="Arial" w:cs="Arial"/>
+                <w:color w:val="000000"/>
+                <w:lang w:eastAsia="pt-BR"/>
+              </w:rPr>
+              <w:t>B</w:t>
+            </w:r>
+          </w:p>
+        </w:tc>
+        <w:tc>
+          <w:tcPr>
+            <w:tcW w:w="842" w:type="dxa"/>
+            <w:tcBorders>
+              <w:top w:val="single" w:sz="4" w:space="0" w:color="FF9900"/>
+              <w:left w:val="single" w:sz="4" w:space="0" w:color="FF9900"/>
+              <w:bottom w:val="single" w:sz="4" w:space="0" w:color="FF9900"/>
+              <w:right w:val="single" w:sz="4" w:space="0" w:color="FF9900"/>
+            </w:tcBorders>
+            <w:shd w:val="clear" w:color="auto" w:fill="FCE5CD"/>
+            <w:tcMar>
+              <w:top w:w="100" w:type="dxa"/>
+              <w:left w:w="100" w:type="dxa"/>
+              <w:bottom w:w="100" w:type="dxa"/>
+              <w:right w:w="100" w:type="dxa"/>
+            </w:tcMar>
+          </w:tcPr>
+          <w:p>
+            <w:pPr>
+              <w:spacing w:after="0" w:line="240" w:lineRule="auto"/>
+              <w:jc w:val="center"/>
+              <w:rPr>
+                <w:rFonts w:ascii="Arial" w:eastAsia="Times New Roman" w:hAnsi="Arial" w:cs="Arial"/>
+                <w:color w:val="000000"/>
+                <w:lang w:eastAsia="pt-BR"/>
+              </w:rPr>
+            </w:pPr>
+            <w:r>
+              <w:rPr>
+                <w:rFonts w:ascii="Arial" w:eastAsia="Times New Roman" w:hAnsi="Arial" w:cs="Arial"/>
+                <w:color w:val="000000"/>
+                <w:lang w:eastAsia="pt-BR"/>
+              </w:rPr>
+              <w:t>1</w:t>
+            </w:r>
+          </w:p>
+        </w:tc>
+      </w:tr>
+      <w:tr>
+        <w:trPr>
+          <w:trHeight w:val="500"/>
+        </w:trPr>
+        <w:tc>
+          <w:tcPr>
+            <w:tcW w:w="0" w:type="auto"/>
+            <w:tcBorders>
+              <w:top w:val="single" w:sz="4" w:space="0" w:color="FF9900"/>
+              <w:left w:val="single" w:sz="4" w:space="0" w:color="FF9900"/>
+              <w:bottom w:val="single" w:sz="4" w:space="0" w:color="FF9900"/>
+              <w:right w:val="single" w:sz="4" w:space="0" w:color="FF9900"/>
+            </w:tcBorders>
+            <w:shd w:val="clear" w:color="auto" w:fill="FCE5CD"/>
+            <w:tcMar>
+              <w:top w:w="100" w:type="dxa"/>
+              <w:left w:w="100" w:type="dxa"/>
+              <w:bottom w:w="100" w:type="dxa"/>
+              <w:right w:w="100" w:type="dxa"/>
+            </w:tcMar>
+          </w:tcPr>
+          <w:p>
+            <w:pPr>
+              <w:spacing w:after="0" w:line="240" w:lineRule="auto"/>
+              <w:rPr>
+                <w:rFonts w:ascii="Arial" w:eastAsia="Times New Roman" w:hAnsi="Arial" w:cs="Arial"/>
+                <w:color w:val="000000"/>
+                <w:lang w:eastAsia="pt-BR"/>
+              </w:rPr>
+            </w:pPr>
+            <w:r>
+              <w:rPr>
+                <w:rFonts w:ascii="Arial" w:eastAsia="Times New Roman" w:hAnsi="Arial" w:cs="Arial"/>
+                <w:color w:val="000000"/>
+                <w:lang w:eastAsia="pt-BR"/>
+              </w:rPr>
+              <w:t>21</w:t>
+            </w:r>
+          </w:p>
+        </w:tc>
+        <w:tc>
+          <w:tcPr>
+            <w:tcW w:w="4972" w:type="dxa"/>
+            <w:tcBorders>
+              <w:top w:val="single" w:sz="4" w:space="0" w:color="FF9900"/>
+              <w:left w:val="single" w:sz="4" w:space="0" w:color="FF9900"/>
+              <w:bottom w:val="single" w:sz="4" w:space="0" w:color="FF9900"/>
+              <w:right w:val="single" w:sz="4" w:space="0" w:color="FF9900"/>
+            </w:tcBorders>
+            <w:shd w:val="clear" w:color="auto" w:fill="FCE5CD"/>
+            <w:tcMar>
+              <w:top w:w="100" w:type="dxa"/>
+              <w:left w:w="100" w:type="dxa"/>
+              <w:bottom w:w="100" w:type="dxa"/>
+              <w:right w:w="100" w:type="dxa"/>
+            </w:tcMar>
+          </w:tcPr>
+          <w:p>
+            <w:pPr>
+              <w:pStyle w:val="TableParagraph"/>
+              <w:spacing w:line="265" w:lineRule="exact"/>
+              <w:ind w:left="107"/>
+              <w:rPr>
+                <w:rFonts w:ascii="Arial" w:hAnsi="Arial" w:cs="Arial"/>
+              </w:rPr>
+            </w:pPr>
+            <w:r>
+              <w:rPr>
+                <w:rFonts w:ascii="Arial" w:hAnsi="Arial" w:cs="Arial"/>
+              </w:rPr>
+              <w:t>Consultar Cliente</w:t>
+            </w:r>
+          </w:p>
+        </w:tc>
+        <w:tc>
+          <w:tcPr>
+            <w:tcW w:w="980" w:type="dxa"/>
+            <w:tcBorders>
+              <w:top w:val="single" w:sz="4" w:space="0" w:color="FF9900"/>
+              <w:left w:val="single" w:sz="4" w:space="0" w:color="FF9900"/>
+              <w:bottom w:val="single" w:sz="4" w:space="0" w:color="FF9900"/>
+              <w:right w:val="single" w:sz="4" w:space="0" w:color="FF9900"/>
+            </w:tcBorders>
+            <w:shd w:val="clear" w:color="auto" w:fill="FCE5CD"/>
+            <w:tcMar>
+              <w:top w:w="100" w:type="dxa"/>
+              <w:left w:w="100" w:type="dxa"/>
+              <w:bottom w:w="100" w:type="dxa"/>
+              <w:right w:w="100" w:type="dxa"/>
+            </w:tcMar>
+          </w:tcPr>
+          <w:p>
+            <w:pPr>
+              <w:spacing w:after="0" w:line="240" w:lineRule="auto"/>
+              <w:jc w:val="center"/>
+              <w:rPr>
+                <w:rFonts w:ascii="Arial" w:eastAsia="Times New Roman" w:hAnsi="Arial" w:cs="Arial"/>
+                <w:color w:val="000000"/>
+                <w:lang w:eastAsia="pt-BR"/>
+              </w:rPr>
+            </w:pPr>
+            <w:r>
+              <w:rPr>
+                <w:rFonts w:ascii="Arial" w:eastAsia="Times New Roman" w:hAnsi="Arial" w:cs="Arial"/>
+                <w:color w:val="000000"/>
+                <w:lang w:eastAsia="pt-BR"/>
+              </w:rPr>
+              <w:t>C</w:t>
+            </w:r>
+          </w:p>
+        </w:tc>
+        <w:tc>
+          <w:tcPr>
+            <w:tcW w:w="704" w:type="dxa"/>
+            <w:tcBorders>
+              <w:top w:val="single" w:sz="4" w:space="0" w:color="FF9900"/>
+              <w:left w:val="single" w:sz="4" w:space="0" w:color="FF9900"/>
+              <w:bottom w:val="single" w:sz="4" w:space="0" w:color="FF9900"/>
+              <w:right w:val="single" w:sz="4" w:space="0" w:color="FF9900"/>
+            </w:tcBorders>
+            <w:shd w:val="clear" w:color="auto" w:fill="FCE5CD"/>
+            <w:tcMar>
+              <w:top w:w="100" w:type="dxa"/>
+              <w:left w:w="100" w:type="dxa"/>
+              <w:bottom w:w="100" w:type="dxa"/>
+              <w:right w:w="100" w:type="dxa"/>
+            </w:tcMar>
+          </w:tcPr>
+          <w:p>
+            <w:pPr>
+              <w:spacing w:after="0" w:line="240" w:lineRule="auto"/>
+              <w:jc w:val="center"/>
+              <w:rPr>
+                <w:rFonts w:ascii="Arial" w:eastAsia="Times New Roman" w:hAnsi="Arial" w:cs="Arial"/>
+                <w:color w:val="000000"/>
+                <w:lang w:eastAsia="pt-BR"/>
+              </w:rPr>
+            </w:pPr>
+            <w:r>
+              <w:rPr>
+                <w:rFonts w:ascii="Arial" w:eastAsia="Times New Roman" w:hAnsi="Arial" w:cs="Arial"/>
+                <w:color w:val="000000"/>
+                <w:lang w:eastAsia="pt-BR"/>
+              </w:rPr>
+              <w:t>A</w:t>
+            </w:r>
+          </w:p>
+        </w:tc>
+        <w:tc>
+          <w:tcPr>
+            <w:tcW w:w="841" w:type="dxa"/>
+            <w:tcBorders>
+              <w:top w:val="single" w:sz="4" w:space="0" w:color="FF9900"/>
+              <w:left w:val="single" w:sz="4" w:space="0" w:color="FF9900"/>
+              <w:bottom w:val="single" w:sz="4" w:space="0" w:color="FF9900"/>
+              <w:right w:val="single" w:sz="4" w:space="0" w:color="FF9900"/>
+            </w:tcBorders>
+            <w:shd w:val="clear" w:color="auto" w:fill="FCE5CD"/>
+            <w:tcMar>
+              <w:top w:w="100" w:type="dxa"/>
+              <w:left w:w="100" w:type="dxa"/>
+              <w:bottom w:w="100" w:type="dxa"/>
+              <w:right w:w="100" w:type="dxa"/>
+            </w:tcMar>
+          </w:tcPr>
+          <w:p>
+            <w:pPr>
+              <w:spacing w:after="0" w:line="240" w:lineRule="auto"/>
+              <w:jc w:val="center"/>
+              <w:rPr>
+                <w:rFonts w:ascii="Arial" w:eastAsia="Times New Roman" w:hAnsi="Arial" w:cs="Arial"/>
+                <w:color w:val="000000"/>
+                <w:lang w:eastAsia="pt-BR"/>
+              </w:rPr>
+            </w:pPr>
+            <w:r>
+              <w:rPr>
+                <w:rFonts w:ascii="Arial" w:eastAsia="Times New Roman" w:hAnsi="Arial" w:cs="Arial"/>
+                <w:color w:val="000000"/>
+                <w:lang w:eastAsia="pt-BR"/>
+              </w:rPr>
+              <w:t>B</w:t>
+            </w:r>
+          </w:p>
+        </w:tc>
+        <w:tc>
+          <w:tcPr>
+            <w:tcW w:w="842" w:type="dxa"/>
+            <w:tcBorders>
+              <w:top w:val="single" w:sz="4" w:space="0" w:color="FF9900"/>
+              <w:left w:val="single" w:sz="4" w:space="0" w:color="FF9900"/>
+              <w:bottom w:val="single" w:sz="4" w:space="0" w:color="FF9900"/>
+              <w:right w:val="single" w:sz="4" w:space="0" w:color="FF9900"/>
+            </w:tcBorders>
+            <w:shd w:val="clear" w:color="auto" w:fill="FCE5CD"/>
+            <w:tcMar>
+              <w:top w:w="100" w:type="dxa"/>
+              <w:left w:w="100" w:type="dxa"/>
+              <w:bottom w:w="100" w:type="dxa"/>
+              <w:right w:w="100" w:type="dxa"/>
+            </w:tcMar>
+          </w:tcPr>
+          <w:p>
+            <w:pPr>
+              <w:spacing w:after="0" w:line="240" w:lineRule="auto"/>
+              <w:jc w:val="center"/>
+              <w:rPr>
+                <w:rFonts w:ascii="Arial" w:eastAsia="Times New Roman" w:hAnsi="Arial" w:cs="Arial"/>
+                <w:color w:val="000000"/>
+                <w:lang w:eastAsia="pt-BR"/>
+              </w:rPr>
+            </w:pPr>
+            <w:r>
+              <w:rPr>
+                <w:rFonts w:ascii="Arial" w:eastAsia="Times New Roman" w:hAnsi="Arial" w:cs="Arial"/>
+                <w:color w:val="000000"/>
+                <w:lang w:eastAsia="pt-BR"/>
+              </w:rPr>
+              <w:t>1</w:t>
+            </w:r>
+          </w:p>
+        </w:tc>
+      </w:tr>
+      <w:tr>
+        <w:trPr>
+          <w:trHeight w:val="500"/>
+        </w:trPr>
+        <w:tc>
+          <w:tcPr>
+            <w:tcW w:w="0" w:type="auto"/>
+            <w:tcBorders>
+              <w:top w:val="single" w:sz="4" w:space="0" w:color="FF9900"/>
+              <w:left w:val="single" w:sz="4" w:space="0" w:color="FF9900"/>
+              <w:bottom w:val="single" w:sz="4" w:space="0" w:color="FF9900"/>
+              <w:right w:val="single" w:sz="4" w:space="0" w:color="FF9900"/>
+            </w:tcBorders>
+            <w:shd w:val="clear" w:color="auto" w:fill="FCE5CD"/>
+            <w:tcMar>
+              <w:top w:w="100" w:type="dxa"/>
+              <w:left w:w="100" w:type="dxa"/>
+              <w:bottom w:w="100" w:type="dxa"/>
+              <w:right w:w="100" w:type="dxa"/>
+            </w:tcMar>
+          </w:tcPr>
+          <w:p>
+            <w:pPr>
+              <w:spacing w:after="0" w:line="240" w:lineRule="auto"/>
+              <w:rPr>
+                <w:rFonts w:ascii="Arial" w:eastAsia="Times New Roman" w:hAnsi="Arial" w:cs="Arial"/>
+                <w:color w:val="000000"/>
+                <w:lang w:eastAsia="pt-BR"/>
+              </w:rPr>
+            </w:pPr>
+            <w:r>
+              <w:rPr>
+                <w:rFonts w:ascii="Arial" w:eastAsia="Times New Roman" w:hAnsi="Arial" w:cs="Arial"/>
+                <w:color w:val="000000"/>
+                <w:lang w:eastAsia="pt-BR"/>
+              </w:rPr>
+              <w:t>22</w:t>
+            </w:r>
+          </w:p>
+        </w:tc>
+        <w:tc>
+          <w:tcPr>
+            <w:tcW w:w="4972" w:type="dxa"/>
+            <w:tcBorders>
+              <w:top w:val="single" w:sz="4" w:space="0" w:color="FF9900"/>
+              <w:left w:val="single" w:sz="4" w:space="0" w:color="FF9900"/>
+              <w:bottom w:val="single" w:sz="4" w:space="0" w:color="FF9900"/>
+              <w:right w:val="single" w:sz="4" w:space="0" w:color="FF9900"/>
+            </w:tcBorders>
+            <w:shd w:val="clear" w:color="auto" w:fill="FCE5CD"/>
+            <w:tcMar>
+              <w:top w:w="100" w:type="dxa"/>
+              <w:left w:w="100" w:type="dxa"/>
+              <w:bottom w:w="100" w:type="dxa"/>
+              <w:right w:w="100" w:type="dxa"/>
+            </w:tcMar>
+          </w:tcPr>
+          <w:p>
+            <w:pPr>
+              <w:pStyle w:val="TableParagraph"/>
+              <w:spacing w:line="265" w:lineRule="exact"/>
+              <w:ind w:left="107"/>
+              <w:rPr>
+                <w:rFonts w:ascii="Arial" w:hAnsi="Arial" w:cs="Arial"/>
+              </w:rPr>
+            </w:pPr>
+            <w:r>
+              <w:rPr>
+                <w:rFonts w:ascii="Arial" w:hAnsi="Arial" w:cs="Arial"/>
+              </w:rPr>
+              <w:t>Alterar Cliente</w:t>
+            </w:r>
+          </w:p>
+        </w:tc>
+        <w:tc>
+          <w:tcPr>
+            <w:tcW w:w="980" w:type="dxa"/>
+            <w:tcBorders>
+              <w:top w:val="single" w:sz="4" w:space="0" w:color="FF9900"/>
+              <w:left w:val="single" w:sz="4" w:space="0" w:color="FF9900"/>
+              <w:bottom w:val="single" w:sz="4" w:space="0" w:color="FF9900"/>
+              <w:right w:val="single" w:sz="4" w:space="0" w:color="FF9900"/>
+            </w:tcBorders>
+            <w:shd w:val="clear" w:color="auto" w:fill="FCE5CD"/>
+            <w:tcMar>
+              <w:top w:w="100" w:type="dxa"/>
+              <w:left w:w="100" w:type="dxa"/>
+              <w:bottom w:w="100" w:type="dxa"/>
+              <w:right w:w="100" w:type="dxa"/>
+            </w:tcMar>
+          </w:tcPr>
+          <w:p>
+            <w:pPr>
+              <w:spacing w:after="0" w:line="240" w:lineRule="auto"/>
+              <w:jc w:val="center"/>
+              <w:rPr>
+                <w:rFonts w:ascii="Arial" w:eastAsia="Times New Roman" w:hAnsi="Arial" w:cs="Arial"/>
+                <w:color w:val="000000"/>
+                <w:lang w:eastAsia="pt-BR"/>
+              </w:rPr>
+            </w:pPr>
+            <w:r>
+              <w:rPr>
+                <w:rFonts w:ascii="Arial" w:eastAsia="Times New Roman" w:hAnsi="Arial" w:cs="Arial"/>
+                <w:color w:val="000000"/>
+                <w:lang w:eastAsia="pt-BR"/>
+              </w:rPr>
+              <w:t>C</w:t>
+            </w:r>
+          </w:p>
+        </w:tc>
+        <w:tc>
+          <w:tcPr>
+            <w:tcW w:w="704" w:type="dxa"/>
+            <w:tcBorders>
+              <w:top w:val="single" w:sz="4" w:space="0" w:color="FF9900"/>
+              <w:left w:val="single" w:sz="4" w:space="0" w:color="FF9900"/>
+              <w:bottom w:val="single" w:sz="4" w:space="0" w:color="FF9900"/>
+              <w:right w:val="single" w:sz="4" w:space="0" w:color="FF9900"/>
+            </w:tcBorders>
+            <w:shd w:val="clear" w:color="auto" w:fill="FCE5CD"/>
+            <w:tcMar>
+              <w:top w:w="100" w:type="dxa"/>
+              <w:left w:w="100" w:type="dxa"/>
+              <w:bottom w:w="100" w:type="dxa"/>
+              <w:right w:w="100" w:type="dxa"/>
+            </w:tcMar>
+          </w:tcPr>
+          <w:p>
+            <w:pPr>
+              <w:spacing w:after="0" w:line="240" w:lineRule="auto"/>
+              <w:jc w:val="center"/>
+              <w:rPr>
+                <w:rFonts w:ascii="Arial" w:eastAsia="Times New Roman" w:hAnsi="Arial" w:cs="Arial"/>
+                <w:color w:val="000000"/>
+                <w:lang w:eastAsia="pt-BR"/>
+              </w:rPr>
+            </w:pPr>
+            <w:r>
+              <w:rPr>
+                <w:rFonts w:ascii="Arial" w:eastAsia="Times New Roman" w:hAnsi="Arial" w:cs="Arial"/>
+                <w:color w:val="000000"/>
+                <w:lang w:eastAsia="pt-BR"/>
+              </w:rPr>
+              <w:t>A</w:t>
+            </w:r>
+          </w:p>
+        </w:tc>
+        <w:tc>
+          <w:tcPr>
+            <w:tcW w:w="841" w:type="dxa"/>
+            <w:tcBorders>
+              <w:top w:val="single" w:sz="4" w:space="0" w:color="FF9900"/>
+              <w:left w:val="single" w:sz="4" w:space="0" w:color="FF9900"/>
+              <w:bottom w:val="single" w:sz="4" w:space="0" w:color="FF9900"/>
+              <w:right w:val="single" w:sz="4" w:space="0" w:color="FF9900"/>
+            </w:tcBorders>
+            <w:shd w:val="clear" w:color="auto" w:fill="FCE5CD"/>
+            <w:tcMar>
+              <w:top w:w="100" w:type="dxa"/>
+              <w:left w:w="100" w:type="dxa"/>
+              <w:bottom w:w="100" w:type="dxa"/>
+              <w:right w:w="100" w:type="dxa"/>
+            </w:tcMar>
+          </w:tcPr>
+          <w:p>
+            <w:pPr>
+              <w:spacing w:after="0" w:line="240" w:lineRule="auto"/>
+              <w:jc w:val="center"/>
+              <w:rPr>
+                <w:rFonts w:ascii="Arial" w:eastAsia="Times New Roman" w:hAnsi="Arial" w:cs="Arial"/>
+                <w:color w:val="000000"/>
+                <w:lang w:eastAsia="pt-BR"/>
+              </w:rPr>
+            </w:pPr>
+            <w:r>
+              <w:rPr>
+                <w:rFonts w:ascii="Arial" w:eastAsia="Times New Roman" w:hAnsi="Arial" w:cs="Arial"/>
+                <w:color w:val="000000"/>
+                <w:lang w:eastAsia="pt-BR"/>
+              </w:rPr>
+              <w:t>B</w:t>
+            </w:r>
+          </w:p>
+        </w:tc>
+        <w:tc>
+          <w:tcPr>
+            <w:tcW w:w="842" w:type="dxa"/>
+            <w:tcBorders>
+              <w:top w:val="single" w:sz="4" w:space="0" w:color="FF9900"/>
+              <w:left w:val="single" w:sz="4" w:space="0" w:color="FF9900"/>
+              <w:bottom w:val="single" w:sz="4" w:space="0" w:color="FF9900"/>
+              <w:right w:val="single" w:sz="4" w:space="0" w:color="FF9900"/>
+            </w:tcBorders>
+            <w:shd w:val="clear" w:color="auto" w:fill="FCE5CD"/>
+            <w:tcMar>
+              <w:top w:w="100" w:type="dxa"/>
+              <w:left w:w="100" w:type="dxa"/>
+              <w:bottom w:w="100" w:type="dxa"/>
+              <w:right w:w="100" w:type="dxa"/>
+            </w:tcMar>
+          </w:tcPr>
+          <w:p>
+            <w:pPr>
+              <w:spacing w:after="0" w:line="240" w:lineRule="auto"/>
+              <w:jc w:val="center"/>
+              <w:rPr>
+                <w:rFonts w:ascii="Arial" w:eastAsia="Times New Roman" w:hAnsi="Arial" w:cs="Arial"/>
+                <w:color w:val="000000"/>
+                <w:lang w:eastAsia="pt-BR"/>
+              </w:rPr>
+            </w:pPr>
+            <w:r>
+              <w:rPr>
+                <w:rFonts w:ascii="Arial" w:eastAsia="Times New Roman" w:hAnsi="Arial" w:cs="Arial"/>
+                <w:color w:val="000000"/>
+                <w:lang w:eastAsia="pt-BR"/>
+              </w:rPr>
+              <w:t>1</w:t>
+            </w:r>
+          </w:p>
+        </w:tc>
+      </w:tr>
+      <w:tr>
+        <w:trPr>
+          <w:trHeight w:val="500"/>
+        </w:trPr>
+        <w:tc>
+          <w:tcPr>
+            <w:tcW w:w="0" w:type="auto"/>
+            <w:tcBorders>
+              <w:top w:val="single" w:sz="4" w:space="0" w:color="FF9900"/>
+              <w:left w:val="single" w:sz="4" w:space="0" w:color="FF9900"/>
+              <w:bottom w:val="single" w:sz="4" w:space="0" w:color="FF9900"/>
+              <w:right w:val="single" w:sz="4" w:space="0" w:color="FF9900"/>
+            </w:tcBorders>
+            <w:shd w:val="clear" w:color="auto" w:fill="FCE5CD"/>
+            <w:tcMar>
+              <w:top w:w="100" w:type="dxa"/>
+              <w:left w:w="100" w:type="dxa"/>
+              <w:bottom w:w="100" w:type="dxa"/>
+              <w:right w:w="100" w:type="dxa"/>
+            </w:tcMar>
+          </w:tcPr>
+          <w:p>
+            <w:pPr>
+              <w:spacing w:after="0" w:line="240" w:lineRule="auto"/>
+              <w:rPr>
+                <w:rFonts w:ascii="Arial" w:eastAsia="Times New Roman" w:hAnsi="Arial" w:cs="Arial"/>
+                <w:color w:val="000000"/>
+                <w:lang w:eastAsia="pt-BR"/>
+              </w:rPr>
+            </w:pPr>
+            <w:r>
+              <w:rPr>
+                <w:rFonts w:ascii="Arial" w:eastAsia="Times New Roman" w:hAnsi="Arial" w:cs="Arial"/>
+                <w:color w:val="000000"/>
+                <w:lang w:eastAsia="pt-BR"/>
+              </w:rPr>
+              <w:t>23</w:t>
+            </w:r>
+          </w:p>
+        </w:tc>
+        <w:tc>
+          <w:tcPr>
+            <w:tcW w:w="4972" w:type="dxa"/>
+            <w:tcBorders>
+              <w:top w:val="single" w:sz="4" w:space="0" w:color="FF9900"/>
+              <w:left w:val="single" w:sz="4" w:space="0" w:color="FF9900"/>
+              <w:bottom w:val="single" w:sz="4" w:space="0" w:color="FF9900"/>
+              <w:right w:val="single" w:sz="4" w:space="0" w:color="FF9900"/>
+            </w:tcBorders>
+            <w:shd w:val="clear" w:color="auto" w:fill="FCE5CD"/>
+            <w:tcMar>
+              <w:top w:w="100" w:type="dxa"/>
+              <w:left w:w="100" w:type="dxa"/>
+              <w:bottom w:w="100" w:type="dxa"/>
+              <w:right w:w="100" w:type="dxa"/>
+            </w:tcMar>
+          </w:tcPr>
+          <w:p>
+            <w:pPr>
+              <w:pStyle w:val="TableParagraph"/>
+              <w:spacing w:line="265" w:lineRule="exact"/>
+              <w:ind w:left="107"/>
+              <w:rPr>
+                <w:rFonts w:ascii="Arial" w:hAnsi="Arial" w:cs="Arial"/>
+              </w:rPr>
+            </w:pPr>
+            <w:r>
+              <w:rPr>
+                <w:rFonts w:ascii="Arial" w:hAnsi="Arial" w:cs="Arial"/>
+              </w:rPr>
+              <w:t>Cadastro Endereço</w:t>
+            </w:r>
+          </w:p>
+        </w:tc>
+        <w:tc>
+          <w:tcPr>
+            <w:tcW w:w="980" w:type="dxa"/>
+            <w:tcBorders>
+              <w:top w:val="single" w:sz="4" w:space="0" w:color="FF9900"/>
+              <w:left w:val="single" w:sz="4" w:space="0" w:color="FF9900"/>
+              <w:bottom w:val="single" w:sz="4" w:space="0" w:color="FF9900"/>
+              <w:right w:val="single" w:sz="4" w:space="0" w:color="FF9900"/>
+            </w:tcBorders>
+            <w:shd w:val="clear" w:color="auto" w:fill="FCE5CD"/>
+            <w:tcMar>
+              <w:top w:w="100" w:type="dxa"/>
+              <w:left w:w="100" w:type="dxa"/>
+              <w:bottom w:w="100" w:type="dxa"/>
+              <w:right w:w="100" w:type="dxa"/>
+            </w:tcMar>
+          </w:tcPr>
+          <w:p>
+            <w:pPr>
+              <w:spacing w:after="0" w:line="240" w:lineRule="auto"/>
+              <w:jc w:val="center"/>
+              <w:rPr>
+                <w:rFonts w:ascii="Arial" w:eastAsia="Times New Roman" w:hAnsi="Arial" w:cs="Arial"/>
+                <w:color w:val="000000"/>
+                <w:lang w:eastAsia="pt-BR"/>
+              </w:rPr>
+            </w:pPr>
+            <w:r>
+              <w:rPr>
+                <w:rFonts w:ascii="Arial" w:eastAsia="Times New Roman" w:hAnsi="Arial" w:cs="Arial"/>
+                <w:color w:val="000000"/>
+                <w:lang w:eastAsia="pt-BR"/>
+              </w:rPr>
+              <w:t>I</w:t>
+            </w:r>
+          </w:p>
+        </w:tc>
+        <w:tc>
+          <w:tcPr>
+            <w:tcW w:w="704" w:type="dxa"/>
+            <w:tcBorders>
+              <w:top w:val="single" w:sz="4" w:space="0" w:color="FF9900"/>
+              <w:left w:val="single" w:sz="4" w:space="0" w:color="FF9900"/>
+              <w:bottom w:val="single" w:sz="4" w:space="0" w:color="FF9900"/>
+              <w:right w:val="single" w:sz="4" w:space="0" w:color="FF9900"/>
+            </w:tcBorders>
+            <w:shd w:val="clear" w:color="auto" w:fill="FCE5CD"/>
+            <w:tcMar>
+              <w:top w:w="100" w:type="dxa"/>
+              <w:left w:w="100" w:type="dxa"/>
+              <w:bottom w:w="100" w:type="dxa"/>
+              <w:right w:w="100" w:type="dxa"/>
+            </w:tcMar>
+          </w:tcPr>
+          <w:p>
+            <w:pPr>
+              <w:spacing w:after="0" w:line="240" w:lineRule="auto"/>
+              <w:jc w:val="center"/>
+              <w:rPr>
+                <w:rFonts w:ascii="Arial" w:eastAsia="Times New Roman" w:hAnsi="Arial" w:cs="Arial"/>
+                <w:color w:val="000000"/>
+                <w:lang w:eastAsia="pt-BR"/>
+              </w:rPr>
+            </w:pPr>
+            <w:r>
+              <w:rPr>
+                <w:rFonts w:ascii="Arial" w:eastAsia="Times New Roman" w:hAnsi="Arial" w:cs="Arial"/>
+                <w:color w:val="000000"/>
+                <w:lang w:eastAsia="pt-BR"/>
+              </w:rPr>
+              <w:t>A</w:t>
+            </w:r>
+          </w:p>
+        </w:tc>
+        <w:tc>
+          <w:tcPr>
+            <w:tcW w:w="841" w:type="dxa"/>
+            <w:tcBorders>
+              <w:top w:val="single" w:sz="4" w:space="0" w:color="FF9900"/>
+              <w:left w:val="single" w:sz="4" w:space="0" w:color="FF9900"/>
+              <w:bottom w:val="single" w:sz="4" w:space="0" w:color="FF9900"/>
+              <w:right w:val="single" w:sz="4" w:space="0" w:color="FF9900"/>
+            </w:tcBorders>
+            <w:shd w:val="clear" w:color="auto" w:fill="FCE5CD"/>
+            <w:tcMar>
+              <w:top w:w="100" w:type="dxa"/>
+              <w:left w:w="100" w:type="dxa"/>
+              <w:bottom w:w="100" w:type="dxa"/>
+              <w:right w:w="100" w:type="dxa"/>
+            </w:tcMar>
+          </w:tcPr>
+          <w:p>
+            <w:pPr>
+              <w:spacing w:after="0" w:line="240" w:lineRule="auto"/>
+              <w:jc w:val="center"/>
+              <w:rPr>
+                <w:rFonts w:ascii="Arial" w:eastAsia="Times New Roman" w:hAnsi="Arial" w:cs="Arial"/>
+                <w:color w:val="000000"/>
+                <w:lang w:eastAsia="pt-BR"/>
+              </w:rPr>
+            </w:pPr>
+            <w:r>
+              <w:rPr>
+                <w:rFonts w:ascii="Arial" w:eastAsia="Times New Roman" w:hAnsi="Arial" w:cs="Arial"/>
+                <w:color w:val="000000"/>
+                <w:lang w:eastAsia="pt-BR"/>
+              </w:rPr>
+              <w:t>B</w:t>
+            </w:r>
+          </w:p>
+        </w:tc>
+        <w:tc>
+          <w:tcPr>
+            <w:tcW w:w="842" w:type="dxa"/>
+            <w:tcBorders>
+              <w:top w:val="single" w:sz="4" w:space="0" w:color="FF9900"/>
+              <w:left w:val="single" w:sz="4" w:space="0" w:color="FF9900"/>
+              <w:bottom w:val="single" w:sz="4" w:space="0" w:color="FF9900"/>
+              <w:right w:val="single" w:sz="4" w:space="0" w:color="FF9900"/>
+            </w:tcBorders>
+            <w:shd w:val="clear" w:color="auto" w:fill="FCE5CD"/>
+            <w:tcMar>
+              <w:top w:w="100" w:type="dxa"/>
+              <w:left w:w="100" w:type="dxa"/>
+              <w:bottom w:w="100" w:type="dxa"/>
+              <w:right w:w="100" w:type="dxa"/>
+            </w:tcMar>
+          </w:tcPr>
+          <w:p>
+            <w:pPr>
+              <w:spacing w:after="0" w:line="240" w:lineRule="auto"/>
+              <w:jc w:val="center"/>
+              <w:rPr>
+                <w:rFonts w:ascii="Arial" w:eastAsia="Times New Roman" w:hAnsi="Arial" w:cs="Arial"/>
+                <w:color w:val="000000"/>
+                <w:lang w:eastAsia="pt-BR"/>
+              </w:rPr>
+            </w:pPr>
+            <w:r>
+              <w:rPr>
+                <w:rFonts w:ascii="Arial" w:eastAsia="Times New Roman" w:hAnsi="Arial" w:cs="Arial"/>
+                <w:color w:val="000000"/>
+                <w:lang w:eastAsia="pt-BR"/>
+              </w:rPr>
+              <w:t>2</w:t>
+            </w:r>
+          </w:p>
+        </w:tc>
+      </w:tr>
+      <w:tr>
+        <w:trPr>
+          <w:trHeight w:val="500"/>
+        </w:trPr>
+        <w:tc>
+          <w:tcPr>
+            <w:tcW w:w="0" w:type="auto"/>
+            <w:tcBorders>
+              <w:top w:val="single" w:sz="4" w:space="0" w:color="FF9900"/>
+              <w:left w:val="single" w:sz="4" w:space="0" w:color="FF9900"/>
+              <w:bottom w:val="single" w:sz="4" w:space="0" w:color="FF9900"/>
+              <w:right w:val="single" w:sz="4" w:space="0" w:color="FF9900"/>
+            </w:tcBorders>
+            <w:shd w:val="clear" w:color="auto" w:fill="FCE5CD"/>
+            <w:tcMar>
+              <w:top w:w="100" w:type="dxa"/>
+              <w:left w:w="100" w:type="dxa"/>
+              <w:bottom w:w="100" w:type="dxa"/>
+              <w:right w:w="100" w:type="dxa"/>
+            </w:tcMar>
+          </w:tcPr>
+          <w:p>
+            <w:pPr>
+              <w:spacing w:after="0" w:line="240" w:lineRule="auto"/>
+              <w:rPr>
+                <w:rFonts w:ascii="Arial" w:eastAsia="Times New Roman" w:hAnsi="Arial" w:cs="Arial"/>
+                <w:color w:val="000000"/>
+                <w:lang w:eastAsia="pt-BR"/>
+              </w:rPr>
+            </w:pPr>
+            <w:r>
+              <w:rPr>
+                <w:rFonts w:ascii="Arial" w:eastAsia="Times New Roman" w:hAnsi="Arial" w:cs="Arial"/>
+                <w:color w:val="000000"/>
+                <w:lang w:eastAsia="pt-BR"/>
+              </w:rPr>
+              <w:t>24</w:t>
+            </w:r>
+          </w:p>
+        </w:tc>
+        <w:tc>
+          <w:tcPr>
+            <w:tcW w:w="4972" w:type="dxa"/>
+            <w:tcBorders>
+              <w:top w:val="single" w:sz="4" w:space="0" w:color="FF9900"/>
+              <w:left w:val="single" w:sz="4" w:space="0" w:color="FF9900"/>
+              <w:bottom w:val="single" w:sz="4" w:space="0" w:color="FF9900"/>
+              <w:right w:val="single" w:sz="4" w:space="0" w:color="FF9900"/>
+            </w:tcBorders>
+            <w:shd w:val="clear" w:color="auto" w:fill="FCE5CD"/>
+            <w:tcMar>
+              <w:top w:w="100" w:type="dxa"/>
+              <w:left w:w="100" w:type="dxa"/>
+              <w:bottom w:w="100" w:type="dxa"/>
+              <w:right w:w="100" w:type="dxa"/>
+            </w:tcMar>
+          </w:tcPr>
+          <w:p>
+            <w:pPr>
+              <w:pStyle w:val="TableParagraph"/>
+              <w:spacing w:line="265" w:lineRule="exact"/>
+              <w:ind w:left="107"/>
+              <w:rPr>
+                <w:rFonts w:ascii="Arial" w:hAnsi="Arial" w:cs="Arial"/>
+              </w:rPr>
+            </w:pPr>
+            <w:r>
+              <w:rPr>
+                <w:rFonts w:ascii="Arial" w:hAnsi="Arial" w:cs="Arial"/>
+              </w:rPr>
+              <w:t>Alterar Endereço</w:t>
+            </w:r>
+          </w:p>
+        </w:tc>
+        <w:tc>
+          <w:tcPr>
+            <w:tcW w:w="980" w:type="dxa"/>
+            <w:tcBorders>
+              <w:top w:val="single" w:sz="4" w:space="0" w:color="FF9900"/>
+              <w:left w:val="single" w:sz="4" w:space="0" w:color="FF9900"/>
+              <w:bottom w:val="single" w:sz="4" w:space="0" w:color="FF9900"/>
+              <w:right w:val="single" w:sz="4" w:space="0" w:color="FF9900"/>
+            </w:tcBorders>
+            <w:shd w:val="clear" w:color="auto" w:fill="FCE5CD"/>
+            <w:tcMar>
+              <w:top w:w="100" w:type="dxa"/>
+              <w:left w:w="100" w:type="dxa"/>
+              <w:bottom w:w="100" w:type="dxa"/>
+              <w:right w:w="100" w:type="dxa"/>
+            </w:tcMar>
+          </w:tcPr>
+          <w:p>
+            <w:pPr>
+              <w:spacing w:after="0" w:line="240" w:lineRule="auto"/>
+              <w:jc w:val="center"/>
+              <w:rPr>
+                <w:rFonts w:ascii="Arial" w:eastAsia="Times New Roman" w:hAnsi="Arial" w:cs="Arial"/>
+                <w:color w:val="000000"/>
+                <w:lang w:eastAsia="pt-BR"/>
+              </w:rPr>
+            </w:pPr>
+            <w:r>
+              <w:rPr>
+                <w:rFonts w:ascii="Arial" w:eastAsia="Times New Roman" w:hAnsi="Arial" w:cs="Arial"/>
+                <w:color w:val="000000"/>
+                <w:lang w:eastAsia="pt-BR"/>
+              </w:rPr>
+              <w:t>I</w:t>
+            </w:r>
+          </w:p>
+        </w:tc>
+        <w:tc>
+          <w:tcPr>
+            <w:tcW w:w="704" w:type="dxa"/>
+            <w:tcBorders>
+              <w:top w:val="single" w:sz="4" w:space="0" w:color="FF9900"/>
+              <w:left w:val="single" w:sz="4" w:space="0" w:color="FF9900"/>
+              <w:bottom w:val="single" w:sz="4" w:space="0" w:color="FF9900"/>
+              <w:right w:val="single" w:sz="4" w:space="0" w:color="FF9900"/>
+            </w:tcBorders>
+            <w:shd w:val="clear" w:color="auto" w:fill="FCE5CD"/>
+            <w:tcMar>
+              <w:top w:w="100" w:type="dxa"/>
+              <w:left w:w="100" w:type="dxa"/>
+              <w:bottom w:w="100" w:type="dxa"/>
+              <w:right w:w="100" w:type="dxa"/>
+            </w:tcMar>
+          </w:tcPr>
+          <w:p>
+            <w:pPr>
+              <w:spacing w:after="0" w:line="240" w:lineRule="auto"/>
+              <w:jc w:val="center"/>
+              <w:rPr>
+                <w:rFonts w:ascii="Arial" w:eastAsia="Times New Roman" w:hAnsi="Arial" w:cs="Arial"/>
+                <w:color w:val="000000"/>
+                <w:lang w:eastAsia="pt-BR"/>
+              </w:rPr>
+            </w:pPr>
+            <w:r>
+              <w:rPr>
+                <w:rFonts w:ascii="Arial" w:eastAsia="Times New Roman" w:hAnsi="Arial" w:cs="Arial"/>
+                <w:color w:val="000000"/>
+                <w:lang w:eastAsia="pt-BR"/>
+              </w:rPr>
+              <w:t xml:space="preserve">A </w:t>
+            </w:r>
+          </w:p>
+        </w:tc>
+        <w:tc>
+          <w:tcPr>
+            <w:tcW w:w="841" w:type="dxa"/>
+            <w:tcBorders>
+              <w:top w:val="single" w:sz="4" w:space="0" w:color="FF9900"/>
+              <w:left w:val="single" w:sz="4" w:space="0" w:color="FF9900"/>
+              <w:bottom w:val="single" w:sz="4" w:space="0" w:color="FF9900"/>
+              <w:right w:val="single" w:sz="4" w:space="0" w:color="FF9900"/>
+            </w:tcBorders>
+            <w:shd w:val="clear" w:color="auto" w:fill="FCE5CD"/>
+            <w:tcMar>
+              <w:top w:w="100" w:type="dxa"/>
+              <w:left w:w="100" w:type="dxa"/>
+              <w:bottom w:w="100" w:type="dxa"/>
+              <w:right w:w="100" w:type="dxa"/>
+            </w:tcMar>
+          </w:tcPr>
+          <w:p>
+            <w:pPr>
+              <w:spacing w:after="0" w:line="240" w:lineRule="auto"/>
+              <w:jc w:val="center"/>
+              <w:rPr>
+                <w:rFonts w:ascii="Arial" w:eastAsia="Times New Roman" w:hAnsi="Arial" w:cs="Arial"/>
+                <w:color w:val="000000"/>
+                <w:lang w:eastAsia="pt-BR"/>
+              </w:rPr>
+            </w:pPr>
+            <w:r>
+              <w:rPr>
+                <w:rFonts w:ascii="Arial" w:eastAsia="Times New Roman" w:hAnsi="Arial" w:cs="Arial"/>
+                <w:color w:val="000000"/>
+                <w:lang w:eastAsia="pt-BR"/>
+              </w:rPr>
+              <w:t>B</w:t>
+            </w:r>
+          </w:p>
+        </w:tc>
+        <w:tc>
+          <w:tcPr>
+            <w:tcW w:w="842" w:type="dxa"/>
+            <w:tcBorders>
+              <w:top w:val="single" w:sz="4" w:space="0" w:color="FF9900"/>
+              <w:left w:val="single" w:sz="4" w:space="0" w:color="FF9900"/>
+              <w:bottom w:val="single" w:sz="4" w:space="0" w:color="FF9900"/>
+              <w:right w:val="single" w:sz="4" w:space="0" w:color="FF9900"/>
+            </w:tcBorders>
+            <w:shd w:val="clear" w:color="auto" w:fill="FCE5CD"/>
+            <w:tcMar>
+              <w:top w:w="100" w:type="dxa"/>
+              <w:left w:w="100" w:type="dxa"/>
+              <w:bottom w:w="100" w:type="dxa"/>
+              <w:right w:w="100" w:type="dxa"/>
+            </w:tcMar>
+          </w:tcPr>
+          <w:p>
+            <w:pPr>
+              <w:spacing w:after="0" w:line="240" w:lineRule="auto"/>
+              <w:jc w:val="center"/>
+              <w:rPr>
+                <w:rFonts w:ascii="Arial" w:eastAsia="Times New Roman" w:hAnsi="Arial" w:cs="Arial"/>
+                <w:color w:val="000000"/>
+                <w:lang w:eastAsia="pt-BR"/>
+              </w:rPr>
+            </w:pPr>
+            <w:r>
+              <w:rPr>
+                <w:rFonts w:ascii="Arial" w:eastAsia="Times New Roman" w:hAnsi="Arial" w:cs="Arial"/>
+                <w:color w:val="000000"/>
+                <w:lang w:eastAsia="pt-BR"/>
+              </w:rPr>
+              <w:t>2</w:t>
+            </w:r>
+          </w:p>
+        </w:tc>
+      </w:tr>
+      <w:tr>
+        <w:trPr>
+          <w:trHeight w:val="500"/>
+        </w:trPr>
+        <w:tc>
+          <w:tcPr>
+            <w:tcW w:w="0" w:type="auto"/>
+            <w:tcBorders>
+              <w:top w:val="single" w:sz="4" w:space="0" w:color="FF9900"/>
+              <w:left w:val="single" w:sz="4" w:space="0" w:color="FF9900"/>
+              <w:bottom w:val="single" w:sz="4" w:space="0" w:color="FF9900"/>
+              <w:right w:val="single" w:sz="4" w:space="0" w:color="FF9900"/>
+            </w:tcBorders>
+            <w:shd w:val="clear" w:color="auto" w:fill="FCE5CD"/>
+            <w:tcMar>
+              <w:top w:w="100" w:type="dxa"/>
+              <w:left w:w="100" w:type="dxa"/>
+              <w:bottom w:w="100" w:type="dxa"/>
+              <w:right w:w="100" w:type="dxa"/>
+            </w:tcMar>
+          </w:tcPr>
+          <w:p>
+            <w:pPr>
+              <w:spacing w:after="0" w:line="240" w:lineRule="auto"/>
+              <w:rPr>
+                <w:rFonts w:ascii="Arial" w:eastAsia="Times New Roman" w:hAnsi="Arial" w:cs="Arial"/>
+                <w:color w:val="000000"/>
+                <w:lang w:eastAsia="pt-BR"/>
+              </w:rPr>
+            </w:pPr>
+            <w:r>
+              <w:rPr>
+                <w:rFonts w:ascii="Arial" w:eastAsia="Times New Roman" w:hAnsi="Arial" w:cs="Arial"/>
+                <w:color w:val="000000"/>
+                <w:lang w:eastAsia="pt-BR"/>
+              </w:rPr>
+              <w:t>25</w:t>
+            </w:r>
+          </w:p>
+        </w:tc>
+        <w:tc>
+          <w:tcPr>
+            <w:tcW w:w="4972" w:type="dxa"/>
+            <w:tcBorders>
+              <w:top w:val="single" w:sz="4" w:space="0" w:color="FF9900"/>
+              <w:left w:val="single" w:sz="4" w:space="0" w:color="FF9900"/>
+              <w:bottom w:val="single" w:sz="4" w:space="0" w:color="FF9900"/>
+              <w:right w:val="single" w:sz="4" w:space="0" w:color="FF9900"/>
+            </w:tcBorders>
+            <w:shd w:val="clear" w:color="auto" w:fill="FCE5CD"/>
+            <w:tcMar>
+              <w:top w:w="100" w:type="dxa"/>
+              <w:left w:w="100" w:type="dxa"/>
+              <w:bottom w:w="100" w:type="dxa"/>
+              <w:right w:w="100" w:type="dxa"/>
+            </w:tcMar>
+          </w:tcPr>
+          <w:p>
+            <w:pPr>
+              <w:pStyle w:val="TableParagraph"/>
+              <w:spacing w:line="265" w:lineRule="exact"/>
+              <w:ind w:left="107"/>
+              <w:rPr>
+                <w:rFonts w:ascii="Arial" w:hAnsi="Arial" w:cs="Arial"/>
+              </w:rPr>
+            </w:pPr>
+            <w:r>
+              <w:rPr>
+                <w:rFonts w:ascii="Arial" w:hAnsi="Arial" w:cs="Arial"/>
+              </w:rPr>
+              <w:t>Consultar Endereço</w:t>
+            </w:r>
+          </w:p>
+        </w:tc>
+        <w:tc>
+          <w:tcPr>
+            <w:tcW w:w="980" w:type="dxa"/>
+            <w:tcBorders>
+              <w:top w:val="single" w:sz="4" w:space="0" w:color="FF9900"/>
+              <w:left w:val="single" w:sz="4" w:space="0" w:color="FF9900"/>
+              <w:bottom w:val="single" w:sz="4" w:space="0" w:color="FF9900"/>
+              <w:right w:val="single" w:sz="4" w:space="0" w:color="FF9900"/>
+            </w:tcBorders>
+            <w:shd w:val="clear" w:color="auto" w:fill="FCE5CD"/>
+            <w:tcMar>
+              <w:top w:w="100" w:type="dxa"/>
+              <w:left w:w="100" w:type="dxa"/>
+              <w:bottom w:w="100" w:type="dxa"/>
+              <w:right w:w="100" w:type="dxa"/>
+            </w:tcMar>
+          </w:tcPr>
+          <w:p>
+            <w:pPr>
+              <w:spacing w:after="0" w:line="240" w:lineRule="auto"/>
+              <w:jc w:val="center"/>
+              <w:rPr>
+                <w:rFonts w:ascii="Arial" w:eastAsia="Times New Roman" w:hAnsi="Arial" w:cs="Arial"/>
+                <w:color w:val="000000"/>
+                <w:lang w:eastAsia="pt-BR"/>
+              </w:rPr>
+            </w:pPr>
+            <w:r>
+              <w:rPr>
+                <w:rFonts w:ascii="Arial" w:eastAsia="Times New Roman" w:hAnsi="Arial" w:cs="Arial"/>
+                <w:color w:val="000000"/>
+                <w:lang w:eastAsia="pt-BR"/>
+              </w:rPr>
+              <w:t>I</w:t>
+            </w:r>
+          </w:p>
+        </w:tc>
+        <w:tc>
+          <w:tcPr>
+            <w:tcW w:w="704" w:type="dxa"/>
+            <w:tcBorders>
+              <w:top w:val="single" w:sz="4" w:space="0" w:color="FF9900"/>
+              <w:left w:val="single" w:sz="4" w:space="0" w:color="FF9900"/>
+              <w:bottom w:val="single" w:sz="4" w:space="0" w:color="FF9900"/>
+              <w:right w:val="single" w:sz="4" w:space="0" w:color="FF9900"/>
+            </w:tcBorders>
+            <w:shd w:val="clear" w:color="auto" w:fill="FCE5CD"/>
+            <w:tcMar>
+              <w:top w:w="100" w:type="dxa"/>
+              <w:left w:w="100" w:type="dxa"/>
+              <w:bottom w:w="100" w:type="dxa"/>
+              <w:right w:w="100" w:type="dxa"/>
+            </w:tcMar>
+          </w:tcPr>
+          <w:p>
+            <w:pPr>
+              <w:spacing w:after="0" w:line="240" w:lineRule="auto"/>
+              <w:jc w:val="center"/>
+              <w:rPr>
+                <w:rFonts w:ascii="Arial" w:eastAsia="Times New Roman" w:hAnsi="Arial" w:cs="Arial"/>
+                <w:color w:val="000000"/>
+                <w:lang w:eastAsia="pt-BR"/>
+              </w:rPr>
+            </w:pPr>
+            <w:r>
+              <w:rPr>
+                <w:rFonts w:ascii="Arial" w:eastAsia="Times New Roman" w:hAnsi="Arial" w:cs="Arial"/>
+                <w:color w:val="000000"/>
+                <w:lang w:eastAsia="pt-BR"/>
+              </w:rPr>
+              <w:t>A</w:t>
+            </w:r>
+          </w:p>
+        </w:tc>
+        <w:tc>
+          <w:tcPr>
+            <w:tcW w:w="841" w:type="dxa"/>
+            <w:tcBorders>
+              <w:top w:val="single" w:sz="4" w:space="0" w:color="FF9900"/>
+              <w:left w:val="single" w:sz="4" w:space="0" w:color="FF9900"/>
+              <w:bottom w:val="single" w:sz="4" w:space="0" w:color="FF9900"/>
+              <w:right w:val="single" w:sz="4" w:space="0" w:color="FF9900"/>
+            </w:tcBorders>
+            <w:shd w:val="clear" w:color="auto" w:fill="FCE5CD"/>
+            <w:tcMar>
+              <w:top w:w="100" w:type="dxa"/>
+              <w:left w:w="100" w:type="dxa"/>
+              <w:bottom w:w="100" w:type="dxa"/>
+              <w:right w:w="100" w:type="dxa"/>
+            </w:tcMar>
+          </w:tcPr>
+          <w:p>
+            <w:pPr>
+              <w:spacing w:after="0" w:line="240" w:lineRule="auto"/>
+              <w:jc w:val="center"/>
+              <w:rPr>
+                <w:rFonts w:ascii="Arial" w:eastAsia="Times New Roman" w:hAnsi="Arial" w:cs="Arial"/>
+                <w:color w:val="000000"/>
+                <w:lang w:eastAsia="pt-BR"/>
+              </w:rPr>
+            </w:pPr>
+            <w:r>
+              <w:rPr>
+                <w:rFonts w:ascii="Arial" w:eastAsia="Times New Roman" w:hAnsi="Arial" w:cs="Arial"/>
+                <w:color w:val="000000"/>
+                <w:lang w:eastAsia="pt-BR"/>
+              </w:rPr>
+              <w:t>B</w:t>
+            </w:r>
+          </w:p>
+        </w:tc>
+        <w:tc>
+          <w:tcPr>
+            <w:tcW w:w="842" w:type="dxa"/>
+            <w:tcBorders>
+              <w:top w:val="single" w:sz="4" w:space="0" w:color="FF9900"/>
+              <w:left w:val="single" w:sz="4" w:space="0" w:color="FF9900"/>
+              <w:bottom w:val="single" w:sz="4" w:space="0" w:color="FF9900"/>
+              <w:right w:val="single" w:sz="4" w:space="0" w:color="FF9900"/>
+            </w:tcBorders>
+            <w:shd w:val="clear" w:color="auto" w:fill="FCE5CD"/>
+            <w:tcMar>
+              <w:top w:w="100" w:type="dxa"/>
+              <w:left w:w="100" w:type="dxa"/>
+              <w:bottom w:w="100" w:type="dxa"/>
+              <w:right w:w="100" w:type="dxa"/>
+            </w:tcMar>
+          </w:tcPr>
+          <w:p>
+            <w:pPr>
+              <w:spacing w:after="0" w:line="240" w:lineRule="auto"/>
+              <w:jc w:val="center"/>
+              <w:rPr>
+                <w:rFonts w:ascii="Arial" w:eastAsia="Times New Roman" w:hAnsi="Arial" w:cs="Arial"/>
+                <w:color w:val="000000"/>
+                <w:lang w:eastAsia="pt-BR"/>
+              </w:rPr>
+            </w:pPr>
+            <w:r>
+              <w:rPr>
+                <w:rFonts w:ascii="Arial" w:eastAsia="Times New Roman" w:hAnsi="Arial" w:cs="Arial"/>
+                <w:color w:val="000000"/>
+                <w:lang w:eastAsia="pt-BR"/>
+              </w:rPr>
+              <w:t>2</w:t>
+            </w:r>
+          </w:p>
+        </w:tc>
+      </w:tr>
+      <w:tr>
+        <w:trPr>
+          <w:trHeight w:val="500"/>
+        </w:trPr>
+        <w:tc>
+          <w:tcPr>
+            <w:tcW w:w="0" w:type="auto"/>
+            <w:tcBorders>
+              <w:top w:val="single" w:sz="4" w:space="0" w:color="FF9900"/>
+              <w:left w:val="single" w:sz="4" w:space="0" w:color="FF9900"/>
+              <w:bottom w:val="single" w:sz="4" w:space="0" w:color="FF9900"/>
+              <w:right w:val="single" w:sz="4" w:space="0" w:color="FF9900"/>
+            </w:tcBorders>
+            <w:shd w:val="clear" w:color="auto" w:fill="FCE5CD"/>
+            <w:tcMar>
+              <w:top w:w="100" w:type="dxa"/>
+              <w:left w:w="100" w:type="dxa"/>
+              <w:bottom w:w="100" w:type="dxa"/>
+              <w:right w:w="100" w:type="dxa"/>
+            </w:tcMar>
+          </w:tcPr>
+          <w:p>
+            <w:pPr>
+              <w:spacing w:after="0" w:line="240" w:lineRule="auto"/>
+              <w:rPr>
+                <w:rFonts w:ascii="Arial" w:eastAsia="Times New Roman" w:hAnsi="Arial" w:cs="Arial"/>
+                <w:color w:val="000000"/>
+                <w:lang w:eastAsia="pt-BR"/>
+              </w:rPr>
+            </w:pPr>
+            <w:r>
+              <w:rPr>
+                <w:rFonts w:ascii="Arial" w:eastAsia="Times New Roman" w:hAnsi="Arial" w:cs="Arial"/>
+                <w:color w:val="000000"/>
+                <w:lang w:eastAsia="pt-BR"/>
+              </w:rPr>
+              <w:t>26</w:t>
+            </w:r>
+          </w:p>
+        </w:tc>
+        <w:tc>
+          <w:tcPr>
+            <w:tcW w:w="4972" w:type="dxa"/>
+            <w:tcBorders>
+              <w:top w:val="single" w:sz="4" w:space="0" w:color="FF9900"/>
+              <w:left w:val="single" w:sz="4" w:space="0" w:color="FF9900"/>
+              <w:bottom w:val="single" w:sz="4" w:space="0" w:color="FF9900"/>
+              <w:right w:val="single" w:sz="4" w:space="0" w:color="FF9900"/>
+            </w:tcBorders>
+            <w:shd w:val="clear" w:color="auto" w:fill="FCE5CD"/>
+            <w:tcMar>
+              <w:top w:w="100" w:type="dxa"/>
+              <w:left w:w="100" w:type="dxa"/>
+              <w:bottom w:w="100" w:type="dxa"/>
+              <w:right w:w="100" w:type="dxa"/>
+            </w:tcMar>
+          </w:tcPr>
+          <w:p>
+            <w:pPr>
+              <w:pStyle w:val="TableParagraph"/>
+              <w:spacing w:line="265" w:lineRule="exact"/>
+              <w:ind w:left="107"/>
+              <w:rPr>
+                <w:rFonts w:ascii="Arial" w:hAnsi="Arial" w:cs="Arial"/>
+              </w:rPr>
+            </w:pPr>
+            <w:r>
+              <w:rPr>
+                <w:rFonts w:ascii="Arial" w:hAnsi="Arial" w:cs="Arial"/>
+              </w:rPr>
+              <w:t>Excluir Endereço</w:t>
+            </w:r>
+          </w:p>
+        </w:tc>
+        <w:tc>
+          <w:tcPr>
+            <w:tcW w:w="980" w:type="dxa"/>
+            <w:tcBorders>
+              <w:top w:val="single" w:sz="4" w:space="0" w:color="FF9900"/>
+              <w:left w:val="single" w:sz="4" w:space="0" w:color="FF9900"/>
+              <w:bottom w:val="single" w:sz="4" w:space="0" w:color="FF9900"/>
+              <w:right w:val="single" w:sz="4" w:space="0" w:color="FF9900"/>
+            </w:tcBorders>
+            <w:shd w:val="clear" w:color="auto" w:fill="FCE5CD"/>
+            <w:tcMar>
+              <w:top w:w="100" w:type="dxa"/>
+              <w:left w:w="100" w:type="dxa"/>
+              <w:bottom w:w="100" w:type="dxa"/>
+              <w:right w:w="100" w:type="dxa"/>
+            </w:tcMar>
+          </w:tcPr>
+          <w:p>
+            <w:pPr>
+              <w:spacing w:after="0" w:line="240" w:lineRule="auto"/>
+              <w:jc w:val="center"/>
+              <w:rPr>
+                <w:rFonts w:ascii="Arial" w:eastAsia="Times New Roman" w:hAnsi="Arial" w:cs="Arial"/>
+                <w:color w:val="000000"/>
+                <w:lang w:eastAsia="pt-BR"/>
+              </w:rPr>
+            </w:pPr>
+            <w:r>
+              <w:rPr>
+                <w:rFonts w:ascii="Arial" w:eastAsia="Times New Roman" w:hAnsi="Arial" w:cs="Arial"/>
+                <w:color w:val="000000"/>
+                <w:lang w:eastAsia="pt-BR"/>
+              </w:rPr>
+              <w:t>I</w:t>
+            </w:r>
+          </w:p>
+        </w:tc>
+        <w:tc>
+          <w:tcPr>
+            <w:tcW w:w="704" w:type="dxa"/>
+            <w:tcBorders>
+              <w:top w:val="single" w:sz="4" w:space="0" w:color="FF9900"/>
+              <w:left w:val="single" w:sz="4" w:space="0" w:color="FF9900"/>
+              <w:bottom w:val="single" w:sz="4" w:space="0" w:color="FF9900"/>
+              <w:right w:val="single" w:sz="4" w:space="0" w:color="FF9900"/>
+            </w:tcBorders>
+            <w:shd w:val="clear" w:color="auto" w:fill="FCE5CD"/>
+            <w:tcMar>
+              <w:top w:w="100" w:type="dxa"/>
+              <w:left w:w="100" w:type="dxa"/>
+              <w:bottom w:w="100" w:type="dxa"/>
+              <w:right w:w="100" w:type="dxa"/>
+            </w:tcMar>
+          </w:tcPr>
+          <w:p>
+            <w:pPr>
+              <w:spacing w:after="0" w:line="240" w:lineRule="auto"/>
+              <w:jc w:val="center"/>
+              <w:rPr>
+                <w:rFonts w:ascii="Arial" w:eastAsia="Times New Roman" w:hAnsi="Arial" w:cs="Arial"/>
+                <w:color w:val="000000"/>
+                <w:lang w:eastAsia="pt-BR"/>
+              </w:rPr>
+            </w:pPr>
+            <w:r>
+              <w:rPr>
+                <w:rFonts w:ascii="Arial" w:eastAsia="Times New Roman" w:hAnsi="Arial" w:cs="Arial"/>
+                <w:color w:val="000000"/>
+                <w:lang w:eastAsia="pt-BR"/>
+              </w:rPr>
+              <w:t>A</w:t>
+            </w:r>
+          </w:p>
+        </w:tc>
+        <w:tc>
+          <w:tcPr>
+            <w:tcW w:w="841" w:type="dxa"/>
+            <w:tcBorders>
+              <w:top w:val="single" w:sz="4" w:space="0" w:color="FF9900"/>
+              <w:left w:val="single" w:sz="4" w:space="0" w:color="FF9900"/>
+              <w:bottom w:val="single" w:sz="4" w:space="0" w:color="FF9900"/>
+              <w:right w:val="single" w:sz="4" w:space="0" w:color="FF9900"/>
+            </w:tcBorders>
+            <w:shd w:val="clear" w:color="auto" w:fill="FCE5CD"/>
+            <w:tcMar>
+              <w:top w:w="100" w:type="dxa"/>
+              <w:left w:w="100" w:type="dxa"/>
+              <w:bottom w:w="100" w:type="dxa"/>
+              <w:right w:w="100" w:type="dxa"/>
+            </w:tcMar>
+          </w:tcPr>
+          <w:p>
+            <w:pPr>
+              <w:spacing w:after="0" w:line="240" w:lineRule="auto"/>
+              <w:jc w:val="center"/>
+              <w:rPr>
+                <w:rFonts w:ascii="Arial" w:eastAsia="Times New Roman" w:hAnsi="Arial" w:cs="Arial"/>
+                <w:color w:val="000000"/>
+                <w:lang w:eastAsia="pt-BR"/>
+              </w:rPr>
+            </w:pPr>
+            <w:r>
+              <w:rPr>
+                <w:rFonts w:ascii="Arial" w:eastAsia="Times New Roman" w:hAnsi="Arial" w:cs="Arial"/>
+                <w:color w:val="000000"/>
+                <w:lang w:eastAsia="pt-BR"/>
+              </w:rPr>
+              <w:t>B</w:t>
+            </w:r>
+          </w:p>
+        </w:tc>
+        <w:tc>
+          <w:tcPr>
+            <w:tcW w:w="842" w:type="dxa"/>
+            <w:tcBorders>
+              <w:top w:val="single" w:sz="4" w:space="0" w:color="FF9900"/>
+              <w:left w:val="single" w:sz="4" w:space="0" w:color="FF9900"/>
+              <w:bottom w:val="single" w:sz="4" w:space="0" w:color="FF9900"/>
+              <w:right w:val="single" w:sz="4" w:space="0" w:color="FF9900"/>
+            </w:tcBorders>
+            <w:shd w:val="clear" w:color="auto" w:fill="FCE5CD"/>
+            <w:tcMar>
+              <w:top w:w="100" w:type="dxa"/>
+              <w:left w:w="100" w:type="dxa"/>
+              <w:bottom w:w="100" w:type="dxa"/>
+              <w:right w:w="100" w:type="dxa"/>
+            </w:tcMar>
+          </w:tcPr>
+          <w:p>
+            <w:pPr>
+              <w:spacing w:after="0" w:line="240" w:lineRule="auto"/>
+              <w:jc w:val="center"/>
+              <w:rPr>
+                <w:rFonts w:ascii="Arial" w:eastAsia="Times New Roman" w:hAnsi="Arial" w:cs="Arial"/>
+                <w:color w:val="000000"/>
+                <w:lang w:eastAsia="pt-BR"/>
+              </w:rPr>
+            </w:pPr>
+            <w:r>
+              <w:rPr>
+                <w:rFonts w:ascii="Arial" w:eastAsia="Times New Roman" w:hAnsi="Arial" w:cs="Arial"/>
+                <w:color w:val="000000"/>
+                <w:lang w:eastAsia="pt-BR"/>
+              </w:rPr>
+              <w:t>2</w:t>
+            </w:r>
+          </w:p>
+        </w:tc>
+      </w:tr>
+      <w:tr>
+        <w:trPr>
+          <w:trHeight w:val="500"/>
+        </w:trPr>
+        <w:tc>
+          <w:tcPr>
+            <w:tcW w:w="0" w:type="auto"/>
+            <w:tcBorders>
+              <w:top w:val="single" w:sz="4" w:space="0" w:color="FF9900"/>
+              <w:left w:val="single" w:sz="4" w:space="0" w:color="FF9900"/>
+              <w:bottom w:val="single" w:sz="4" w:space="0" w:color="FF9900"/>
+              <w:right w:val="single" w:sz="4" w:space="0" w:color="FF9900"/>
+            </w:tcBorders>
+            <w:shd w:val="clear" w:color="auto" w:fill="FCE5CD"/>
+            <w:tcMar>
+              <w:top w:w="100" w:type="dxa"/>
+              <w:left w:w="100" w:type="dxa"/>
+              <w:bottom w:w="100" w:type="dxa"/>
+              <w:right w:w="100" w:type="dxa"/>
+            </w:tcMar>
+          </w:tcPr>
+          <w:p>
+            <w:pPr>
+              <w:spacing w:after="0" w:line="240" w:lineRule="auto"/>
+              <w:rPr>
+                <w:rFonts w:ascii="Arial" w:eastAsia="Times New Roman" w:hAnsi="Arial" w:cs="Arial"/>
+                <w:color w:val="000000"/>
+                <w:lang w:eastAsia="pt-BR"/>
+              </w:rPr>
+            </w:pPr>
+            <w:r>
+              <w:rPr>
+                <w:rFonts w:ascii="Arial" w:eastAsia="Times New Roman" w:hAnsi="Arial" w:cs="Arial"/>
+                <w:color w:val="000000"/>
+                <w:lang w:eastAsia="pt-BR"/>
+              </w:rPr>
+              <w:lastRenderedPageBreak/>
+              <w:t>27</w:t>
+            </w:r>
+          </w:p>
+        </w:tc>
+        <w:tc>
+          <w:tcPr>
+            <w:tcW w:w="4972" w:type="dxa"/>
+            <w:tcBorders>
+              <w:top w:val="single" w:sz="4" w:space="0" w:color="FF9900"/>
+              <w:left w:val="single" w:sz="4" w:space="0" w:color="FF9900"/>
+              <w:bottom w:val="single" w:sz="4" w:space="0" w:color="FF9900"/>
+              <w:right w:val="single" w:sz="4" w:space="0" w:color="FF9900"/>
+            </w:tcBorders>
+            <w:shd w:val="clear" w:color="auto" w:fill="FCE5CD"/>
+            <w:tcMar>
+              <w:top w:w="100" w:type="dxa"/>
+              <w:left w:w="100" w:type="dxa"/>
+              <w:bottom w:w="100" w:type="dxa"/>
+              <w:right w:w="100" w:type="dxa"/>
+            </w:tcMar>
+          </w:tcPr>
+          <w:p>
+            <w:pPr>
+              <w:pStyle w:val="TableParagraph"/>
+              <w:spacing w:line="265" w:lineRule="exact"/>
+              <w:ind w:left="0"/>
+              <w:rPr>
+                <w:rFonts w:ascii="Arial" w:hAnsi="Arial" w:cs="Arial"/>
+              </w:rPr>
+            </w:pPr>
+            <w:r>
+              <w:rPr>
+                <w:rFonts w:ascii="Arial" w:hAnsi="Arial" w:cs="Arial"/>
+              </w:rPr>
+              <w:t>Disponibilização de contatos</w:t>
+            </w:r>
+          </w:p>
+        </w:tc>
+        <w:tc>
+          <w:tcPr>
+            <w:tcW w:w="980" w:type="dxa"/>
+            <w:tcBorders>
+              <w:top w:val="single" w:sz="4" w:space="0" w:color="FF9900"/>
+              <w:left w:val="single" w:sz="4" w:space="0" w:color="FF9900"/>
+              <w:bottom w:val="single" w:sz="4" w:space="0" w:color="FF9900"/>
+              <w:right w:val="single" w:sz="4" w:space="0" w:color="FF9900"/>
+            </w:tcBorders>
+            <w:shd w:val="clear" w:color="auto" w:fill="FCE5CD"/>
+            <w:tcMar>
+              <w:top w:w="100" w:type="dxa"/>
+              <w:left w:w="100" w:type="dxa"/>
+              <w:bottom w:w="100" w:type="dxa"/>
+              <w:right w:w="100" w:type="dxa"/>
+            </w:tcMar>
+          </w:tcPr>
+          <w:p>
+            <w:pPr>
+              <w:spacing w:after="0" w:line="240" w:lineRule="auto"/>
+              <w:jc w:val="center"/>
+              <w:rPr>
+                <w:rFonts w:ascii="Arial" w:eastAsia="Times New Roman" w:hAnsi="Arial" w:cs="Arial"/>
+                <w:color w:val="000000"/>
+                <w:lang w:eastAsia="pt-BR"/>
+              </w:rPr>
+            </w:pPr>
+            <w:r>
+              <w:rPr>
+                <w:rFonts w:ascii="Arial" w:eastAsia="Times New Roman" w:hAnsi="Arial" w:cs="Arial"/>
+                <w:color w:val="000000"/>
+                <w:lang w:eastAsia="pt-BR"/>
+              </w:rPr>
+              <w:t>U</w:t>
+            </w:r>
+          </w:p>
+        </w:tc>
+        <w:tc>
+          <w:tcPr>
+            <w:tcW w:w="704" w:type="dxa"/>
+            <w:tcBorders>
+              <w:top w:val="single" w:sz="4" w:space="0" w:color="FF9900"/>
+              <w:left w:val="single" w:sz="4" w:space="0" w:color="FF9900"/>
+              <w:bottom w:val="single" w:sz="4" w:space="0" w:color="FF9900"/>
+              <w:right w:val="single" w:sz="4" w:space="0" w:color="FF9900"/>
+            </w:tcBorders>
+            <w:shd w:val="clear" w:color="auto" w:fill="FCE5CD"/>
+            <w:tcMar>
+              <w:top w:w="100" w:type="dxa"/>
+              <w:left w:w="100" w:type="dxa"/>
+              <w:bottom w:w="100" w:type="dxa"/>
+              <w:right w:w="100" w:type="dxa"/>
+            </w:tcMar>
+          </w:tcPr>
+          <w:p>
+            <w:pPr>
+              <w:spacing w:after="0" w:line="240" w:lineRule="auto"/>
+              <w:jc w:val="center"/>
+              <w:rPr>
+                <w:rFonts w:ascii="Arial" w:eastAsia="Times New Roman" w:hAnsi="Arial" w:cs="Arial"/>
+                <w:color w:val="000000"/>
+                <w:lang w:eastAsia="pt-BR"/>
+              </w:rPr>
+            </w:pPr>
+            <w:r>
+              <w:rPr>
+                <w:rFonts w:ascii="Arial" w:eastAsia="Times New Roman" w:hAnsi="Arial" w:cs="Arial"/>
+                <w:color w:val="000000"/>
+                <w:lang w:eastAsia="pt-BR"/>
+              </w:rPr>
+              <w:t>M</w:t>
+            </w:r>
+          </w:p>
+        </w:tc>
+        <w:tc>
+          <w:tcPr>
+            <w:tcW w:w="841" w:type="dxa"/>
+            <w:tcBorders>
+              <w:top w:val="single" w:sz="4" w:space="0" w:color="FF9900"/>
+              <w:left w:val="single" w:sz="4" w:space="0" w:color="FF9900"/>
+              <w:bottom w:val="single" w:sz="4" w:space="0" w:color="FF9900"/>
+              <w:right w:val="single" w:sz="4" w:space="0" w:color="FF9900"/>
+            </w:tcBorders>
+            <w:shd w:val="clear" w:color="auto" w:fill="FCE5CD"/>
+            <w:tcMar>
+              <w:top w:w="100" w:type="dxa"/>
+              <w:left w:w="100" w:type="dxa"/>
+              <w:bottom w:w="100" w:type="dxa"/>
+              <w:right w:w="100" w:type="dxa"/>
+            </w:tcMar>
+          </w:tcPr>
+          <w:p>
+            <w:pPr>
+              <w:spacing w:after="0" w:line="240" w:lineRule="auto"/>
+              <w:jc w:val="center"/>
+              <w:rPr>
+                <w:rFonts w:ascii="Arial" w:eastAsia="Times New Roman" w:hAnsi="Arial" w:cs="Arial"/>
+                <w:color w:val="000000"/>
+                <w:lang w:eastAsia="pt-BR"/>
+              </w:rPr>
+            </w:pPr>
+            <w:r>
+              <w:rPr>
+                <w:rFonts w:ascii="Arial" w:eastAsia="Times New Roman" w:hAnsi="Arial" w:cs="Arial"/>
+                <w:color w:val="000000"/>
+                <w:lang w:eastAsia="pt-BR"/>
+              </w:rPr>
+              <w:t>B</w:t>
+            </w:r>
+          </w:p>
+        </w:tc>
+        <w:tc>
+          <w:tcPr>
+            <w:tcW w:w="842" w:type="dxa"/>
+            <w:tcBorders>
+              <w:top w:val="single" w:sz="4" w:space="0" w:color="FF9900"/>
+              <w:left w:val="single" w:sz="4" w:space="0" w:color="FF9900"/>
+              <w:bottom w:val="single" w:sz="4" w:space="0" w:color="FF9900"/>
+              <w:right w:val="single" w:sz="4" w:space="0" w:color="FF9900"/>
+            </w:tcBorders>
+            <w:shd w:val="clear" w:color="auto" w:fill="FCE5CD"/>
+            <w:tcMar>
+              <w:top w:w="100" w:type="dxa"/>
+              <w:left w:w="100" w:type="dxa"/>
+              <w:bottom w:w="100" w:type="dxa"/>
+              <w:right w:w="100" w:type="dxa"/>
+            </w:tcMar>
+          </w:tcPr>
+          <w:p>
+            <w:pPr>
+              <w:spacing w:after="0" w:line="240" w:lineRule="auto"/>
+              <w:jc w:val="center"/>
+              <w:rPr>
+                <w:rFonts w:ascii="Arial" w:eastAsia="Times New Roman" w:hAnsi="Arial" w:cs="Arial"/>
+                <w:color w:val="000000"/>
+                <w:lang w:eastAsia="pt-BR"/>
+              </w:rPr>
+            </w:pPr>
+            <w:r>
+              <w:rPr>
+                <w:rFonts w:ascii="Arial" w:eastAsia="Times New Roman" w:hAnsi="Arial" w:cs="Arial"/>
+                <w:color w:val="000000"/>
+                <w:lang w:eastAsia="pt-BR"/>
+              </w:rPr>
+              <w:t>3</w:t>
+            </w:r>
+          </w:p>
+        </w:tc>
+      </w:tr>
+      <w:tr>
+        <w:trPr>
+          <w:trHeight w:val="500"/>
+        </w:trPr>
+        <w:tc>
+          <w:tcPr>
+            <w:tcW w:w="0" w:type="auto"/>
+            <w:tcBorders>
+              <w:top w:val="single" w:sz="4" w:space="0" w:color="FF9900"/>
+              <w:left w:val="single" w:sz="4" w:space="0" w:color="FF9900"/>
+              <w:bottom w:val="single" w:sz="4" w:space="0" w:color="FF9900"/>
+              <w:right w:val="single" w:sz="4" w:space="0" w:color="FF9900"/>
+            </w:tcBorders>
+            <w:shd w:val="clear" w:color="auto" w:fill="FCE5CD"/>
+            <w:tcMar>
+              <w:top w:w="100" w:type="dxa"/>
+              <w:left w:w="100" w:type="dxa"/>
+              <w:bottom w:w="100" w:type="dxa"/>
+              <w:right w:w="100" w:type="dxa"/>
+            </w:tcMar>
+          </w:tcPr>
+          <w:p>
+            <w:pPr>
+              <w:spacing w:after="0" w:line="240" w:lineRule="auto"/>
+              <w:rPr>
+                <w:rFonts w:ascii="Arial" w:eastAsia="Times New Roman" w:hAnsi="Arial" w:cs="Arial"/>
+                <w:color w:val="000000"/>
+                <w:lang w:eastAsia="pt-BR"/>
+              </w:rPr>
+            </w:pPr>
+            <w:r>
+              <w:rPr>
+                <w:rFonts w:ascii="Arial" w:eastAsia="Times New Roman" w:hAnsi="Arial" w:cs="Arial"/>
+                <w:color w:val="000000"/>
+                <w:lang w:eastAsia="pt-BR"/>
+              </w:rPr>
+              <w:t>28</w:t>
+            </w:r>
+          </w:p>
+        </w:tc>
+        <w:tc>
+          <w:tcPr>
+            <w:tcW w:w="4972" w:type="dxa"/>
+            <w:tcBorders>
+              <w:top w:val="single" w:sz="4" w:space="0" w:color="FF9900"/>
+              <w:left w:val="single" w:sz="4" w:space="0" w:color="FF9900"/>
+              <w:bottom w:val="single" w:sz="4" w:space="0" w:color="FF9900"/>
+              <w:right w:val="single" w:sz="4" w:space="0" w:color="FF9900"/>
+            </w:tcBorders>
+            <w:shd w:val="clear" w:color="auto" w:fill="FCE5CD"/>
+            <w:tcMar>
+              <w:top w:w="100" w:type="dxa"/>
+              <w:left w:w="100" w:type="dxa"/>
+              <w:bottom w:w="100" w:type="dxa"/>
+              <w:right w:w="100" w:type="dxa"/>
+            </w:tcMar>
+          </w:tcPr>
+          <w:p>
+            <w:pPr>
+              <w:pStyle w:val="TableParagraph"/>
+              <w:spacing w:line="265" w:lineRule="exact"/>
+              <w:ind w:left="0"/>
+              <w:rPr>
+                <w:rFonts w:ascii="Arial" w:hAnsi="Arial" w:cs="Arial"/>
+              </w:rPr>
+            </w:pPr>
+            <w:r>
+              <w:rPr>
+                <w:rFonts w:ascii="Arial" w:hAnsi="Arial" w:cs="Arial"/>
+              </w:rPr>
+              <w:t>Validação CEP</w:t>
+            </w:r>
+          </w:p>
+        </w:tc>
+        <w:tc>
+          <w:tcPr>
+            <w:tcW w:w="980" w:type="dxa"/>
+            <w:tcBorders>
+              <w:top w:val="single" w:sz="4" w:space="0" w:color="FF9900"/>
+              <w:left w:val="single" w:sz="4" w:space="0" w:color="FF9900"/>
+              <w:bottom w:val="single" w:sz="4" w:space="0" w:color="FF9900"/>
+              <w:right w:val="single" w:sz="4" w:space="0" w:color="FF9900"/>
+            </w:tcBorders>
+            <w:shd w:val="clear" w:color="auto" w:fill="FCE5CD"/>
+            <w:tcMar>
+              <w:top w:w="100" w:type="dxa"/>
+              <w:left w:w="100" w:type="dxa"/>
+              <w:bottom w:w="100" w:type="dxa"/>
+              <w:right w:w="100" w:type="dxa"/>
+            </w:tcMar>
+          </w:tcPr>
+          <w:p>
+            <w:pPr>
+              <w:spacing w:after="0" w:line="240" w:lineRule="auto"/>
+              <w:jc w:val="center"/>
+              <w:rPr>
+                <w:rFonts w:ascii="Arial" w:eastAsia="Times New Roman" w:hAnsi="Arial" w:cs="Arial"/>
+                <w:color w:val="000000"/>
+                <w:lang w:eastAsia="pt-BR"/>
+              </w:rPr>
+            </w:pPr>
+            <w:r>
+              <w:rPr>
+                <w:rFonts w:ascii="Arial" w:eastAsia="Times New Roman" w:hAnsi="Arial" w:cs="Arial"/>
+                <w:color w:val="000000"/>
+                <w:lang w:eastAsia="pt-BR"/>
+              </w:rPr>
+              <w:t>I</w:t>
+            </w:r>
+          </w:p>
+        </w:tc>
+        <w:tc>
+          <w:tcPr>
+            <w:tcW w:w="704" w:type="dxa"/>
+            <w:tcBorders>
+              <w:top w:val="single" w:sz="4" w:space="0" w:color="FF9900"/>
+              <w:left w:val="single" w:sz="4" w:space="0" w:color="FF9900"/>
+              <w:bottom w:val="single" w:sz="4" w:space="0" w:color="FF9900"/>
+              <w:right w:val="single" w:sz="4" w:space="0" w:color="FF9900"/>
+            </w:tcBorders>
+            <w:shd w:val="clear" w:color="auto" w:fill="FCE5CD"/>
+            <w:tcMar>
+              <w:top w:w="100" w:type="dxa"/>
+              <w:left w:w="100" w:type="dxa"/>
+              <w:bottom w:w="100" w:type="dxa"/>
+              <w:right w:w="100" w:type="dxa"/>
+            </w:tcMar>
+          </w:tcPr>
+          <w:p>
+            <w:pPr>
+              <w:spacing w:after="0" w:line="240" w:lineRule="auto"/>
+              <w:jc w:val="center"/>
+              <w:rPr>
+                <w:rFonts w:ascii="Arial" w:eastAsia="Times New Roman" w:hAnsi="Arial" w:cs="Arial"/>
+                <w:color w:val="000000"/>
+                <w:lang w:eastAsia="pt-BR"/>
+              </w:rPr>
+            </w:pPr>
+            <w:r>
+              <w:rPr>
+                <w:rFonts w:ascii="Arial" w:eastAsia="Times New Roman" w:hAnsi="Arial" w:cs="Arial"/>
+                <w:color w:val="000000"/>
+                <w:lang w:eastAsia="pt-BR"/>
+              </w:rPr>
+              <w:t>A</w:t>
+            </w:r>
+          </w:p>
+        </w:tc>
+        <w:tc>
+          <w:tcPr>
+            <w:tcW w:w="841" w:type="dxa"/>
+            <w:tcBorders>
+              <w:top w:val="single" w:sz="4" w:space="0" w:color="FF9900"/>
+              <w:left w:val="single" w:sz="4" w:space="0" w:color="FF9900"/>
+              <w:bottom w:val="single" w:sz="4" w:space="0" w:color="FF9900"/>
+              <w:right w:val="single" w:sz="4" w:space="0" w:color="FF9900"/>
+            </w:tcBorders>
+            <w:shd w:val="clear" w:color="auto" w:fill="FCE5CD"/>
+            <w:tcMar>
+              <w:top w:w="100" w:type="dxa"/>
+              <w:left w:w="100" w:type="dxa"/>
+              <w:bottom w:w="100" w:type="dxa"/>
+              <w:right w:w="100" w:type="dxa"/>
+            </w:tcMar>
+          </w:tcPr>
+          <w:p>
+            <w:pPr>
+              <w:spacing w:after="0" w:line="240" w:lineRule="auto"/>
+              <w:jc w:val="center"/>
+              <w:rPr>
+                <w:rFonts w:ascii="Arial" w:eastAsia="Times New Roman" w:hAnsi="Arial" w:cs="Arial"/>
+                <w:color w:val="000000"/>
+                <w:lang w:eastAsia="pt-BR"/>
+              </w:rPr>
+            </w:pPr>
+            <w:r>
+              <w:rPr>
+                <w:rFonts w:ascii="Arial" w:eastAsia="Times New Roman" w:hAnsi="Arial" w:cs="Arial"/>
+                <w:color w:val="000000"/>
+                <w:lang w:eastAsia="pt-BR"/>
+              </w:rPr>
+              <w:t>M</w:t>
+            </w:r>
+          </w:p>
+        </w:tc>
+        <w:tc>
+          <w:tcPr>
+            <w:tcW w:w="842" w:type="dxa"/>
+            <w:tcBorders>
+              <w:top w:val="single" w:sz="4" w:space="0" w:color="FF9900"/>
+              <w:left w:val="single" w:sz="4" w:space="0" w:color="FF9900"/>
+              <w:bottom w:val="single" w:sz="4" w:space="0" w:color="FF9900"/>
+              <w:right w:val="single" w:sz="4" w:space="0" w:color="FF9900"/>
+            </w:tcBorders>
+            <w:shd w:val="clear" w:color="auto" w:fill="FCE5CD"/>
+            <w:tcMar>
+              <w:top w:w="100" w:type="dxa"/>
+              <w:left w:w="100" w:type="dxa"/>
+              <w:bottom w:w="100" w:type="dxa"/>
+              <w:right w:w="100" w:type="dxa"/>
+            </w:tcMar>
+          </w:tcPr>
+          <w:p>
+            <w:pPr>
+              <w:spacing w:after="0" w:line="240" w:lineRule="auto"/>
+              <w:jc w:val="center"/>
+              <w:rPr>
+                <w:rFonts w:ascii="Arial" w:eastAsia="Times New Roman" w:hAnsi="Arial" w:cs="Arial"/>
+                <w:color w:val="000000"/>
+                <w:lang w:eastAsia="pt-BR"/>
+              </w:rPr>
+            </w:pPr>
+            <w:r>
+              <w:rPr>
+                <w:rFonts w:ascii="Arial" w:eastAsia="Times New Roman" w:hAnsi="Arial" w:cs="Arial"/>
+                <w:color w:val="000000"/>
+                <w:lang w:eastAsia="pt-BR"/>
+              </w:rPr>
+              <w:t>2</w:t>
+            </w:r>
+          </w:p>
+        </w:tc>
+      </w:tr>
+      <w:tr>
+        <w:trPr>
+          <w:trHeight w:val="500"/>
+        </w:trPr>
+        <w:tc>
+          <w:tcPr>
+            <w:tcW w:w="0" w:type="auto"/>
+            <w:tcBorders>
+              <w:top w:val="single" w:sz="4" w:space="0" w:color="FF9900"/>
+              <w:left w:val="single" w:sz="4" w:space="0" w:color="FF9900"/>
+              <w:bottom w:val="single" w:sz="4" w:space="0" w:color="FF9900"/>
+              <w:right w:val="single" w:sz="4" w:space="0" w:color="FF9900"/>
+            </w:tcBorders>
+            <w:shd w:val="clear" w:color="auto" w:fill="FCE5CD"/>
+            <w:tcMar>
+              <w:top w:w="100" w:type="dxa"/>
+              <w:left w:w="100" w:type="dxa"/>
+              <w:bottom w:w="100" w:type="dxa"/>
+              <w:right w:w="100" w:type="dxa"/>
+            </w:tcMar>
+          </w:tcPr>
+          <w:p>
+            <w:pPr>
+              <w:spacing w:after="0" w:line="240" w:lineRule="auto"/>
+              <w:rPr>
+                <w:rFonts w:ascii="Arial" w:eastAsia="Times New Roman" w:hAnsi="Arial" w:cs="Arial"/>
+                <w:color w:val="000000"/>
+                <w:lang w:eastAsia="pt-BR"/>
+              </w:rPr>
+            </w:pPr>
+            <w:r>
+              <w:rPr>
+                <w:rFonts w:ascii="Arial" w:eastAsia="Times New Roman" w:hAnsi="Arial" w:cs="Arial"/>
+                <w:color w:val="000000"/>
+                <w:lang w:eastAsia="pt-BR"/>
+              </w:rPr>
+              <w:t>29</w:t>
+            </w:r>
+          </w:p>
+        </w:tc>
+        <w:tc>
+          <w:tcPr>
+            <w:tcW w:w="4972" w:type="dxa"/>
+            <w:tcBorders>
+              <w:top w:val="single" w:sz="4" w:space="0" w:color="FF9900"/>
+              <w:left w:val="single" w:sz="4" w:space="0" w:color="FF9900"/>
+              <w:bottom w:val="single" w:sz="4" w:space="0" w:color="FF9900"/>
+              <w:right w:val="single" w:sz="4" w:space="0" w:color="FF9900"/>
+            </w:tcBorders>
+            <w:shd w:val="clear" w:color="auto" w:fill="FCE5CD"/>
+            <w:tcMar>
+              <w:top w:w="100" w:type="dxa"/>
+              <w:left w:w="100" w:type="dxa"/>
+              <w:bottom w:w="100" w:type="dxa"/>
+              <w:right w:w="100" w:type="dxa"/>
+            </w:tcMar>
+          </w:tcPr>
+          <w:p>
+            <w:pPr>
+              <w:pStyle w:val="TableParagraph"/>
+              <w:spacing w:line="265" w:lineRule="exact"/>
+              <w:ind w:left="0"/>
+              <w:rPr>
+                <w:rFonts w:ascii="Arial" w:hAnsi="Arial" w:cs="Arial"/>
+              </w:rPr>
+            </w:pPr>
+            <w:r>
+              <w:rPr>
+                <w:rFonts w:ascii="Arial" w:hAnsi="Arial" w:cs="Arial"/>
+              </w:rPr>
+              <w:t>Gerar Relatórios</w:t>
+            </w:r>
+          </w:p>
+        </w:tc>
+        <w:tc>
+          <w:tcPr>
+            <w:tcW w:w="980" w:type="dxa"/>
+            <w:tcBorders>
+              <w:top w:val="single" w:sz="4" w:space="0" w:color="FF9900"/>
+              <w:left w:val="single" w:sz="4" w:space="0" w:color="FF9900"/>
+              <w:bottom w:val="single" w:sz="4" w:space="0" w:color="FF9900"/>
+              <w:right w:val="single" w:sz="4" w:space="0" w:color="FF9900"/>
+            </w:tcBorders>
+            <w:shd w:val="clear" w:color="auto" w:fill="FCE5CD"/>
+            <w:tcMar>
+              <w:top w:w="100" w:type="dxa"/>
+              <w:left w:w="100" w:type="dxa"/>
+              <w:bottom w:w="100" w:type="dxa"/>
+              <w:right w:w="100" w:type="dxa"/>
+            </w:tcMar>
+          </w:tcPr>
+          <w:p>
+            <w:pPr>
+              <w:spacing w:after="0" w:line="240" w:lineRule="auto"/>
+              <w:jc w:val="center"/>
+              <w:rPr>
+                <w:rFonts w:ascii="Arial" w:eastAsia="Times New Roman" w:hAnsi="Arial" w:cs="Arial"/>
+                <w:color w:val="000000"/>
+                <w:lang w:eastAsia="pt-BR"/>
+              </w:rPr>
+            </w:pPr>
+            <w:r>
+              <w:rPr>
+                <w:rFonts w:ascii="Arial" w:eastAsia="Times New Roman" w:hAnsi="Arial" w:cs="Arial"/>
+                <w:color w:val="000000"/>
+                <w:lang w:eastAsia="pt-BR"/>
+              </w:rPr>
+              <w:t>I</w:t>
+            </w:r>
+          </w:p>
+        </w:tc>
+        <w:tc>
+          <w:tcPr>
+            <w:tcW w:w="704" w:type="dxa"/>
+            <w:tcBorders>
+              <w:top w:val="single" w:sz="4" w:space="0" w:color="FF9900"/>
+              <w:left w:val="single" w:sz="4" w:space="0" w:color="FF9900"/>
+              <w:bottom w:val="single" w:sz="4" w:space="0" w:color="FF9900"/>
+              <w:right w:val="single" w:sz="4" w:space="0" w:color="FF9900"/>
+            </w:tcBorders>
+            <w:shd w:val="clear" w:color="auto" w:fill="FCE5CD"/>
+            <w:tcMar>
+              <w:top w:w="100" w:type="dxa"/>
+              <w:left w:w="100" w:type="dxa"/>
+              <w:bottom w:w="100" w:type="dxa"/>
+              <w:right w:w="100" w:type="dxa"/>
+            </w:tcMar>
+          </w:tcPr>
+          <w:p>
+            <w:pPr>
+              <w:spacing w:after="0" w:line="240" w:lineRule="auto"/>
+              <w:jc w:val="center"/>
+              <w:rPr>
+                <w:rFonts w:ascii="Arial" w:eastAsia="Times New Roman" w:hAnsi="Arial" w:cs="Arial"/>
+                <w:color w:val="000000"/>
+                <w:lang w:eastAsia="pt-BR"/>
+              </w:rPr>
+            </w:pPr>
+            <w:r>
+              <w:rPr>
+                <w:rFonts w:ascii="Arial" w:eastAsia="Times New Roman" w:hAnsi="Arial" w:cs="Arial"/>
+                <w:color w:val="000000"/>
+                <w:lang w:eastAsia="pt-BR"/>
+              </w:rPr>
+              <w:t>A</w:t>
+            </w:r>
+          </w:p>
+        </w:tc>
+        <w:tc>
+          <w:tcPr>
+            <w:tcW w:w="841" w:type="dxa"/>
+            <w:tcBorders>
+              <w:top w:val="single" w:sz="4" w:space="0" w:color="FF9900"/>
+              <w:left w:val="single" w:sz="4" w:space="0" w:color="FF9900"/>
+              <w:bottom w:val="single" w:sz="4" w:space="0" w:color="FF9900"/>
+              <w:right w:val="single" w:sz="4" w:space="0" w:color="FF9900"/>
+            </w:tcBorders>
+            <w:shd w:val="clear" w:color="auto" w:fill="FCE5CD"/>
+            <w:tcMar>
+              <w:top w:w="100" w:type="dxa"/>
+              <w:left w:w="100" w:type="dxa"/>
+              <w:bottom w:w="100" w:type="dxa"/>
+              <w:right w:w="100" w:type="dxa"/>
+            </w:tcMar>
+          </w:tcPr>
+          <w:p>
+            <w:pPr>
+              <w:spacing w:after="0" w:line="240" w:lineRule="auto"/>
+              <w:jc w:val="center"/>
+              <w:rPr>
+                <w:rFonts w:ascii="Arial" w:eastAsia="Times New Roman" w:hAnsi="Arial" w:cs="Arial"/>
+                <w:color w:val="000000"/>
+                <w:lang w:eastAsia="pt-BR"/>
+              </w:rPr>
+            </w:pPr>
+            <w:r>
+              <w:rPr>
+                <w:rFonts w:ascii="Arial" w:eastAsia="Times New Roman" w:hAnsi="Arial" w:cs="Arial"/>
+                <w:color w:val="000000"/>
+                <w:lang w:eastAsia="pt-BR"/>
+              </w:rPr>
+              <w:t>M</w:t>
+            </w:r>
+          </w:p>
+        </w:tc>
+        <w:tc>
+          <w:tcPr>
+            <w:tcW w:w="842" w:type="dxa"/>
+            <w:tcBorders>
+              <w:top w:val="single" w:sz="4" w:space="0" w:color="FF9900"/>
+              <w:left w:val="single" w:sz="4" w:space="0" w:color="FF9900"/>
+              <w:bottom w:val="single" w:sz="4" w:space="0" w:color="FF9900"/>
+              <w:right w:val="single" w:sz="4" w:space="0" w:color="FF9900"/>
+            </w:tcBorders>
+            <w:shd w:val="clear" w:color="auto" w:fill="FCE5CD"/>
+            <w:tcMar>
+              <w:top w:w="100" w:type="dxa"/>
+              <w:left w:w="100" w:type="dxa"/>
+              <w:bottom w:w="100" w:type="dxa"/>
+              <w:right w:w="100" w:type="dxa"/>
+            </w:tcMar>
+          </w:tcPr>
+          <w:p>
+            <w:pPr>
+              <w:spacing w:after="0" w:line="240" w:lineRule="auto"/>
+              <w:jc w:val="center"/>
+              <w:rPr>
+                <w:rFonts w:ascii="Arial" w:eastAsia="Times New Roman" w:hAnsi="Arial" w:cs="Arial"/>
+                <w:color w:val="000000"/>
+                <w:lang w:eastAsia="pt-BR"/>
+              </w:rPr>
+            </w:pPr>
+            <w:r>
+              <w:rPr>
+                <w:rFonts w:ascii="Arial" w:eastAsia="Times New Roman" w:hAnsi="Arial" w:cs="Arial"/>
+                <w:color w:val="000000"/>
+                <w:lang w:eastAsia="pt-BR"/>
+              </w:rPr>
+              <w:t>2</w:t>
+            </w:r>
+          </w:p>
+        </w:tc>
+      </w:tr>
+      <w:tr>
+        <w:trPr>
+          <w:trHeight w:val="500"/>
+        </w:trPr>
+        <w:tc>
+          <w:tcPr>
+            <w:tcW w:w="0" w:type="auto"/>
+            <w:tcBorders>
+              <w:top w:val="single" w:sz="4" w:space="0" w:color="FF9900"/>
+              <w:left w:val="single" w:sz="4" w:space="0" w:color="FF9900"/>
+              <w:bottom w:val="single" w:sz="4" w:space="0" w:color="FF9900"/>
+              <w:right w:val="single" w:sz="4" w:space="0" w:color="FF9900"/>
+            </w:tcBorders>
+            <w:shd w:val="clear" w:color="auto" w:fill="FCE5CD"/>
+            <w:tcMar>
+              <w:top w:w="100" w:type="dxa"/>
+              <w:left w:w="100" w:type="dxa"/>
+              <w:bottom w:w="100" w:type="dxa"/>
+              <w:right w:w="100" w:type="dxa"/>
+            </w:tcMar>
+          </w:tcPr>
+          <w:p>
+            <w:pPr>
+              <w:spacing w:after="0" w:line="240" w:lineRule="auto"/>
+              <w:rPr>
+                <w:rFonts w:ascii="Arial" w:eastAsia="Times New Roman" w:hAnsi="Arial" w:cs="Arial"/>
+                <w:color w:val="000000"/>
+                <w:lang w:eastAsia="pt-BR"/>
+              </w:rPr>
+            </w:pPr>
+            <w:r>
+              <w:rPr>
+                <w:rFonts w:ascii="Arial" w:eastAsia="Times New Roman" w:hAnsi="Arial" w:cs="Arial"/>
+                <w:color w:val="000000"/>
+                <w:lang w:eastAsia="pt-BR"/>
+              </w:rPr>
+              <w:t>30</w:t>
+            </w:r>
+          </w:p>
+        </w:tc>
+        <w:tc>
+          <w:tcPr>
+            <w:tcW w:w="4972" w:type="dxa"/>
+            <w:tcBorders>
+              <w:top w:val="single" w:sz="4" w:space="0" w:color="FF9900"/>
+              <w:left w:val="single" w:sz="4" w:space="0" w:color="FF9900"/>
+              <w:bottom w:val="single" w:sz="4" w:space="0" w:color="FF9900"/>
+              <w:right w:val="single" w:sz="4" w:space="0" w:color="FF9900"/>
+            </w:tcBorders>
+            <w:shd w:val="clear" w:color="auto" w:fill="FCE5CD"/>
+            <w:tcMar>
+              <w:top w:w="100" w:type="dxa"/>
+              <w:left w:w="100" w:type="dxa"/>
+              <w:bottom w:w="100" w:type="dxa"/>
+              <w:right w:w="100" w:type="dxa"/>
+            </w:tcMar>
+          </w:tcPr>
+          <w:p>
+            <w:pPr>
+              <w:pStyle w:val="TableParagraph"/>
+              <w:spacing w:line="265" w:lineRule="exact"/>
+              <w:ind w:left="0"/>
+              <w:rPr>
+                <w:rFonts w:ascii="Arial" w:hAnsi="Arial" w:cs="Arial"/>
+              </w:rPr>
+            </w:pPr>
+            <w:r>
+              <w:rPr>
+                <w:rFonts w:ascii="Arial" w:hAnsi="Arial" w:cs="Arial"/>
+              </w:rPr>
+              <w:t>Agenda</w:t>
+            </w:r>
+          </w:p>
+        </w:tc>
+        <w:tc>
+          <w:tcPr>
+            <w:tcW w:w="980" w:type="dxa"/>
+            <w:tcBorders>
+              <w:top w:val="single" w:sz="4" w:space="0" w:color="FF9900"/>
+              <w:left w:val="single" w:sz="4" w:space="0" w:color="FF9900"/>
+              <w:bottom w:val="single" w:sz="4" w:space="0" w:color="FF9900"/>
+              <w:right w:val="single" w:sz="4" w:space="0" w:color="FF9900"/>
+            </w:tcBorders>
+            <w:shd w:val="clear" w:color="auto" w:fill="FCE5CD"/>
+            <w:tcMar>
+              <w:top w:w="100" w:type="dxa"/>
+              <w:left w:w="100" w:type="dxa"/>
+              <w:bottom w:w="100" w:type="dxa"/>
+              <w:right w:w="100" w:type="dxa"/>
+            </w:tcMar>
+          </w:tcPr>
+          <w:p>
+            <w:pPr>
+              <w:spacing w:after="0" w:line="240" w:lineRule="auto"/>
+              <w:jc w:val="center"/>
+              <w:rPr>
+                <w:rFonts w:ascii="Arial" w:eastAsia="Times New Roman" w:hAnsi="Arial" w:cs="Arial"/>
+                <w:color w:val="000000"/>
+                <w:lang w:eastAsia="pt-BR"/>
+              </w:rPr>
+            </w:pPr>
+            <w:r>
+              <w:rPr>
+                <w:rFonts w:ascii="Arial" w:eastAsia="Times New Roman" w:hAnsi="Arial" w:cs="Arial"/>
+                <w:color w:val="000000"/>
+                <w:lang w:eastAsia="pt-BR"/>
+              </w:rPr>
+              <w:t>I</w:t>
+            </w:r>
+          </w:p>
+        </w:tc>
+        <w:tc>
+          <w:tcPr>
+            <w:tcW w:w="704" w:type="dxa"/>
+            <w:tcBorders>
+              <w:top w:val="single" w:sz="4" w:space="0" w:color="FF9900"/>
+              <w:left w:val="single" w:sz="4" w:space="0" w:color="FF9900"/>
+              <w:bottom w:val="single" w:sz="4" w:space="0" w:color="FF9900"/>
+              <w:right w:val="single" w:sz="4" w:space="0" w:color="FF9900"/>
+            </w:tcBorders>
+            <w:shd w:val="clear" w:color="auto" w:fill="FCE5CD"/>
+            <w:tcMar>
+              <w:top w:w="100" w:type="dxa"/>
+              <w:left w:w="100" w:type="dxa"/>
+              <w:bottom w:w="100" w:type="dxa"/>
+              <w:right w:w="100" w:type="dxa"/>
+            </w:tcMar>
+          </w:tcPr>
+          <w:p>
+            <w:pPr>
+              <w:spacing w:after="0" w:line="240" w:lineRule="auto"/>
+              <w:jc w:val="center"/>
+              <w:rPr>
+                <w:rFonts w:ascii="Arial" w:eastAsia="Times New Roman" w:hAnsi="Arial" w:cs="Arial"/>
+                <w:color w:val="000000"/>
+                <w:lang w:eastAsia="pt-BR"/>
+              </w:rPr>
+            </w:pPr>
+            <w:r>
+              <w:rPr>
+                <w:rFonts w:ascii="Arial" w:eastAsia="Times New Roman" w:hAnsi="Arial" w:cs="Arial"/>
+                <w:color w:val="000000"/>
+                <w:lang w:eastAsia="pt-BR"/>
+              </w:rPr>
+              <w:t>M</w:t>
+            </w:r>
+          </w:p>
+        </w:tc>
+        <w:tc>
+          <w:tcPr>
+            <w:tcW w:w="841" w:type="dxa"/>
+            <w:tcBorders>
+              <w:top w:val="single" w:sz="4" w:space="0" w:color="FF9900"/>
+              <w:left w:val="single" w:sz="4" w:space="0" w:color="FF9900"/>
+              <w:bottom w:val="single" w:sz="4" w:space="0" w:color="FF9900"/>
+              <w:right w:val="single" w:sz="4" w:space="0" w:color="FF9900"/>
+            </w:tcBorders>
+            <w:shd w:val="clear" w:color="auto" w:fill="FCE5CD"/>
+            <w:tcMar>
+              <w:top w:w="100" w:type="dxa"/>
+              <w:left w:w="100" w:type="dxa"/>
+              <w:bottom w:w="100" w:type="dxa"/>
+              <w:right w:w="100" w:type="dxa"/>
+            </w:tcMar>
+          </w:tcPr>
+          <w:p>
+            <w:pPr>
+              <w:spacing w:after="0" w:line="240" w:lineRule="auto"/>
+              <w:jc w:val="center"/>
+              <w:rPr>
+                <w:rFonts w:ascii="Arial" w:eastAsia="Times New Roman" w:hAnsi="Arial" w:cs="Arial"/>
+                <w:color w:val="000000"/>
+                <w:lang w:eastAsia="pt-BR"/>
+              </w:rPr>
+            </w:pPr>
+            <w:r>
+              <w:rPr>
+                <w:rFonts w:ascii="Arial" w:eastAsia="Times New Roman" w:hAnsi="Arial" w:cs="Arial"/>
+                <w:color w:val="000000"/>
+                <w:lang w:eastAsia="pt-BR"/>
+              </w:rPr>
+              <w:t>M</w:t>
+            </w:r>
+          </w:p>
+        </w:tc>
+        <w:tc>
+          <w:tcPr>
+            <w:tcW w:w="842" w:type="dxa"/>
+            <w:tcBorders>
+              <w:top w:val="single" w:sz="4" w:space="0" w:color="FF9900"/>
+              <w:left w:val="single" w:sz="4" w:space="0" w:color="FF9900"/>
+              <w:bottom w:val="single" w:sz="4" w:space="0" w:color="FF9900"/>
+              <w:right w:val="single" w:sz="4" w:space="0" w:color="FF9900"/>
+            </w:tcBorders>
+            <w:shd w:val="clear" w:color="auto" w:fill="FCE5CD"/>
+            <w:tcMar>
+              <w:top w:w="100" w:type="dxa"/>
+              <w:left w:w="100" w:type="dxa"/>
+              <w:bottom w:w="100" w:type="dxa"/>
+              <w:right w:w="100" w:type="dxa"/>
+            </w:tcMar>
+          </w:tcPr>
+          <w:p>
+            <w:pPr>
+              <w:spacing w:after="0" w:line="240" w:lineRule="auto"/>
+              <w:jc w:val="center"/>
+              <w:rPr>
+                <w:rFonts w:ascii="Arial" w:eastAsia="Times New Roman" w:hAnsi="Arial" w:cs="Arial"/>
+                <w:color w:val="000000"/>
+                <w:lang w:eastAsia="pt-BR"/>
+              </w:rPr>
+            </w:pPr>
+            <w:r>
+              <w:rPr>
+                <w:rFonts w:ascii="Arial" w:eastAsia="Times New Roman" w:hAnsi="Arial" w:cs="Arial"/>
+                <w:color w:val="000000"/>
+                <w:lang w:eastAsia="pt-BR"/>
+              </w:rPr>
+              <w:t>2</w:t>
+            </w:r>
+          </w:p>
+        </w:tc>
+        <w:bookmarkStart w:id="0" w:name="_GoBack"/>
+        <w:bookmarkEnd w:id="0"/>
+      </w:tr>
     </w:tbl>
     <w:p>
       <w:pPr>
@@ -3343,6 +7970,24 @@
     <w:basedOn w:val="Fontepargpadro"/>
     <w:rsid w:val="00F17D2F"/>
   </w:style>
+  <w:style w:type="paragraph" w:customStyle="1" w:styleId="TableParagraph">
+    <w:name w:val="Table Paragraph"/>
+    <w:basedOn w:val="Normal"/>
+    <w:uiPriority w:val="1"/>
+    <w:qFormat/>
+    <w:rsid w:val="00B25179"/>
+    <w:pPr>
+      <w:widowControl w:val="0"/>
+      <w:autoSpaceDE w:val="0"/>
+      <w:autoSpaceDN w:val="0"/>
+      <w:spacing w:after="0" w:line="240" w:lineRule="auto"/>
+      <w:ind w:left="108"/>
+    </w:pPr>
+    <w:rPr>
+      <w:rFonts w:ascii="Calibri" w:eastAsia="Calibri" w:hAnsi="Calibri" w:cs="Calibri"/>
+      <w:lang w:val="pt-PT" w:eastAsia="pt-PT" w:bidi="pt-PT"/>
+    </w:rPr>
+  </w:style>
 </w:styles>
 </file>
 
